--- a/Trab3/parte2/tarefa7/ficha-tarefa7.docx
+++ b/Trab3/parte2/tarefa7/ficha-tarefa7.docx
@@ -1,105 +1,112 @@
 
 <file path=word/document.xml><?xml version="1.0" encoding="utf-8"?>
-<w:document xmlns:o="urn:schemas-microsoft-com:office:office" xmlns:r="http://schemas.openxmlformats.org/officeDocument/2006/relationships" xmlns:v="urn:schemas-microsoft-com:vml" xmlns:w="http://schemas.openxmlformats.org/wordprocessingml/2006/main" xmlns:w10="urn:schemas-microsoft-com:office:word" xmlns:wp="http://schemas.openxmlformats.org/drawingml/2006/wordprocessingDrawing" xmlns:wps="http://schemas.microsoft.com/office/word/2010/wordprocessingShape" xmlns:wpg="http://schemas.microsoft.com/office/word/2010/wordprocessingGroup" xmlns:mc="http://schemas.openxmlformats.org/markup-compatibility/2006" xmlns:wp14="http://schemas.microsoft.com/office/word/2010/wordprocessingDrawing" xmlns:w14="http://schemas.microsoft.com/office/word/2010/wordml" mc:Ignorable="w14 wp14">
+<w:document xmlns:wpc="http://schemas.microsoft.com/office/word/2010/wordprocessingCanvas" xmlns:mc="http://schemas.openxmlformats.org/markup-compatibility/2006" xmlns:o="urn:schemas-microsoft-com:office:office" xmlns:r="http://schemas.openxmlformats.org/officeDocument/2006/relationships" xmlns:m="http://schemas.openxmlformats.org/officeDocument/2006/math" xmlns:v="urn:schemas-microsoft-com:vml" xmlns:wp14="http://schemas.microsoft.com/office/word/2010/wordprocessingDrawing" xmlns:wp="http://schemas.openxmlformats.org/drawingml/2006/wordprocessingDrawing" xmlns:w10="urn:schemas-microsoft-com:office:word" xmlns:w="http://schemas.openxmlformats.org/wordprocessingml/2006/main" xmlns:w14="http://schemas.microsoft.com/office/word/2010/wordml" xmlns:w15="http://schemas.microsoft.com/office/word/2012/wordml" xmlns:wpg="http://schemas.microsoft.com/office/word/2010/wordprocessingGroup" xmlns:wpi="http://schemas.microsoft.com/office/word/2010/wordprocessingInk" xmlns:wne="http://schemas.microsoft.com/office/word/2006/wordml" xmlns:wps="http://schemas.microsoft.com/office/word/2010/wordprocessingShape" mc:Ignorable="w14 w15 wp14">
   <w:background w:color="FFFFFF"/>
   <w:body>
     <w:p>
       <w:pPr>
-        <w:pStyle w:val="Normal"/>
         <w:jc w:val="center"/>
         <w:rPr>
           <w:rFonts w:ascii="Arial" w:hAnsi="Arial" w:cs="Arial"/>
           <w:b/>
+        </w:rPr>
+      </w:pPr>
+      <w:proofErr w:type="spellStart"/>
+      <w:r>
+        <w:rPr>
+          <w:rFonts w:ascii="Arial" w:hAnsi="Arial" w:cs="Arial"/>
           <w:b/>
         </w:rPr>
-      </w:pPr>
+        <w:t>IComp</w:t>
+      </w:r>
+      <w:proofErr w:type="spellEnd"/>
       <w:r>
         <w:rPr>
-          <w:rFonts w:cs="Arial" w:ascii="Arial" w:hAnsi="Arial"/>
+          <w:rFonts w:ascii="Arial" w:hAnsi="Arial" w:cs="Arial"/>
           <w:b/>
         </w:rPr>
-        <w:t>IComp/UFAM</w:t>
+        <w:t>/UFAM</w:t>
       </w:r>
       <w:r>
         <w:rPr>
-          <w:rFonts w:eastAsia="Arial" w:cs="Arial" w:ascii="Arial" w:hAnsi="Arial"/>
+          <w:rFonts w:ascii="Arial" w:eastAsia="Arial" w:hAnsi="Arial" w:cs="Arial"/>
           <w:b/>
         </w:rPr>
         <w:t xml:space="preserve"> </w:t>
       </w:r>
       <w:r>
         <w:rPr>
-          <w:rFonts w:cs="Arial" w:ascii="Arial" w:hAnsi="Arial"/>
+          <w:rFonts w:ascii="Arial" w:hAnsi="Arial" w:cs="Arial"/>
           <w:b/>
         </w:rPr>
         <w:t>-</w:t>
       </w:r>
       <w:r>
         <w:rPr>
-          <w:rFonts w:eastAsia="Arial" w:cs="Arial" w:ascii="Arial" w:hAnsi="Arial"/>
+          <w:rFonts w:ascii="Arial" w:eastAsia="Arial" w:hAnsi="Arial" w:cs="Arial"/>
           <w:b/>
         </w:rPr>
         <w:t xml:space="preserve"> </w:t>
       </w:r>
       <w:r>
         <w:rPr>
-          <w:rFonts w:cs="Arial" w:ascii="Arial" w:hAnsi="Arial"/>
+          <w:rFonts w:ascii="Arial" w:hAnsi="Arial" w:cs="Arial"/>
           <w:b/>
         </w:rPr>
         <w:t>Bancos</w:t>
       </w:r>
       <w:r>
         <w:rPr>
-          <w:rFonts w:eastAsia="Arial" w:cs="Arial" w:ascii="Arial" w:hAnsi="Arial"/>
+          <w:rFonts w:ascii="Arial" w:eastAsia="Arial" w:hAnsi="Arial" w:cs="Arial"/>
           <w:b/>
         </w:rPr>
         <w:t xml:space="preserve"> </w:t>
       </w:r>
       <w:r>
         <w:rPr>
-          <w:rFonts w:cs="Arial" w:ascii="Arial" w:hAnsi="Arial"/>
+          <w:rFonts w:ascii="Arial" w:hAnsi="Arial" w:cs="Arial"/>
           <w:b/>
         </w:rPr>
         <w:t>de</w:t>
       </w:r>
       <w:r>
         <w:rPr>
-          <w:rFonts w:eastAsia="Arial" w:cs="Arial" w:ascii="Arial" w:hAnsi="Arial"/>
+          <w:rFonts w:ascii="Arial" w:eastAsia="Arial" w:hAnsi="Arial" w:cs="Arial"/>
           <w:b/>
         </w:rPr>
         <w:t xml:space="preserve"> </w:t>
       </w:r>
       <w:r>
         <w:rPr>
-          <w:rFonts w:cs="Arial" w:ascii="Arial" w:hAnsi="Arial"/>
+          <w:rFonts w:ascii="Arial" w:hAnsi="Arial" w:cs="Arial"/>
           <w:b/>
         </w:rPr>
         <w:t>Dados 1</w:t>
       </w:r>
       <w:r>
         <w:rPr>
-          <w:rFonts w:eastAsia="Arial" w:cs="Arial" w:ascii="Arial" w:hAnsi="Arial"/>
+          <w:rFonts w:ascii="Arial" w:eastAsia="Arial" w:hAnsi="Arial" w:cs="Arial"/>
           <w:b/>
         </w:rPr>
         <w:t xml:space="preserve"> </w:t>
       </w:r>
       <w:r>
         <w:rPr>
-          <w:rFonts w:cs="Arial" w:ascii="Arial" w:hAnsi="Arial"/>
+          <w:rFonts w:ascii="Arial" w:hAnsi="Arial" w:cs="Arial"/>
           <w:b/>
         </w:rPr>
         <w:t>–</w:t>
       </w:r>
       <w:r>
         <w:rPr>
-          <w:rFonts w:eastAsia="Arial" w:cs="Arial" w:ascii="Arial" w:hAnsi="Arial"/>
+          <w:rFonts w:ascii="Arial" w:eastAsia="Arial" w:hAnsi="Arial" w:cs="Arial"/>
           <w:b/>
         </w:rPr>
         <w:t xml:space="preserve"> </w:t>
       </w:r>
       <w:r>
         <w:rPr>
-          <w:rFonts w:cs="Arial" w:ascii="Arial" w:hAnsi="Arial"/>
+          <w:rFonts w:ascii="Arial" w:hAnsi="Arial" w:cs="Arial"/>
           <w:b/>
         </w:rPr>
         <w:t>2017/02</w:t>
@@ -107,45 +114,43 @@
     </w:p>
     <w:p>
       <w:pPr>
-        <w:pStyle w:val="Normal"/>
         <w:jc w:val="center"/>
         <w:rPr>
           <w:rFonts w:ascii="Arial" w:hAnsi="Arial" w:cs="Arial"/>
           <w:b/>
-          <w:b/>
         </w:rPr>
       </w:pPr>
       <w:r>
         <w:rPr>
-          <w:rFonts w:cs="Arial" w:ascii="Arial" w:hAnsi="Arial"/>
+          <w:rFonts w:ascii="Arial" w:hAnsi="Arial" w:cs="Arial"/>
           <w:b/>
         </w:rPr>
         <w:t>Ficha</w:t>
       </w:r>
       <w:r>
         <w:rPr>
-          <w:rFonts w:eastAsia="Arial" w:cs="Arial" w:ascii="Arial" w:hAnsi="Arial"/>
+          <w:rFonts w:ascii="Arial" w:eastAsia="Arial" w:hAnsi="Arial" w:cs="Arial"/>
           <w:b/>
         </w:rPr>
         <w:t xml:space="preserve"> </w:t>
       </w:r>
       <w:r>
         <w:rPr>
-          <w:rFonts w:cs="Arial" w:ascii="Arial" w:hAnsi="Arial"/>
+          <w:rFonts w:ascii="Arial" w:hAnsi="Arial" w:cs="Arial"/>
           <w:b/>
         </w:rPr>
         <w:t>de</w:t>
       </w:r>
       <w:r>
         <w:rPr>
-          <w:rFonts w:eastAsia="Arial" w:cs="Arial" w:ascii="Arial" w:hAnsi="Arial"/>
+          <w:rFonts w:ascii="Arial" w:eastAsia="Arial" w:hAnsi="Arial" w:cs="Arial"/>
           <w:b/>
         </w:rPr>
         <w:t xml:space="preserve"> </w:t>
       </w:r>
       <w:r>
         <w:rPr>
-          <w:rFonts w:cs="Arial" w:ascii="Arial" w:hAnsi="Arial"/>
+          <w:rFonts w:ascii="Arial" w:hAnsi="Arial" w:cs="Arial"/>
           <w:b/>
         </w:rPr>
         <w:t>Resposta do Trabalho Prático 3</w:t>
@@ -153,24 +158,15 @@
     </w:p>
     <w:p>
       <w:pPr>
-        <w:pStyle w:val="Normal"/>
         <w:rPr>
           <w:rFonts w:ascii="Arial" w:hAnsi="Arial" w:cs="Arial"/>
           <w:b/>
-          <w:b/>
         </w:rPr>
       </w:pPr>
-      <w:r>
-        <w:rPr>
-          <w:rFonts w:cs="Arial" w:ascii="Arial" w:hAnsi="Arial"/>
-          <w:b/>
-        </w:rPr>
-      </w:r>
     </w:p>
     <w:tbl>
       <w:tblPr>
         <w:tblW w:w="9059" w:type="dxa"/>
-        <w:jc w:val="left"/>
         <w:tblInd w:w="-20" w:type="dxa"/>
         <w:tblBorders>
           <w:top w:val="single" w:sz="4" w:space="0" w:color="000001"/>
@@ -179,21 +175,17 @@
           <w:insideH w:val="single" w:sz="4" w:space="0" w:color="000001"/>
         </w:tblBorders>
         <w:tblCellMar>
-          <w:top w:w="0" w:type="dxa"/>
           <w:left w:w="93" w:type="dxa"/>
-          <w:bottom w:w="0" w:type="dxa"/>
-          <w:right w:w="108" w:type="dxa"/>
         </w:tblCellMar>
-        <w:tblLook w:val="04a0" w:noVBand="1" w:noHBand="0" w:lastColumn="0" w:firstColumn="1" w:lastRow="0" w:firstRow="1"/>
+        <w:tblLook w:val="04A0" w:firstRow="1" w:lastRow="0" w:firstColumn="1" w:lastColumn="0" w:noHBand="0" w:noVBand="1"/>
       </w:tblPr>
       <w:tblGrid>
-        <w:gridCol w:w="2264"/>
+        <w:gridCol w:w="2265"/>
         <w:gridCol w:w="1977"/>
         <w:gridCol w:w="2226"/>
         <w:gridCol w:w="2591"/>
       </w:tblGrid>
       <w:tr>
-        <w:trPr/>
         <w:tc>
           <w:tcPr>
             <w:tcW w:w="2264" w:type="dxa"/>
@@ -201,31 +193,26 @@
               <w:top w:val="single" w:sz="4" w:space="0" w:color="000001"/>
               <w:left w:val="single" w:sz="4" w:space="0" w:color="000001"/>
               <w:bottom w:val="single" w:sz="4" w:space="0" w:color="000001"/>
-              <w:insideH w:val="single" w:sz="4" w:space="0" w:color="000001"/>
             </w:tcBorders>
-            <w:shd w:color="auto" w:fill="auto" w:val="clear"/>
+            <w:shd w:val="clear" w:color="auto" w:fill="auto"/>
             <w:tcMar>
               <w:left w:w="93" w:type="dxa"/>
             </w:tcMar>
           </w:tcPr>
           <w:p>
             <w:pPr>
-              <w:pStyle w:val="Normal"/>
-              <w:snapToGrid w:val="false"/>
-              <w:rPr/>
+              <w:snapToGrid w:val="0"/>
             </w:pPr>
             <w:r>
               <w:rPr>
-                <w:rFonts w:cs="Arial" w:ascii="Arial" w:hAnsi="Arial"/>
+                <w:rFonts w:ascii="Arial" w:hAnsi="Arial" w:cs="Arial"/>
                 <w:b/>
               </w:rPr>
               <w:t xml:space="preserve">Atividade: </w:t>
             </w:r>
             <w:r>
               <w:rPr>
-                <w:rFonts w:cs="Arial" w:ascii="Arial" w:hAnsi="Arial"/>
-                <w:b w:val="false"/>
-                <w:bCs w:val="false"/>
+                <w:rFonts w:ascii="Arial" w:hAnsi="Arial" w:cs="Arial"/>
               </w:rPr>
               <w:t>2</w:t>
             </w:r>
@@ -238,38 +225,33 @@
               <w:top w:val="single" w:sz="4" w:space="0" w:color="000001"/>
               <w:left w:val="single" w:sz="4" w:space="0" w:color="000001"/>
               <w:bottom w:val="single" w:sz="4" w:space="0" w:color="000001"/>
-              <w:insideH w:val="single" w:sz="4" w:space="0" w:color="000001"/>
             </w:tcBorders>
-            <w:shd w:color="auto" w:fill="auto" w:val="clear"/>
+            <w:shd w:val="clear" w:color="auto" w:fill="auto"/>
             <w:tcMar>
               <w:left w:w="93" w:type="dxa"/>
             </w:tcMar>
           </w:tcPr>
           <w:p>
             <w:pPr>
-              <w:pStyle w:val="Normal"/>
-              <w:snapToGrid w:val="false"/>
-              <w:rPr/>
+              <w:snapToGrid w:val="0"/>
             </w:pPr>
             <w:r>
               <w:rPr>
-                <w:rFonts w:cs="Arial" w:ascii="Arial" w:hAnsi="Arial"/>
+                <w:rFonts w:ascii="Arial" w:hAnsi="Arial" w:cs="Arial"/>
                 <w:b/>
               </w:rPr>
               <w:t>Tarefa:</w:t>
             </w:r>
             <w:r>
               <w:rPr>
-                <w:rFonts w:eastAsia="Arial" w:cs="Arial" w:ascii="Arial" w:hAnsi="Arial"/>
+                <w:rFonts w:ascii="Arial" w:eastAsia="Arial" w:hAnsi="Arial" w:cs="Arial"/>
                 <w:b/>
               </w:rPr>
               <w:t xml:space="preserve"> </w:t>
             </w:r>
             <w:r>
               <w:rPr>
-                <w:rFonts w:eastAsia="Arial" w:cs="Arial" w:ascii="Arial" w:hAnsi="Arial"/>
-                <w:b w:val="false"/>
-                <w:bCs w:val="false"/>
+                <w:rFonts w:ascii="Arial" w:eastAsia="Arial" w:hAnsi="Arial" w:cs="Arial"/>
               </w:rPr>
               <w:t>7</w:t>
             </w:r>
@@ -282,29 +264,26 @@
               <w:top w:val="single" w:sz="4" w:space="0" w:color="000001"/>
               <w:left w:val="single" w:sz="4" w:space="0" w:color="000001"/>
               <w:bottom w:val="single" w:sz="4" w:space="0" w:color="000001"/>
-              <w:insideH w:val="single" w:sz="4" w:space="0" w:color="000001"/>
             </w:tcBorders>
-            <w:shd w:color="auto" w:fill="auto" w:val="clear"/>
+            <w:shd w:val="clear" w:color="auto" w:fill="auto"/>
             <w:tcMar>
               <w:left w:w="93" w:type="dxa"/>
             </w:tcMar>
           </w:tcPr>
           <w:p>
             <w:pPr>
-              <w:pStyle w:val="Normal"/>
-              <w:snapToGrid w:val="false"/>
-              <w:rPr/>
+              <w:snapToGrid w:val="0"/>
             </w:pPr>
             <w:r>
               <w:rPr>
-                <w:rFonts w:cs="Arial" w:ascii="Arial" w:hAnsi="Arial"/>
+                <w:rFonts w:ascii="Arial" w:hAnsi="Arial" w:cs="Arial"/>
                 <w:b/>
               </w:rPr>
               <w:t>Data:</w:t>
             </w:r>
             <w:r>
               <w:rPr>
-                <w:rFonts w:eastAsia="Arial" w:cs="Arial" w:ascii="Arial" w:hAnsi="Arial"/>
+                <w:rFonts w:ascii="Arial" w:eastAsia="Arial" w:hAnsi="Arial" w:cs="Arial"/>
                 <w:b/>
               </w:rPr>
               <w:t xml:space="preserve"> </w:t>
@@ -313,19 +292,9 @@
             <w:bookmarkEnd w:id="0"/>
             <w:r>
               <w:rPr>
-                <w:rFonts w:eastAsia="Arial" w:cs="Arial" w:ascii="Arial" w:hAnsi="Arial"/>
-                <w:b w:val="false"/>
-                <w:bCs w:val="false"/>
+                <w:rFonts w:ascii="Arial" w:eastAsia="Arial" w:hAnsi="Arial" w:cs="Arial"/>
               </w:rPr>
-              <w:t>25</w:t>
-            </w:r>
-            <w:r>
-              <w:rPr>
-                <w:rFonts w:eastAsia="Arial" w:cs="Arial" w:ascii="Arial" w:hAnsi="Arial"/>
-                <w:b w:val="false"/>
-                <w:bCs w:val="false"/>
-              </w:rPr>
-              <w:t>/10</w:t>
+              <w:t>25/10</w:t>
             </w:r>
           </w:p>
         </w:tc>
@@ -337,68 +306,60 @@
               <w:left w:val="single" w:sz="4" w:space="0" w:color="000001"/>
               <w:bottom w:val="single" w:sz="4" w:space="0" w:color="000001"/>
               <w:right w:val="single" w:sz="4" w:space="0" w:color="000001"/>
-              <w:insideH w:val="single" w:sz="4" w:space="0" w:color="000001"/>
-              <w:insideV w:val="single" w:sz="4" w:space="0" w:color="000001"/>
             </w:tcBorders>
-            <w:shd w:color="auto" w:fill="auto" w:val="clear"/>
+            <w:shd w:val="clear" w:color="auto" w:fill="auto"/>
             <w:tcMar>
               <w:left w:w="93" w:type="dxa"/>
             </w:tcMar>
           </w:tcPr>
           <w:p>
             <w:pPr>
-              <w:pStyle w:val="Normal"/>
-              <w:snapToGrid w:val="false"/>
-              <w:rPr/>
+              <w:snapToGrid w:val="0"/>
             </w:pPr>
             <w:r>
               <w:rPr>
-                <w:rFonts w:cs="Arial" w:ascii="Arial" w:hAnsi="Arial"/>
+                <w:rFonts w:ascii="Arial" w:hAnsi="Arial" w:cs="Arial"/>
                 <w:b/>
               </w:rPr>
               <w:t>Folha:</w:t>
             </w:r>
             <w:r>
               <w:rPr>
-                <w:rFonts w:eastAsia="Arial" w:cs="Arial" w:ascii="Arial" w:hAnsi="Arial"/>
+                <w:rFonts w:ascii="Arial" w:eastAsia="Arial" w:hAnsi="Arial" w:cs="Arial"/>
                 <w:b/>
               </w:rPr>
               <w:t xml:space="preserve"> </w:t>
             </w:r>
             <w:r>
               <w:rPr>
-                <w:rFonts w:eastAsia="Arial" w:cs="Arial" w:ascii="Arial" w:hAnsi="Arial"/>
-                <w:b w:val="false"/>
-                <w:bCs w:val="false"/>
+                <w:rFonts w:ascii="Arial" w:eastAsia="Arial" w:hAnsi="Arial" w:cs="Arial"/>
               </w:rPr>
               <w:t>1</w:t>
             </w:r>
             <w:r>
               <w:rPr>
-                <w:rFonts w:eastAsia="Arial" w:cs="Arial" w:ascii="Arial" w:hAnsi="Arial"/>
+                <w:rFonts w:ascii="Arial" w:eastAsia="Arial" w:hAnsi="Arial" w:cs="Arial"/>
                 <w:b/>
               </w:rPr>
               <w:t xml:space="preserve"> </w:t>
             </w:r>
             <w:r>
               <w:rPr>
-                <w:rFonts w:cs="Arial" w:ascii="Arial" w:hAnsi="Arial"/>
+                <w:rFonts w:ascii="Arial" w:hAnsi="Arial" w:cs="Arial"/>
                 <w:b/>
               </w:rPr>
               <w:t>de</w:t>
             </w:r>
             <w:r>
               <w:rPr>
-                <w:rFonts w:eastAsia="Arial" w:cs="Arial" w:ascii="Arial" w:hAnsi="Arial"/>
+                <w:rFonts w:ascii="Arial" w:eastAsia="Arial" w:hAnsi="Arial" w:cs="Arial"/>
                 <w:b/>
               </w:rPr>
               <w:t xml:space="preserve"> </w:t>
             </w:r>
             <w:r>
               <w:rPr>
-                <w:rFonts w:eastAsia="Arial" w:cs="Arial" w:ascii="Arial" w:hAnsi="Arial"/>
-                <w:b w:val="false"/>
-                <w:bCs w:val="false"/>
+                <w:rFonts w:ascii="Arial" w:eastAsia="Arial" w:hAnsi="Arial" w:cs="Arial"/>
               </w:rPr>
               <w:t>2</w:t>
             </w:r>
@@ -408,32 +369,27 @@
     </w:tbl>
     <w:p>
       <w:pPr>
-        <w:pStyle w:val="Normal"/>
         <w:rPr>
           <w:rFonts w:ascii="Arial" w:hAnsi="Arial" w:cs="Arial"/>
           <w:b/>
-          <w:b/>
         </w:rPr>
       </w:pPr>
-      <w:r>
-        <w:rPr>
-          <w:rFonts w:cs="Arial" w:ascii="Arial" w:hAnsi="Arial"/>
-          <w:b/>
-        </w:rPr>
-      </w:r>
     </w:p>
     <w:p>
       <w:pPr>
-        <w:pStyle w:val="Normal"/>
         <w:rPr>
           <w:rFonts w:ascii="Arial" w:hAnsi="Arial" w:cs="Arial"/>
         </w:rPr>
       </w:pPr>
       <w:r>
+        <w:rPr>
+          <w:noProof/>
+          <w:lang w:eastAsia="pt-BR"/>
+        </w:rPr>
         <mc:AlternateContent>
           <mc:Choice Requires="wps">
             <w:drawing>
-              <wp:anchor behindDoc="0" distT="0" distB="0" distL="89535" distR="89535" simplePos="0" locked="0" layoutInCell="1" allowOverlap="1" relativeHeight="2">
+              <wp:anchor distT="0" distB="0" distL="89535" distR="89535" simplePos="0" relativeHeight="2" behindDoc="0" locked="0" layoutInCell="1" allowOverlap="1">
                 <wp:simplePos x="0" y="0"/>
                 <wp:positionH relativeFrom="column">
                   <wp:posOffset>-414020</wp:posOffset>
@@ -444,7 +400,8 @@
                 <wp:extent cx="6484620" cy="7847330"/>
                 <wp:effectExtent l="0" t="0" r="0" b="0"/>
                 <wp:wrapSquare wrapText="bothSides"/>
-                <wp:docPr id="1" name=""/>
+                <wp:docPr id="1" name="Retângulo 1"/>
+                <wp:cNvGraphicFramePr/>
                 <a:graphic xmlns:a="http://schemas.openxmlformats.org/drawingml/2006/main">
                   <a:graphicData uri="http://schemas.microsoft.com/office/word/2010/wordprocessingShape">
                     <wps:wsp>
@@ -466,9 +423,15 @@
                         </a:ln>
                       </wps:spPr>
                       <wps:style>
-                        <a:lnRef idx="0"/>
-                        <a:fillRef idx="0"/>
-                        <a:effectRef idx="0"/>
+                        <a:lnRef idx="0">
+                          <a:scrgbClr r="0" g="0" b="0"/>
+                        </a:lnRef>
+                        <a:fillRef idx="0">
+                          <a:scrgbClr r="0" g="0" b="0"/>
+                        </a:fillRef>
+                        <a:effectRef idx="0">
+                          <a:scrgbClr r="0" g="0" b="0"/>
+                        </a:effectRef>
                         <a:fontRef idx="minor"/>
                       </wps:style>
                       <wps:txbx>
@@ -489,25 +452,7 @@
                                 <w:sz w:val="22"/>
                                 <w:szCs w:val="22"/>
                               </w:rPr>
-                              <w:t xml:space="preserve">DETALHES DE ARMAZENAMENTO FÍSICO </w:t>
-                            </w:r>
-                            <w:r>
-                              <w:rPr>
-                                <w:b/>
-                                <w:bCs/>
-                                <w:sz w:val="22"/>
-                                <w:szCs w:val="22"/>
-                              </w:rPr>
-                              <w:t>DE D</w:t>
-                            </w:r>
-                            <w:r>
-                              <w:rPr>
-                                <w:b/>
-                                <w:bCs/>
-                                <w:sz w:val="22"/>
-                                <w:szCs w:val="22"/>
-                              </w:rPr>
-                              <w:t>ADOS</w:t>
+                              <w:t>DETALHES DE ARMAZENAMENTO FÍSICO DE DADOS</w:t>
                             </w:r>
                           </w:p>
                           <w:p>
@@ -519,29 +464,21 @@
                                 <w:szCs w:val="22"/>
                               </w:rPr>
                             </w:pPr>
-                            <w:r>
-                              <w:rPr>
-                                <w:b/>
-                                <w:bCs/>
-                                <w:sz w:val="22"/>
-                                <w:szCs w:val="22"/>
-                              </w:rPr>
-                              <w:t>P</w:t>
-                            </w:r>
-                            <w:r>
-                              <w:rPr>
-                                <w:b/>
-                                <w:bCs/>
-                                <w:sz w:val="22"/>
-                                <w:szCs w:val="22"/>
-                              </w:rPr>
-                              <w:t>ostgreSQL</w:t>
-                            </w:r>
+                            <w:proofErr w:type="spellStart"/>
+                            <w:r>
+                              <w:rPr>
+                                <w:b/>
+                                <w:bCs/>
+                                <w:sz w:val="22"/>
+                                <w:szCs w:val="22"/>
+                              </w:rPr>
+                              <w:t>PostgreSQL</w:t>
+                            </w:r>
+                            <w:proofErr w:type="spellEnd"/>
                           </w:p>
                           <w:tbl>
                             <w:tblPr>
                               <w:tblW w:w="10212" w:type="dxa"/>
-                              <w:jc w:val="left"/>
                               <w:tblInd w:w="55" w:type="dxa"/>
                               <w:tblBorders>
                                 <w:top w:val="single" w:sz="2" w:space="0" w:color="000000"/>
@@ -555,13 +492,13 @@
                                 <w:bottom w:w="55" w:type="dxa"/>
                                 <w:right w:w="55" w:type="dxa"/>
                               </w:tblCellMar>
+                              <w:tblLook w:val="04A0" w:firstRow="1" w:lastRow="0" w:firstColumn="1" w:lastColumn="0" w:noHBand="0" w:noVBand="1"/>
                             </w:tblPr>
                             <w:tblGrid>
                               <w:gridCol w:w="5105"/>
                               <w:gridCol w:w="5107"/>
                             </w:tblGrid>
                             <w:tr>
-                              <w:trPr/>
                               <w:tc>
                                 <w:tcPr>
                                   <w:tcW w:w="5105" w:type="dxa"/>
@@ -569,9 +506,8 @@
                                     <w:top w:val="single" w:sz="2" w:space="0" w:color="000000"/>
                                     <w:left w:val="single" w:sz="2" w:space="0" w:color="000000"/>
                                     <w:bottom w:val="single" w:sz="2" w:space="0" w:color="000000"/>
-                                    <w:insideH w:val="single" w:sz="2" w:space="0" w:color="000000"/>
                                   </w:tcBorders>
-                                  <w:shd w:fill="auto" w:val="clear"/>
+                                  <w:shd w:val="clear" w:color="auto" w:fill="auto"/>
                                   <w:tcMar>
                                     <w:left w:w="54" w:type="dxa"/>
                                   </w:tcMar>
@@ -584,12 +520,6 @@
                                       <w:szCs w:val="22"/>
                                     </w:rPr>
                                   </w:pPr>
-                                  <w:r>
-                                    <w:rPr>
-                                      <w:sz w:val="22"/>
-                                      <w:szCs w:val="22"/>
-                                    </w:rPr>
-                                  </w:r>
                                 </w:p>
                                 <w:p>
                                   <w:pPr>
@@ -616,10 +546,8 @@
                                     <w:left w:val="single" w:sz="2" w:space="0" w:color="000000"/>
                                     <w:bottom w:val="single" w:sz="2" w:space="0" w:color="000000"/>
                                     <w:right w:val="single" w:sz="2" w:space="0" w:color="000000"/>
-                                    <w:insideH w:val="single" w:sz="2" w:space="0" w:color="000000"/>
-                                    <w:insideV w:val="single" w:sz="2" w:space="0" w:color="000000"/>
                                   </w:tcBorders>
-                                  <w:shd w:fill="auto" w:val="clear"/>
+                                  <w:shd w:val="clear" w:color="auto" w:fill="auto"/>
                                   <w:tcMar>
                                     <w:left w:w="54" w:type="dxa"/>
                                   </w:tcMar>
@@ -630,14 +558,9 @@
                                     <w:jc w:val="both"/>
                                     <w:rPr>
                                       <w:rFonts w:ascii="Liberation Serif" w:hAnsi="Liberation Serif"/>
-                                      <w:b w:val="false"/>
-                                      <w:b w:val="false"/>
-                                      <w:bCs w:val="false"/>
-                                      <w:i w:val="false"/>
-                                      <w:caps w:val="false"/>
-                                      <w:smallCaps w:val="false"/>
+                                      <w:b w:val="0"/>
+                                      <w:bCs w:val="0"/>
                                       <w:color w:val="000000"/>
-                                      <w:spacing w:val="0"/>
                                       <w:sz w:val="22"/>
                                       <w:szCs w:val="22"/>
                                     </w:rPr>
@@ -645,62 +568,26 @@
                                   <w:r>
                                     <w:rPr>
                                       <w:rFonts w:ascii="Liberation Serif" w:hAnsi="Liberation Serif"/>
-                                      <w:b w:val="false"/>
-                                      <w:bCs w:val="false"/>
-                                      <w:i w:val="false"/>
-                                      <w:caps w:val="false"/>
-                                      <w:smallCaps w:val="false"/>
+                                      <w:b w:val="0"/>
+                                      <w:bCs w:val="0"/>
                                       <w:color w:val="000000"/>
-                                      <w:spacing w:val="0"/>
-                                      <w:sz w:val="22"/>
-                                      <w:szCs w:val="22"/>
-                                    </w:rPr>
-                                    <w:t xml:space="preserve">Os arquivos de dados usados ​​por um cluster de banco de dados são armazenados juntos dentro do diretório de dados do cluster, </w:t>
-                                  </w:r>
-                                  <w:r>
-                                    <w:rPr>
-                                      <w:rFonts w:ascii="Liberation Serif" w:hAnsi="Liberation Serif"/>
-                                      <w:b w:val="false"/>
-                                      <w:bCs w:val="false"/>
-                                      <w:i w:val="false"/>
-                                      <w:caps w:val="false"/>
-                                      <w:smallCaps w:val="false"/>
-                                      <w:color w:val="000000"/>
-                                      <w:spacing w:val="0"/>
-                                      <w:sz w:val="22"/>
-                                      <w:szCs w:val="22"/>
-                                    </w:rPr>
-                                    <w:t>chamado de</w:t>
-                                  </w:r>
-                                  <w:r>
-                                    <w:rPr>
-                                      <w:rFonts w:ascii="Liberation Serif" w:hAnsi="Liberation Serif"/>
-                                      <w:b w:val="false"/>
-                                      <w:bCs w:val="false"/>
-                                      <w:i w:val="false"/>
-                                      <w:caps w:val="false"/>
-                                      <w:smallCaps w:val="false"/>
-                                      <w:color w:val="000000"/>
-                                      <w:spacing w:val="0"/>
-                                      <w:sz w:val="22"/>
-                                      <w:szCs w:val="22"/>
-                                    </w:rPr>
-                                    <w:t xml:space="preserve"> PGDATA.</w:t>
+                                      <w:sz w:val="22"/>
+                                      <w:szCs w:val="22"/>
+                                    </w:rPr>
+                                    <w:t>Os arquivos de dados usados ​​por um cluster de banco de dados são armazenados juntos dentro do diretório de dados do cluster, chamado de PGDATA.</w:t>
                                   </w:r>
                                 </w:p>
                               </w:tc>
                             </w:tr>
                             <w:tr>
-                              <w:trPr/>
                               <w:tc>
                                 <w:tcPr>
                                   <w:tcW w:w="5105" w:type="dxa"/>
                                   <w:tcBorders>
                                     <w:left w:val="single" w:sz="2" w:space="0" w:color="000000"/>
                                     <w:bottom w:val="single" w:sz="2" w:space="0" w:color="000000"/>
-                                    <w:insideH w:val="single" w:sz="2" w:space="0" w:color="000000"/>
                                   </w:tcBorders>
-                                  <w:shd w:fill="auto" w:val="clear"/>
+                                  <w:shd w:val="clear" w:color="auto" w:fill="auto"/>
                                   <w:tcMar>
                                     <w:left w:w="54" w:type="dxa"/>
                                   </w:tcMar>
@@ -711,27 +598,17 @@
                                     <w:jc w:val="center"/>
                                     <w:rPr>
                                       <w:b/>
-                                      <w:b/>
                                       <w:bCs/>
                                       <w:sz w:val="22"/>
                                       <w:szCs w:val="22"/>
                                     </w:rPr>
                                   </w:pPr>
-                                  <w:r>
-                                    <w:rPr>
-                                      <w:b/>
-                                      <w:bCs/>
-                                      <w:sz w:val="22"/>
-                                      <w:szCs w:val="22"/>
-                                    </w:rPr>
-                                  </w:r>
                                 </w:p>
                                 <w:p>
                                   <w:pPr>
                                     <w:pStyle w:val="Contedodatabela"/>
                                     <w:jc w:val="center"/>
                                     <w:rPr>
-                                      <w:b/>
                                       <w:b/>
                                       <w:bCs/>
                                       <w:sz w:val="22"/>
@@ -756,10 +633,8 @@
                                     <w:left w:val="single" w:sz="2" w:space="0" w:color="000000"/>
                                     <w:bottom w:val="single" w:sz="2" w:space="0" w:color="000000"/>
                                     <w:right w:val="single" w:sz="2" w:space="0" w:color="000000"/>
-                                    <w:insideH w:val="single" w:sz="2" w:space="0" w:color="000000"/>
-                                    <w:insideV w:val="single" w:sz="2" w:space="0" w:color="000000"/>
                                   </w:tcBorders>
-                                  <w:shd w:fill="auto" w:val="clear"/>
+                                  <w:shd w:val="clear" w:color="auto" w:fill="auto"/>
                                   <w:tcMar>
                                     <w:left w:w="54" w:type="dxa"/>
                                   </w:tcMar>
@@ -777,29 +652,36 @@
                                       <w:sz w:val="22"/>
                                       <w:szCs w:val="22"/>
                                     </w:rPr>
-                                    <w:t xml:space="preserve">São armazenadas em um arquivo separado. Para relações comuns, esses arquivos são nomeados após a tabela ou o número do arquivo de indice. Quando uma tabela excede 1GB </w:t>
-                                  </w:r>
-                                  <w:r>
-                                    <w:rPr>
-                                      <w:sz w:val="22"/>
-                                      <w:szCs w:val="22"/>
-                                    </w:rPr>
-                                    <w:t>ela é dividida em seguimentos.</w:t>
+                                    <w:t xml:space="preserve">São armazenadas em um arquivo separado. Para relações comuns, esses arquivos são nomeados após a tabela ou o número do arquivo de </w:t>
+                                  </w:r>
+                                  <w:proofErr w:type="spellStart"/>
+                                  <w:r>
+                                    <w:rPr>
+                                      <w:sz w:val="22"/>
+                                      <w:szCs w:val="22"/>
+                                    </w:rPr>
+                                    <w:t>indice</w:t>
+                                  </w:r>
+                                  <w:proofErr w:type="spellEnd"/>
+                                  <w:r>
+                                    <w:rPr>
+                                      <w:sz w:val="22"/>
+                                      <w:szCs w:val="22"/>
+                                    </w:rPr>
+                                    <w:t>. Quando uma tabela excede 1GB ela é dividida em seguimentos.</w:t>
                                   </w:r>
                                 </w:p>
                               </w:tc>
                             </w:tr>
                             <w:tr>
-                              <w:trPr/>
                               <w:tc>
                                 <w:tcPr>
                                   <w:tcW w:w="5105" w:type="dxa"/>
                                   <w:tcBorders>
                                     <w:left w:val="single" w:sz="2" w:space="0" w:color="000000"/>
                                     <w:bottom w:val="single" w:sz="2" w:space="0" w:color="000000"/>
-                                    <w:insideH w:val="single" w:sz="2" w:space="0" w:color="000000"/>
                                   </w:tcBorders>
-                                  <w:shd w:fill="auto" w:val="clear"/>
+                                  <w:shd w:val="clear" w:color="auto" w:fill="auto"/>
                                   <w:tcMar>
                                     <w:left w:w="54" w:type="dxa"/>
                                   </w:tcMar>
@@ -810,27 +692,17 @@
                                     <w:jc w:val="center"/>
                                     <w:rPr>
                                       <w:b/>
-                                      <w:b/>
                                       <w:bCs/>
                                       <w:sz w:val="22"/>
                                       <w:szCs w:val="22"/>
                                     </w:rPr>
                                   </w:pPr>
-                                  <w:r>
-                                    <w:rPr>
-                                      <w:b/>
-                                      <w:bCs/>
-                                      <w:sz w:val="22"/>
-                                      <w:szCs w:val="22"/>
-                                    </w:rPr>
-                                  </w:r>
                                 </w:p>
                                 <w:p>
                                   <w:pPr>
                                     <w:pStyle w:val="Contedodatabela"/>
                                     <w:jc w:val="center"/>
                                     <w:rPr>
-                                      <w:b/>
                                       <w:b/>
                                       <w:bCs/>
                                       <w:sz w:val="22"/>
@@ -855,10 +727,8 @@
                                     <w:left w:val="single" w:sz="2" w:space="0" w:color="000000"/>
                                     <w:bottom w:val="single" w:sz="2" w:space="0" w:color="000000"/>
                                     <w:right w:val="single" w:sz="2" w:space="0" w:color="000000"/>
-                                    <w:insideH w:val="single" w:sz="2" w:space="0" w:color="000000"/>
-                                    <w:insideV w:val="single" w:sz="2" w:space="0" w:color="000000"/>
                                   </w:tcBorders>
-                                  <w:shd w:fill="auto" w:val="clear"/>
+                                  <w:shd w:val="clear" w:color="auto" w:fill="auto"/>
                                   <w:tcMar>
                                     <w:left w:w="54" w:type="dxa"/>
                                   </w:tcMar>
@@ -876,22 +746,27 @@
                                       <w:sz w:val="22"/>
                                       <w:szCs w:val="22"/>
                                     </w:rPr>
-                                    <w:t>Como as tabelas são armazenadas como uma matriz de páginas de tamanho fixo (8kb), todas as tabelas são de tamanho equivalente, logo as linhas podem ser armazenadas em qualquer página.</w:t>
+                                    <w:t>Como as tabelas são armazenadas como um</w:t>
+                                  </w:r>
+                                  <w:r>
+                                    <w:rPr>
+                                      <w:sz w:val="22"/>
+                                      <w:szCs w:val="22"/>
+                                    </w:rPr>
+                                    <w:t>a matriz de páginas de tamanho fixo (8kb), todas as tabelas são de tamanho equivalente, logo as linhas podem ser armazenadas em qualquer página.</w:t>
                                   </w:r>
                                 </w:p>
                               </w:tc>
                             </w:tr>
                             <w:tr>
-                              <w:trPr/>
                               <w:tc>
                                 <w:tcPr>
                                   <w:tcW w:w="5105" w:type="dxa"/>
                                   <w:tcBorders>
                                     <w:left w:val="single" w:sz="2" w:space="0" w:color="000000"/>
                                     <w:bottom w:val="single" w:sz="2" w:space="0" w:color="000000"/>
-                                    <w:insideH w:val="single" w:sz="2" w:space="0" w:color="000000"/>
                                   </w:tcBorders>
-                                  <w:shd w:fill="auto" w:val="clear"/>
+                                  <w:shd w:val="clear" w:color="auto" w:fill="auto"/>
                                   <w:tcMar>
                                     <w:left w:w="54" w:type="dxa"/>
                                   </w:tcMar>
@@ -902,20 +777,11 @@
                                     <w:jc w:val="center"/>
                                     <w:rPr>
                                       <w:b/>
-                                      <w:b/>
                                       <w:bCs/>
                                       <w:sz w:val="22"/>
                                       <w:szCs w:val="22"/>
                                     </w:rPr>
                                   </w:pPr>
-                                  <w:r>
-                                    <w:rPr>
-                                      <w:b/>
-                                      <w:bCs/>
-                                      <w:sz w:val="22"/>
-                                      <w:szCs w:val="22"/>
-                                    </w:rPr>
-                                  </w:r>
                                 </w:p>
                                 <w:p>
                                   <w:pPr>
@@ -923,12 +789,20 @@
                                     <w:jc w:val="center"/>
                                     <w:rPr>
                                       <w:b/>
+                                      <w:bCs/>
+                                      <w:sz w:val="22"/>
+                                      <w:szCs w:val="22"/>
+                                    </w:rPr>
+                                  </w:pPr>
+                                  <w:r>
+                                    <w:rPr>
                                       <w:b/>
                                       <w:bCs/>
                                       <w:sz w:val="22"/>
                                       <w:szCs w:val="22"/>
                                     </w:rPr>
-                                  </w:pPr>
+                                    <w:t>Nú</w:t>
+                                  </w:r>
                                   <w:r>
                                     <w:rPr>
                                       <w:b/>
@@ -936,7 +810,7 @@
                                       <w:sz w:val="22"/>
                                       <w:szCs w:val="22"/>
                                     </w:rPr>
-                                    <w:t>Numero máximo de colunas</w:t>
+                                    <w:t>mero máximo de colunas</w:t>
                                   </w:r>
                                 </w:p>
                                 <w:p>
@@ -945,20 +819,11 @@
                                     <w:jc w:val="center"/>
                                     <w:rPr>
                                       <w:b/>
-                                      <w:b/>
                                       <w:bCs/>
                                       <w:sz w:val="22"/>
                                       <w:szCs w:val="22"/>
                                     </w:rPr>
                                   </w:pPr>
-                                  <w:r>
-                                    <w:rPr>
-                                      <w:b/>
-                                      <w:bCs/>
-                                      <w:sz w:val="22"/>
-                                      <w:szCs w:val="22"/>
-                                    </w:rPr>
-                                  </w:r>
                                 </w:p>
                               </w:tc>
                               <w:tc>
@@ -968,10 +833,8 @@
                                     <w:left w:val="single" w:sz="2" w:space="0" w:color="000000"/>
                                     <w:bottom w:val="single" w:sz="2" w:space="0" w:color="000000"/>
                                     <w:right w:val="single" w:sz="2" w:space="0" w:color="000000"/>
-                                    <w:insideH w:val="single" w:sz="2" w:space="0" w:color="000000"/>
-                                    <w:insideV w:val="single" w:sz="2" w:space="0" w:color="000000"/>
                                   </w:tcBorders>
-                                  <w:shd w:fill="auto" w:val="clear"/>
+                                  <w:shd w:val="clear" w:color="auto" w:fill="auto"/>
                                   <w:tcMar>
                                     <w:left w:w="54" w:type="dxa"/>
                                   </w:tcMar>
@@ -989,29 +852,27 @@
                                       <w:sz w:val="22"/>
                                       <w:szCs w:val="22"/>
                                     </w:rPr>
-                                    <w:t xml:space="preserve">Entre 250 e 1600 dependendo dos tipos de coluna. </w:t>
-                                  </w:r>
-                                  <w:r>
-                                    <w:rPr>
-                                      <w:sz w:val="22"/>
-                                      <w:szCs w:val="22"/>
-                                    </w:rPr>
-                                    <w:t>Colunas não podem abranger páginas.</w:t>
+                                    <w:t>Entre 250 e 1600 dependendo dos tipos de coluna. Colunas não podem abranger páginas</w:t>
+                                  </w:r>
+                                  <w:r>
+                                    <w:rPr>
+                                      <w:sz w:val="22"/>
+                                      <w:szCs w:val="22"/>
+                                    </w:rPr>
+                                    <w:t>.</w:t>
                                   </w:r>
                                 </w:p>
                               </w:tc>
                             </w:tr>
                             <w:tr>
-                              <w:trPr/>
                               <w:tc>
                                 <w:tcPr>
                                   <w:tcW w:w="5105" w:type="dxa"/>
                                   <w:tcBorders>
                                     <w:left w:val="single" w:sz="2" w:space="0" w:color="000000"/>
                                     <w:bottom w:val="single" w:sz="2" w:space="0" w:color="000000"/>
-                                    <w:insideH w:val="single" w:sz="2" w:space="0" w:color="000000"/>
                                   </w:tcBorders>
-                                  <w:shd w:fill="auto" w:val="clear"/>
+                                  <w:shd w:val="clear" w:color="auto" w:fill="auto"/>
                                   <w:tcMar>
                                     <w:left w:w="54" w:type="dxa"/>
                                   </w:tcMar>
@@ -1022,27 +883,17 @@
                                     <w:jc w:val="center"/>
                                     <w:rPr>
                                       <w:b/>
-                                      <w:b/>
                                       <w:bCs/>
                                       <w:sz w:val="22"/>
                                       <w:szCs w:val="22"/>
                                     </w:rPr>
                                   </w:pPr>
-                                  <w:r>
-                                    <w:rPr>
-                                      <w:b/>
-                                      <w:bCs/>
-                                      <w:sz w:val="22"/>
-                                      <w:szCs w:val="22"/>
-                                    </w:rPr>
-                                  </w:r>
                                 </w:p>
                                 <w:p>
                                   <w:pPr>
                                     <w:pStyle w:val="Contedodatabela"/>
                                     <w:jc w:val="center"/>
                                     <w:rPr>
-                                      <w:b/>
                                       <w:b/>
                                       <w:bCs/>
                                       <w:sz w:val="22"/>
@@ -1067,10 +918,8 @@
                                     <w:left w:val="single" w:sz="2" w:space="0" w:color="000000"/>
                                     <w:bottom w:val="single" w:sz="2" w:space="0" w:color="000000"/>
                                     <w:right w:val="single" w:sz="2" w:space="0" w:color="000000"/>
-                                    <w:insideH w:val="single" w:sz="2" w:space="0" w:color="000000"/>
-                                    <w:insideV w:val="single" w:sz="2" w:space="0" w:color="000000"/>
                                   </w:tcBorders>
-                                  <w:shd w:fill="auto" w:val="clear"/>
+                                  <w:shd w:val="clear" w:color="auto" w:fill="auto"/>
                                   <w:tcMar>
                                     <w:left w:w="54" w:type="dxa"/>
                                   </w:tcMar>
@@ -1094,16 +943,14 @@
                               </w:tc>
                             </w:tr>
                             <w:tr>
-                              <w:trPr/>
                               <w:tc>
                                 <w:tcPr>
                                   <w:tcW w:w="5105" w:type="dxa"/>
                                   <w:tcBorders>
                                     <w:left w:val="single" w:sz="2" w:space="0" w:color="000000"/>
                                     <w:bottom w:val="single" w:sz="2" w:space="0" w:color="000000"/>
-                                    <w:insideH w:val="single" w:sz="2" w:space="0" w:color="000000"/>
                                   </w:tcBorders>
-                                  <w:shd w:fill="auto" w:val="clear"/>
+                                  <w:shd w:val="clear" w:color="auto" w:fill="auto"/>
                                   <w:tcMar>
                                     <w:left w:w="54" w:type="dxa"/>
                                   </w:tcMar>
@@ -1114,27 +961,17 @@
                                     <w:jc w:val="center"/>
                                     <w:rPr>
                                       <w:b/>
-                                      <w:b/>
                                       <w:bCs/>
                                       <w:sz w:val="22"/>
                                       <w:szCs w:val="22"/>
                                     </w:rPr>
                                   </w:pPr>
-                                  <w:r>
-                                    <w:rPr>
-                                      <w:b/>
-                                      <w:bCs/>
-                                      <w:sz w:val="22"/>
-                                      <w:szCs w:val="22"/>
-                                    </w:rPr>
-                                  </w:r>
                                 </w:p>
                                 <w:p>
                                   <w:pPr>
                                     <w:pStyle w:val="Contedodatabela"/>
                                     <w:jc w:val="center"/>
                                     <w:rPr>
-                                      <w:b/>
                                       <w:b/>
                                       <w:bCs/>
                                       <w:sz w:val="22"/>
@@ -1159,10 +996,8 @@
                                     <w:left w:val="single" w:sz="2" w:space="0" w:color="000000"/>
                                     <w:bottom w:val="single" w:sz="2" w:space="0" w:color="000000"/>
                                     <w:right w:val="single" w:sz="2" w:space="0" w:color="000000"/>
-                                    <w:insideH w:val="single" w:sz="2" w:space="0" w:color="000000"/>
-                                    <w:insideV w:val="single" w:sz="2" w:space="0" w:color="000000"/>
                                   </w:tcBorders>
-                                  <w:shd w:fill="auto" w:val="clear"/>
+                                  <w:shd w:val="clear" w:color="auto" w:fill="auto"/>
                                   <w:tcMar>
                                     <w:left w:w="54" w:type="dxa"/>
                                   </w:tcMar>
@@ -1180,22 +1015,68 @@
                                       <w:sz w:val="22"/>
                                       <w:szCs w:val="22"/>
                                     </w:rPr>
-                                    <w:t>Cada tabela possui um; Armazena informações sobre a quantidade de espaço livre na relação. É armazenado em um arquivo com o “número do arquivo filenode mais sufixo.fsm”</w:t>
+                                    <w:t>Cada tabela possui um; a</w:t>
+                                  </w:r>
+                                  <w:bookmarkStart w:id="1" w:name="_GoBack"/>
+                                  <w:bookmarkEnd w:id="1"/>
+                                  <w:r>
+                                    <w:rPr>
+                                      <w:sz w:val="22"/>
+                                      <w:szCs w:val="22"/>
+                                    </w:rPr>
+                                    <w:t xml:space="preserve">rmazena </w:t>
+                                  </w:r>
+                                  <w:r>
+                                    <w:rPr>
+                                      <w:sz w:val="22"/>
+                                      <w:szCs w:val="22"/>
+                                    </w:rPr>
+                                    <w:t xml:space="preserve">informações sobre a quantidade de espaço livre na relação. É armazenado em um arquivo com o “número do arquivo </w:t>
+                                  </w:r>
+                                  <w:proofErr w:type="spellStart"/>
+                                  <w:r>
+                                    <w:rPr>
+                                      <w:sz w:val="22"/>
+                                      <w:szCs w:val="22"/>
+                                    </w:rPr>
+                                    <w:t>filenode</w:t>
+                                  </w:r>
+                                  <w:proofErr w:type="spellEnd"/>
+                                  <w:r>
+                                    <w:rPr>
+                                      <w:sz w:val="22"/>
+                                      <w:szCs w:val="22"/>
+                                    </w:rPr>
+                                    <w:t xml:space="preserve"> mais </w:t>
+                                  </w:r>
+                                  <w:proofErr w:type="spellStart"/>
+                                  <w:r>
+                                    <w:rPr>
+                                      <w:sz w:val="22"/>
+                                      <w:szCs w:val="22"/>
+                                    </w:rPr>
+                                    <w:t>sufixo.fsm</w:t>
+                                  </w:r>
+                                  <w:proofErr w:type="spellEnd"/>
+                                  <w:r>
+                                    <w:rPr>
+                                      <w:sz w:val="22"/>
+                                      <w:szCs w:val="22"/>
+                                    </w:rPr>
+                                    <w:t>”</w:t>
                                   </w:r>
                                 </w:p>
                               </w:tc>
                             </w:tr>
                             <w:tr>
-                              <w:trPr/>
                               <w:tc>
                                 <w:tcPr>
                                   <w:tcW w:w="5105" w:type="dxa"/>
                                   <w:tcBorders>
                                     <w:left w:val="single" w:sz="2" w:space="0" w:color="000000"/>
                                     <w:bottom w:val="single" w:sz="2" w:space="0" w:color="000000"/>
-                                    <w:insideH w:val="single" w:sz="2" w:space="0" w:color="000000"/>
                                   </w:tcBorders>
-                                  <w:shd w:fill="auto" w:val="clear"/>
+                                  <w:shd w:val="clear" w:color="auto" w:fill="auto"/>
                                   <w:tcMar>
                                     <w:left w:w="54" w:type="dxa"/>
                                   </w:tcMar>
@@ -1206,20 +1087,11 @@
                                     <w:jc w:val="center"/>
                                     <w:rPr>
                                       <w:b/>
-                                      <w:b/>
                                       <w:bCs/>
                                       <w:sz w:val="22"/>
                                       <w:szCs w:val="22"/>
                                     </w:rPr>
                                   </w:pPr>
-                                  <w:r>
-                                    <w:rPr>
-                                      <w:b/>
-                                      <w:bCs/>
-                                      <w:sz w:val="22"/>
-                                      <w:szCs w:val="22"/>
-                                    </w:rPr>
-                                  </w:r>
                                 </w:p>
                                 <w:p>
                                   <w:pPr>
@@ -1227,20 +1099,11 @@
                                     <w:jc w:val="center"/>
                                     <w:rPr>
                                       <w:b/>
-                                      <w:b/>
                                       <w:bCs/>
                                       <w:sz w:val="22"/>
                                       <w:szCs w:val="22"/>
                                     </w:rPr>
                                   </w:pPr>
-                                  <w:r>
-                                    <w:rPr>
-                                      <w:b/>
-                                      <w:bCs/>
-                                      <w:sz w:val="22"/>
-                                      <w:szCs w:val="22"/>
-                                    </w:rPr>
-                                  </w:r>
                                 </w:p>
                                 <w:p>
                                   <w:pPr>
@@ -1248,27 +1111,17 @@
                                     <w:jc w:val="center"/>
                                     <w:rPr>
                                       <w:b/>
-                                      <w:b/>
                                       <w:bCs/>
                                       <w:sz w:val="22"/>
                                       <w:szCs w:val="22"/>
                                     </w:rPr>
                                   </w:pPr>
-                                  <w:r>
-                                    <w:rPr>
-                                      <w:b/>
-                                      <w:bCs/>
-                                      <w:sz w:val="22"/>
-                                      <w:szCs w:val="22"/>
-                                    </w:rPr>
-                                  </w:r>
                                 </w:p>
                                 <w:p>
                                   <w:pPr>
                                     <w:pStyle w:val="Contedodatabela"/>
                                     <w:jc w:val="center"/>
                                     <w:rPr>
-                                      <w:b/>
                                       <w:b/>
                                       <w:bCs/>
                                       <w:sz w:val="22"/>
@@ -1293,10 +1146,8 @@
                                     <w:left w:val="single" w:sz="2" w:space="0" w:color="000000"/>
                                     <w:bottom w:val="single" w:sz="2" w:space="0" w:color="000000"/>
                                     <w:right w:val="single" w:sz="2" w:space="0" w:color="000000"/>
-                                    <w:insideH w:val="single" w:sz="2" w:space="0" w:color="000000"/>
-                                    <w:insideV w:val="single" w:sz="2" w:space="0" w:color="000000"/>
                                   </w:tcBorders>
-                                  <w:shd w:fill="auto" w:val="clear"/>
+                                  <w:shd w:val="clear" w:color="auto" w:fill="auto"/>
                                   <w:tcMar>
                                     <w:left w:w="54" w:type="dxa"/>
                                   </w:tcMar>
@@ -1314,22 +1165,91 @@
                                       <w:sz w:val="22"/>
                                       <w:szCs w:val="22"/>
                                     </w:rPr>
-                                    <w:t>Cada tabela possui um; Serve para acompanhar  as páginas que contêm as tuplas que são conhecidas por serem visíveis para todas as transações ativas. É armazenado ao lado do arquivo de tabela em um arquivo separado, nomeado com o “número do arquivo filenode mais _vm”.</w:t>
+                                    <w:t xml:space="preserve">Cada tabela possui um; Serve para </w:t>
+                                  </w:r>
+                                  <w:proofErr w:type="gramStart"/>
+                                  <w:r>
+                                    <w:rPr>
+                                      <w:sz w:val="22"/>
+                                      <w:szCs w:val="22"/>
+                                    </w:rPr>
+                                    <w:t>acompanhar  as</w:t>
+                                  </w:r>
+                                  <w:proofErr w:type="gramEnd"/>
+                                  <w:r>
+                                    <w:rPr>
+                                      <w:sz w:val="22"/>
+                                      <w:szCs w:val="22"/>
+                                    </w:rPr>
+                                    <w:t xml:space="preserve"> páginas que contêm as </w:t>
+                                  </w:r>
+                                  <w:proofErr w:type="spellStart"/>
+                                  <w:r>
+                                    <w:rPr>
+                                      <w:sz w:val="22"/>
+                                      <w:szCs w:val="22"/>
+                                    </w:rPr>
+                                    <w:t>tuplas</w:t>
+                                  </w:r>
+                                  <w:proofErr w:type="spellEnd"/>
+                                  <w:r>
+                                    <w:rPr>
+                                      <w:sz w:val="22"/>
+                                      <w:szCs w:val="22"/>
+                                    </w:rPr>
+                                    <w:t xml:space="preserve"> que são conhecid</w:t>
+                                  </w:r>
+                                  <w:r>
+                                    <w:rPr>
+                                      <w:sz w:val="22"/>
+                                      <w:szCs w:val="22"/>
+                                    </w:rPr>
+                                    <w:t xml:space="preserve">as por serem visíveis para todas as transações ativas. É armazenado ao lado do arquivo de tabela em um arquivo separado, nomeado com o “número do arquivo </w:t>
+                                  </w:r>
+                                  <w:proofErr w:type="spellStart"/>
+                                  <w:r>
+                                    <w:rPr>
+                                      <w:sz w:val="22"/>
+                                      <w:szCs w:val="22"/>
+                                    </w:rPr>
+                                    <w:t>filenode</w:t>
+                                  </w:r>
+                                  <w:proofErr w:type="spellEnd"/>
+                                  <w:r>
+                                    <w:rPr>
+                                      <w:sz w:val="22"/>
+                                      <w:szCs w:val="22"/>
+                                    </w:rPr>
+                                    <w:t xml:space="preserve"> mais _</w:t>
+                                  </w:r>
+                                  <w:proofErr w:type="spellStart"/>
+                                  <w:r>
+                                    <w:rPr>
+                                      <w:sz w:val="22"/>
+                                      <w:szCs w:val="22"/>
+                                    </w:rPr>
+                                    <w:t>vm</w:t>
+                                  </w:r>
+                                  <w:proofErr w:type="spellEnd"/>
+                                  <w:r>
+                                    <w:rPr>
+                                      <w:sz w:val="22"/>
+                                      <w:szCs w:val="22"/>
+                                    </w:rPr>
+                                    <w:t>”.</w:t>
                                   </w:r>
                                 </w:p>
                               </w:tc>
                             </w:tr>
                             <w:tr>
-                              <w:trPr/>
                               <w:tc>
                                 <w:tcPr>
                                   <w:tcW w:w="5105" w:type="dxa"/>
                                   <w:tcBorders>
                                     <w:left w:val="single" w:sz="2" w:space="0" w:color="000000"/>
                                     <w:bottom w:val="single" w:sz="2" w:space="0" w:color="000000"/>
-                                    <w:insideH w:val="single" w:sz="2" w:space="0" w:color="000000"/>
                                   </w:tcBorders>
-                                  <w:shd w:fill="auto" w:val="clear"/>
+                                  <w:shd w:val="clear" w:color="auto" w:fill="auto"/>
                                   <w:tcMar>
                                     <w:left w:w="54" w:type="dxa"/>
                                   </w:tcMar>
@@ -1340,20 +1260,11 @@
                                     <w:jc w:val="center"/>
                                     <w:rPr>
                                       <w:b/>
-                                      <w:b/>
                                       <w:bCs/>
                                       <w:sz w:val="22"/>
                                       <w:szCs w:val="22"/>
                                     </w:rPr>
                                   </w:pPr>
-                                  <w:r>
-                                    <w:rPr>
-                                      <w:b/>
-                                      <w:bCs/>
-                                      <w:sz w:val="22"/>
-                                      <w:szCs w:val="22"/>
-                                    </w:rPr>
-                                  </w:r>
                                 </w:p>
                                 <w:p>
                                   <w:pPr>
@@ -1361,7 +1272,6 @@
                                     <w:jc w:val="center"/>
                                     <w:rPr>
                                       <w:b/>
-                                      <w:b/>
                                       <w:bCs/>
                                       <w:sz w:val="22"/>
                                       <w:szCs w:val="22"/>
@@ -1383,20 +1293,11 @@
                                     <w:jc w:val="center"/>
                                     <w:rPr>
                                       <w:b/>
-                                      <w:b/>
                                       <w:bCs/>
                                       <w:sz w:val="22"/>
                                       <w:szCs w:val="22"/>
                                     </w:rPr>
                                   </w:pPr>
-                                  <w:r>
-                                    <w:rPr>
-                                      <w:b/>
-                                      <w:bCs/>
-                                      <w:sz w:val="22"/>
-                                      <w:szCs w:val="22"/>
-                                    </w:rPr>
-                                  </w:r>
                                 </w:p>
                               </w:tc>
                               <w:tc>
@@ -1406,10 +1307,8 @@
                                     <w:left w:val="single" w:sz="2" w:space="0" w:color="000000"/>
                                     <w:bottom w:val="single" w:sz="2" w:space="0" w:color="000000"/>
                                     <w:right w:val="single" w:sz="2" w:space="0" w:color="000000"/>
-                                    <w:insideH w:val="single" w:sz="2" w:space="0" w:color="000000"/>
-                                    <w:insideV w:val="single" w:sz="2" w:space="0" w:color="000000"/>
                                   </w:tcBorders>
-                                  <w:shd w:fill="auto" w:val="clear"/>
+                                  <w:shd w:val="clear" w:color="auto" w:fill="auto"/>
                                   <w:tcMar>
                                     <w:left w:w="54" w:type="dxa"/>
                                   </w:tcMar>
@@ -1433,16 +1332,14 @@
                               </w:tc>
                             </w:tr>
                             <w:tr>
-                              <w:trPr/>
                               <w:tc>
                                 <w:tcPr>
                                   <w:tcW w:w="5105" w:type="dxa"/>
                                   <w:tcBorders>
                                     <w:left w:val="single" w:sz="2" w:space="0" w:color="000000"/>
                                     <w:bottom w:val="single" w:sz="2" w:space="0" w:color="000000"/>
-                                    <w:insideH w:val="single" w:sz="2" w:space="0" w:color="000000"/>
                                   </w:tcBorders>
-                                  <w:shd w:fill="auto" w:val="clear"/>
+                                  <w:shd w:val="clear" w:color="auto" w:fill="auto"/>
                                   <w:tcMar>
                                     <w:left w:w="54" w:type="dxa"/>
                                   </w:tcMar>
@@ -1453,20 +1350,11 @@
                                     <w:jc w:val="center"/>
                                     <w:rPr>
                                       <w:b/>
-                                      <w:b/>
                                       <w:bCs/>
                                       <w:sz w:val="22"/>
                                       <w:szCs w:val="22"/>
                                     </w:rPr>
                                   </w:pPr>
-                                  <w:r>
-                                    <w:rPr>
-                                      <w:b/>
-                                      <w:bCs/>
-                                      <w:sz w:val="22"/>
-                                      <w:szCs w:val="22"/>
-                                    </w:rPr>
-                                  </w:r>
                                 </w:p>
                                 <w:p>
                                   <w:pPr>
@@ -1474,7 +1362,6 @@
                                     <w:jc w:val="center"/>
                                     <w:rPr>
                                       <w:b/>
-                                      <w:b/>
                                       <w:bCs/>
                                       <w:sz w:val="22"/>
                                       <w:szCs w:val="22"/>
@@ -1496,20 +1383,11 @@
                                     <w:jc w:val="center"/>
                                     <w:rPr>
                                       <w:b/>
-                                      <w:b/>
                                       <w:bCs/>
                                       <w:sz w:val="22"/>
                                       <w:szCs w:val="22"/>
                                     </w:rPr>
                                   </w:pPr>
-                                  <w:r>
-                                    <w:rPr>
-                                      <w:b/>
-                                      <w:bCs/>
-                                      <w:sz w:val="22"/>
-                                      <w:szCs w:val="22"/>
-                                    </w:rPr>
-                                  </w:r>
                                 </w:p>
                               </w:tc>
                               <w:tc>
@@ -1519,10 +1397,8 @@
                                     <w:left w:val="single" w:sz="2" w:space="0" w:color="000000"/>
                                     <w:bottom w:val="single" w:sz="2" w:space="0" w:color="000000"/>
                                     <w:right w:val="single" w:sz="2" w:space="0" w:color="000000"/>
-                                    <w:insideH w:val="single" w:sz="2" w:space="0" w:color="000000"/>
-                                    <w:insideV w:val="single" w:sz="2" w:space="0" w:color="000000"/>
                                   </w:tcBorders>
-                                  <w:shd w:fill="auto" w:val="clear"/>
+                                  <w:shd w:val="clear" w:color="auto" w:fill="auto"/>
                                   <w:tcMar>
                                     <w:left w:w="54" w:type="dxa"/>
                                   </w:tcMar>
@@ -1548,23 +1424,14 @@
                           </w:tbl>
                           <w:p>
                             <w:pPr>
-                              <w:pStyle w:val="Normal"/>
-                              <w:rPr>
-                                <w:sz w:val="22"/>
-                                <w:szCs w:val="22"/>
-                              </w:rPr>
-                            </w:pPr>
-                            <w:r>
-                              <w:rPr>
-                                <w:sz w:val="22"/>
-                                <w:szCs w:val="22"/>
-                              </w:rPr>
-                            </w:r>
-                          </w:p>
-                          <w:p>
-                            <w:pPr>
-                              <w:pStyle w:val="Normal"/>
-                              <w:ind w:hanging="0"/>
+                              <w:rPr>
+                                <w:sz w:val="22"/>
+                                <w:szCs w:val="22"/>
+                              </w:rPr>
+                            </w:pPr>
+                          </w:p>
+                          <w:p>
+                            <w:pPr>
                               <w:rPr>
                                 <w:color w:val="auto"/>
                                 <w:sz w:val="22"/>
@@ -1573,7 +1440,7 @@
                             </w:pPr>
                             <w:r>
                               <w:rPr>
-                                <w:rFonts w:cs="Courier New" w:ascii="Courier New" w:hAnsi="Courier New"/>
+                                <w:rFonts w:ascii="Courier New" w:hAnsi="Courier New" w:cs="Courier New"/>
                                 <w:color w:val="auto"/>
                                 <w:sz w:val="22"/>
                                 <w:szCs w:val="22"/>
@@ -1588,11 +1455,14 @@
                                 <w:color w:val="auto"/>
                               </w:rPr>
                             </w:pPr>
-                            <w:r>
+                          </w:p>
+                          <w:p>
+                            <w:pPr>
+                              <w:pStyle w:val="Contedodoquadro"/>
                               <w:rPr>
                                 <w:color w:val="auto"/>
                               </w:rPr>
-                            </w:r>
+                            </w:pPr>
                           </w:p>
                           <w:p>
                             <w:pPr>
@@ -1601,11 +1471,14 @@
                                 <w:color w:val="auto"/>
                               </w:rPr>
                             </w:pPr>
-                            <w:r>
+                          </w:p>
+                          <w:p>
+                            <w:pPr>
+                              <w:pStyle w:val="Contedodoquadro"/>
                               <w:rPr>
                                 <w:color w:val="auto"/>
                               </w:rPr>
-                            </w:r>
+                            </w:pPr>
                           </w:p>
                           <w:p>
                             <w:pPr>
@@ -1614,37 +1487,6 @@
                                 <w:color w:val="auto"/>
                               </w:rPr>
                             </w:pPr>
-                            <w:r>
-                              <w:rPr>
-                                <w:color w:val="auto"/>
-                              </w:rPr>
-                            </w:r>
-                          </w:p>
-                          <w:p>
-                            <w:pPr>
-                              <w:pStyle w:val="Contedodoquadro"/>
-                              <w:rPr>
-                                <w:color w:val="auto"/>
-                              </w:rPr>
-                            </w:pPr>
-                            <w:r>
-                              <w:rPr>
-                                <w:color w:val="auto"/>
-                              </w:rPr>
-                            </w:r>
-                          </w:p>
-                          <w:p>
-                            <w:pPr>
-                              <w:pStyle w:val="Contedodoquadro"/>
-                              <w:rPr>
-                                <w:color w:val="auto"/>
-                              </w:rPr>
-                            </w:pPr>
-                            <w:r>
-                              <w:rPr>
-                                <w:color w:val="auto"/>
-                              </w:rPr>
-                            </w:r>
                           </w:p>
                           <w:p>
                             <w:pPr>
@@ -1662,7 +1504,7 @@
                           </w:p>
                         </w:txbxContent>
                       </wps:txbx>
-                      <wps:bodyPr lIns="0" rIns="0" tIns="0" bIns="0">
+                      <wps:bodyPr lIns="0" tIns="0" rIns="0" bIns="0">
                         <a:noAutofit/>
                       </wps:bodyPr>
                     </wps:wsp>
@@ -1673,11 +1515,9 @@
           </mc:Choice>
           <mc:Fallback>
             <w:pict>
-              <v:rect id="shape_0" fillcolor="white" stroked="t" style="position:absolute;margin-left:-32.6pt;margin-top:41.1pt;width:510.5pt;height:617.8pt">
-                <w10:wrap type="square"/>
-                <v:fill o:detectmouseclick="t" type="solid" color2="black" opacity="0"/>
-                <v:stroke color="black" weight="720" joinstyle="round" endcap="flat"/>
-                <v:textbox>
+              <v:rect id="Retângulo 1" o:spid="_x0000_s1026" style="position:absolute;margin-left:-32.6pt;margin-top:41.1pt;width:510.6pt;height:617.9pt;z-index:2;visibility:visible;mso-wrap-style:square;mso-wrap-distance-left:7.05pt;mso-wrap-distance-top:0;mso-wrap-distance-right:7.05pt;mso-wrap-distance-bottom:0;mso-position-horizontal:absolute;mso-position-horizontal-relative:text;mso-position-vertical:absolute;mso-position-vertical-relative:text;v-text-anchor:top" o:gfxdata="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" filled="f" strokeweight=".02mm">
+                <v:stroke joinstyle="round"/>
+                <v:textbox inset="0,0,0,0">
                   <w:txbxContent>
                     <w:p>
                       <w:pPr>
@@ -1695,25 +1535,7 @@
                           <w:sz w:val="22"/>
                           <w:szCs w:val="22"/>
                         </w:rPr>
-                        <w:t xml:space="preserve">DETALHES DE ARMAZENAMENTO FÍSICO </w:t>
-                      </w:r>
-                      <w:r>
-                        <w:rPr>
-                          <w:b/>
-                          <w:bCs/>
-                          <w:sz w:val="22"/>
-                          <w:szCs w:val="22"/>
-                        </w:rPr>
-                        <w:t>DE D</w:t>
-                      </w:r>
-                      <w:r>
-                        <w:rPr>
-                          <w:b/>
-                          <w:bCs/>
-                          <w:sz w:val="22"/>
-                          <w:szCs w:val="22"/>
-                        </w:rPr>
-                        <w:t>ADOS</w:t>
+                        <w:t>DETALHES DE ARMAZENAMENTO FÍSICO DE DADOS</w:t>
                       </w:r>
                     </w:p>
                     <w:p>
@@ -1725,6 +1547,7 @@
                           <w:szCs w:val="22"/>
                         </w:rPr>
                       </w:pPr>
+                      <w:proofErr w:type="spellStart"/>
                       <w:r>
                         <w:rPr>
                           <w:b/>
@@ -1732,22 +1555,13 @@
                           <w:sz w:val="22"/>
                           <w:szCs w:val="22"/>
                         </w:rPr>
-                        <w:t>P</w:t>
+                        <w:t>PostgreSQL</w:t>
                       </w:r>
-                      <w:r>
-                        <w:rPr>
-                          <w:b/>
-                          <w:bCs/>
-                          <w:sz w:val="22"/>
-                          <w:szCs w:val="22"/>
-                        </w:rPr>
-                        <w:t>ostgreSQL</w:t>
-                      </w:r>
+                      <w:proofErr w:type="spellEnd"/>
                     </w:p>
                     <w:tbl>
                       <w:tblPr>
                         <w:tblW w:w="10212" w:type="dxa"/>
-                        <w:jc w:val="left"/>
                         <w:tblInd w:w="55" w:type="dxa"/>
                         <w:tblBorders>
                           <w:top w:val="single" w:sz="2" w:space="0" w:color="000000"/>
@@ -1761,13 +1575,13 @@
                           <w:bottom w:w="55" w:type="dxa"/>
                           <w:right w:w="55" w:type="dxa"/>
                         </w:tblCellMar>
+                        <w:tblLook w:val="04A0" w:firstRow="1" w:lastRow="0" w:firstColumn="1" w:lastColumn="0" w:noHBand="0" w:noVBand="1"/>
                       </w:tblPr>
                       <w:tblGrid>
                         <w:gridCol w:w="5105"/>
                         <w:gridCol w:w="5107"/>
                       </w:tblGrid>
                       <w:tr>
-                        <w:trPr/>
                         <w:tc>
                           <w:tcPr>
                             <w:tcW w:w="5105" w:type="dxa"/>
@@ -1775,9 +1589,8 @@
                               <w:top w:val="single" w:sz="2" w:space="0" w:color="000000"/>
                               <w:left w:val="single" w:sz="2" w:space="0" w:color="000000"/>
                               <w:bottom w:val="single" w:sz="2" w:space="0" w:color="000000"/>
-                              <w:insideH w:val="single" w:sz="2" w:space="0" w:color="000000"/>
                             </w:tcBorders>
-                            <w:shd w:fill="auto" w:val="clear"/>
+                            <w:shd w:val="clear" w:color="auto" w:fill="auto"/>
                             <w:tcMar>
                               <w:left w:w="54" w:type="dxa"/>
                             </w:tcMar>
@@ -1790,12 +1603,6 @@
                                 <w:szCs w:val="22"/>
                               </w:rPr>
                             </w:pPr>
-                            <w:r>
-                              <w:rPr>
-                                <w:sz w:val="22"/>
-                                <w:szCs w:val="22"/>
-                              </w:rPr>
-                            </w:r>
                           </w:p>
                           <w:p>
                             <w:pPr>
@@ -1822,10 +1629,8 @@
                               <w:left w:val="single" w:sz="2" w:space="0" w:color="000000"/>
                               <w:bottom w:val="single" w:sz="2" w:space="0" w:color="000000"/>
                               <w:right w:val="single" w:sz="2" w:space="0" w:color="000000"/>
-                              <w:insideH w:val="single" w:sz="2" w:space="0" w:color="000000"/>
-                              <w:insideV w:val="single" w:sz="2" w:space="0" w:color="000000"/>
                             </w:tcBorders>
-                            <w:shd w:fill="auto" w:val="clear"/>
+                            <w:shd w:val="clear" w:color="auto" w:fill="auto"/>
                             <w:tcMar>
                               <w:left w:w="54" w:type="dxa"/>
                             </w:tcMar>
@@ -1836,14 +1641,9 @@
                               <w:jc w:val="both"/>
                               <w:rPr>
                                 <w:rFonts w:ascii="Liberation Serif" w:hAnsi="Liberation Serif"/>
-                                <w:b w:val="false"/>
-                                <w:b w:val="false"/>
-                                <w:bCs w:val="false"/>
-                                <w:i w:val="false"/>
-                                <w:caps w:val="false"/>
-                                <w:smallCaps w:val="false"/>
+                                <w:b w:val="0"/>
+                                <w:bCs w:val="0"/>
                                 <w:color w:val="000000"/>
-                                <w:spacing w:val="0"/>
                                 <w:sz w:val="22"/>
                                 <w:szCs w:val="22"/>
                               </w:rPr>
@@ -1851,62 +1651,26 @@
                             <w:r>
                               <w:rPr>
                                 <w:rFonts w:ascii="Liberation Serif" w:hAnsi="Liberation Serif"/>
-                                <w:b w:val="false"/>
-                                <w:bCs w:val="false"/>
-                                <w:i w:val="false"/>
-                                <w:caps w:val="false"/>
-                                <w:smallCaps w:val="false"/>
+                                <w:b w:val="0"/>
+                                <w:bCs w:val="0"/>
                                 <w:color w:val="000000"/>
-                                <w:spacing w:val="0"/>
-                                <w:sz w:val="22"/>
-                                <w:szCs w:val="22"/>
-                              </w:rPr>
-                              <w:t xml:space="preserve">Os arquivos de dados usados ​​por um cluster de banco de dados são armazenados juntos dentro do diretório de dados do cluster, </w:t>
-                            </w:r>
-                            <w:r>
-                              <w:rPr>
-                                <w:rFonts w:ascii="Liberation Serif" w:hAnsi="Liberation Serif"/>
-                                <w:b w:val="false"/>
-                                <w:bCs w:val="false"/>
-                                <w:i w:val="false"/>
-                                <w:caps w:val="false"/>
-                                <w:smallCaps w:val="false"/>
-                                <w:color w:val="000000"/>
-                                <w:spacing w:val="0"/>
-                                <w:sz w:val="22"/>
-                                <w:szCs w:val="22"/>
-                              </w:rPr>
-                              <w:t>chamado de</w:t>
-                            </w:r>
-                            <w:r>
-                              <w:rPr>
-                                <w:rFonts w:ascii="Liberation Serif" w:hAnsi="Liberation Serif"/>
-                                <w:b w:val="false"/>
-                                <w:bCs w:val="false"/>
-                                <w:i w:val="false"/>
-                                <w:caps w:val="false"/>
-                                <w:smallCaps w:val="false"/>
-                                <w:color w:val="000000"/>
-                                <w:spacing w:val="0"/>
-                                <w:sz w:val="22"/>
-                                <w:szCs w:val="22"/>
-                              </w:rPr>
-                              <w:t xml:space="preserve"> PGDATA.</w:t>
+                                <w:sz w:val="22"/>
+                                <w:szCs w:val="22"/>
+                              </w:rPr>
+                              <w:t>Os arquivos de dados usados ​​por um cluster de banco de dados são armazenados juntos dentro do diretório de dados do cluster, chamado de PGDATA.</w:t>
                             </w:r>
                           </w:p>
                         </w:tc>
                       </w:tr>
                       <w:tr>
-                        <w:trPr/>
                         <w:tc>
                           <w:tcPr>
                             <w:tcW w:w="5105" w:type="dxa"/>
                             <w:tcBorders>
                               <w:left w:val="single" w:sz="2" w:space="0" w:color="000000"/>
                               <w:bottom w:val="single" w:sz="2" w:space="0" w:color="000000"/>
-                              <w:insideH w:val="single" w:sz="2" w:space="0" w:color="000000"/>
                             </w:tcBorders>
-                            <w:shd w:fill="auto" w:val="clear"/>
+                            <w:shd w:val="clear" w:color="auto" w:fill="auto"/>
                             <w:tcMar>
                               <w:left w:w="54" w:type="dxa"/>
                             </w:tcMar>
@@ -1917,27 +1681,17 @@
                               <w:jc w:val="center"/>
                               <w:rPr>
                                 <w:b/>
-                                <w:b/>
-                                <w:bCs/>
-                                <w:sz w:val="22"/>
-                                <w:szCs w:val="22"/>
-                              </w:rPr>
-                            </w:pPr>
-                            <w:r>
-                              <w:rPr>
-                                <w:b/>
-                                <w:bCs/>
-                                <w:sz w:val="22"/>
-                                <w:szCs w:val="22"/>
-                              </w:rPr>
-                            </w:r>
+                                <w:bCs/>
+                                <w:sz w:val="22"/>
+                                <w:szCs w:val="22"/>
+                              </w:rPr>
+                            </w:pPr>
                           </w:p>
                           <w:p>
                             <w:pPr>
                               <w:pStyle w:val="Contedodatabela"/>
                               <w:jc w:val="center"/>
                               <w:rPr>
-                                <w:b/>
                                 <w:b/>
                                 <w:bCs/>
                                 <w:sz w:val="22"/>
@@ -1962,10 +1716,8 @@
                               <w:left w:val="single" w:sz="2" w:space="0" w:color="000000"/>
                               <w:bottom w:val="single" w:sz="2" w:space="0" w:color="000000"/>
                               <w:right w:val="single" w:sz="2" w:space="0" w:color="000000"/>
-                              <w:insideH w:val="single" w:sz="2" w:space="0" w:color="000000"/>
-                              <w:insideV w:val="single" w:sz="2" w:space="0" w:color="000000"/>
                             </w:tcBorders>
-                            <w:shd w:fill="auto" w:val="clear"/>
+                            <w:shd w:val="clear" w:color="auto" w:fill="auto"/>
                             <w:tcMar>
                               <w:left w:w="54" w:type="dxa"/>
                             </w:tcMar>
@@ -1983,29 +1735,36 @@
                                 <w:sz w:val="22"/>
                                 <w:szCs w:val="22"/>
                               </w:rPr>
-                              <w:t xml:space="preserve">São armazenadas em um arquivo separado. Para relações comuns, esses arquivos são nomeados após a tabela ou o número do arquivo de indice. Quando uma tabela excede 1GB </w:t>
-                            </w:r>
-                            <w:r>
-                              <w:rPr>
-                                <w:sz w:val="22"/>
-                                <w:szCs w:val="22"/>
-                              </w:rPr>
-                              <w:t>ela é dividida em seguimentos.</w:t>
+                              <w:t xml:space="preserve">São armazenadas em um arquivo separado. Para relações comuns, esses arquivos são nomeados após a tabela ou o número do arquivo de </w:t>
+                            </w:r>
+                            <w:proofErr w:type="spellStart"/>
+                            <w:r>
+                              <w:rPr>
+                                <w:sz w:val="22"/>
+                                <w:szCs w:val="22"/>
+                              </w:rPr>
+                              <w:t>indice</w:t>
+                            </w:r>
+                            <w:proofErr w:type="spellEnd"/>
+                            <w:r>
+                              <w:rPr>
+                                <w:sz w:val="22"/>
+                                <w:szCs w:val="22"/>
+                              </w:rPr>
+                              <w:t>. Quando uma tabela excede 1GB ela é dividida em seguimentos.</w:t>
                             </w:r>
                           </w:p>
                         </w:tc>
                       </w:tr>
                       <w:tr>
-                        <w:trPr/>
                         <w:tc>
                           <w:tcPr>
                             <w:tcW w:w="5105" w:type="dxa"/>
                             <w:tcBorders>
                               <w:left w:val="single" w:sz="2" w:space="0" w:color="000000"/>
                               <w:bottom w:val="single" w:sz="2" w:space="0" w:color="000000"/>
-                              <w:insideH w:val="single" w:sz="2" w:space="0" w:color="000000"/>
                             </w:tcBorders>
-                            <w:shd w:fill="auto" w:val="clear"/>
+                            <w:shd w:val="clear" w:color="auto" w:fill="auto"/>
                             <w:tcMar>
                               <w:left w:w="54" w:type="dxa"/>
                             </w:tcMar>
@@ -2016,27 +1775,17 @@
                               <w:jc w:val="center"/>
                               <w:rPr>
                                 <w:b/>
-                                <w:b/>
-                                <w:bCs/>
-                                <w:sz w:val="22"/>
-                                <w:szCs w:val="22"/>
-                              </w:rPr>
-                            </w:pPr>
-                            <w:r>
-                              <w:rPr>
-                                <w:b/>
-                                <w:bCs/>
-                                <w:sz w:val="22"/>
-                                <w:szCs w:val="22"/>
-                              </w:rPr>
-                            </w:r>
+                                <w:bCs/>
+                                <w:sz w:val="22"/>
+                                <w:szCs w:val="22"/>
+                              </w:rPr>
+                            </w:pPr>
                           </w:p>
                           <w:p>
                             <w:pPr>
                               <w:pStyle w:val="Contedodatabela"/>
                               <w:jc w:val="center"/>
                               <w:rPr>
-                                <w:b/>
                                 <w:b/>
                                 <w:bCs/>
                                 <w:sz w:val="22"/>
@@ -2061,10 +1810,8 @@
                               <w:left w:val="single" w:sz="2" w:space="0" w:color="000000"/>
                               <w:bottom w:val="single" w:sz="2" w:space="0" w:color="000000"/>
                               <w:right w:val="single" w:sz="2" w:space="0" w:color="000000"/>
-                              <w:insideH w:val="single" w:sz="2" w:space="0" w:color="000000"/>
-                              <w:insideV w:val="single" w:sz="2" w:space="0" w:color="000000"/>
                             </w:tcBorders>
-                            <w:shd w:fill="auto" w:val="clear"/>
+                            <w:shd w:val="clear" w:color="auto" w:fill="auto"/>
                             <w:tcMar>
                               <w:left w:w="54" w:type="dxa"/>
                             </w:tcMar>
@@ -2082,22 +1829,27 @@
                                 <w:sz w:val="22"/>
                                 <w:szCs w:val="22"/>
                               </w:rPr>
-                              <w:t>Como as tabelas são armazenadas como uma matriz de páginas de tamanho fixo (8kb), todas as tabelas são de tamanho equivalente, logo as linhas podem ser armazenadas em qualquer página.</w:t>
+                              <w:t>Como as tabelas são armazenadas como um</w:t>
+                            </w:r>
+                            <w:r>
+                              <w:rPr>
+                                <w:sz w:val="22"/>
+                                <w:szCs w:val="22"/>
+                              </w:rPr>
+                              <w:t>a matriz de páginas de tamanho fixo (8kb), todas as tabelas são de tamanho equivalente, logo as linhas podem ser armazenadas em qualquer página.</w:t>
                             </w:r>
                           </w:p>
                         </w:tc>
                       </w:tr>
                       <w:tr>
-                        <w:trPr/>
                         <w:tc>
                           <w:tcPr>
                             <w:tcW w:w="5105" w:type="dxa"/>
                             <w:tcBorders>
                               <w:left w:val="single" w:sz="2" w:space="0" w:color="000000"/>
                               <w:bottom w:val="single" w:sz="2" w:space="0" w:color="000000"/>
-                              <w:insideH w:val="single" w:sz="2" w:space="0" w:color="000000"/>
                             </w:tcBorders>
-                            <w:shd w:fill="auto" w:val="clear"/>
+                            <w:shd w:val="clear" w:color="auto" w:fill="auto"/>
                             <w:tcMar>
                               <w:left w:w="54" w:type="dxa"/>
                             </w:tcMar>
@@ -2108,20 +1860,11 @@
                               <w:jc w:val="center"/>
                               <w:rPr>
                                 <w:b/>
-                                <w:b/>
-                                <w:bCs/>
-                                <w:sz w:val="22"/>
-                                <w:szCs w:val="22"/>
-                              </w:rPr>
-                            </w:pPr>
-                            <w:r>
-                              <w:rPr>
-                                <w:b/>
-                                <w:bCs/>
-                                <w:sz w:val="22"/>
-                                <w:szCs w:val="22"/>
-                              </w:rPr>
-                            </w:r>
+                                <w:bCs/>
+                                <w:sz w:val="22"/>
+                                <w:szCs w:val="22"/>
+                              </w:rPr>
+                            </w:pPr>
                           </w:p>
                           <w:p>
                             <w:pPr>
@@ -2129,20 +1872,28 @@
                               <w:jc w:val="center"/>
                               <w:rPr>
                                 <w:b/>
-                                <w:b/>
-                                <w:bCs/>
-                                <w:sz w:val="22"/>
-                                <w:szCs w:val="22"/>
-                              </w:rPr>
-                            </w:pPr>
-                            <w:r>
-                              <w:rPr>
-                                <w:b/>
-                                <w:bCs/>
-                                <w:sz w:val="22"/>
-                                <w:szCs w:val="22"/>
-                              </w:rPr>
-                              <w:t>Numero máximo de colunas</w:t>
+                                <w:bCs/>
+                                <w:sz w:val="22"/>
+                                <w:szCs w:val="22"/>
+                              </w:rPr>
+                            </w:pPr>
+                            <w:r>
+                              <w:rPr>
+                                <w:b/>
+                                <w:bCs/>
+                                <w:sz w:val="22"/>
+                                <w:szCs w:val="22"/>
+                              </w:rPr>
+                              <w:t>Nú</w:t>
+                            </w:r>
+                            <w:r>
+                              <w:rPr>
+                                <w:b/>
+                                <w:bCs/>
+                                <w:sz w:val="22"/>
+                                <w:szCs w:val="22"/>
+                              </w:rPr>
+                              <w:t>mero máximo de colunas</w:t>
                             </w:r>
                           </w:p>
                           <w:p>
@@ -2151,20 +1902,11 @@
                               <w:jc w:val="center"/>
                               <w:rPr>
                                 <w:b/>
-                                <w:b/>
-                                <w:bCs/>
-                                <w:sz w:val="22"/>
-                                <w:szCs w:val="22"/>
-                              </w:rPr>
-                            </w:pPr>
-                            <w:r>
-                              <w:rPr>
-                                <w:b/>
-                                <w:bCs/>
-                                <w:sz w:val="22"/>
-                                <w:szCs w:val="22"/>
-                              </w:rPr>
-                            </w:r>
+                                <w:bCs/>
+                                <w:sz w:val="22"/>
+                                <w:szCs w:val="22"/>
+                              </w:rPr>
+                            </w:pPr>
                           </w:p>
                         </w:tc>
                         <w:tc>
@@ -2174,10 +1916,8 @@
                               <w:left w:val="single" w:sz="2" w:space="0" w:color="000000"/>
                               <w:bottom w:val="single" w:sz="2" w:space="0" w:color="000000"/>
                               <w:right w:val="single" w:sz="2" w:space="0" w:color="000000"/>
-                              <w:insideH w:val="single" w:sz="2" w:space="0" w:color="000000"/>
-                              <w:insideV w:val="single" w:sz="2" w:space="0" w:color="000000"/>
                             </w:tcBorders>
-                            <w:shd w:fill="auto" w:val="clear"/>
+                            <w:shd w:val="clear" w:color="auto" w:fill="auto"/>
                             <w:tcMar>
                               <w:left w:w="54" w:type="dxa"/>
                             </w:tcMar>
@@ -2195,29 +1935,27 @@
                                 <w:sz w:val="22"/>
                                 <w:szCs w:val="22"/>
                               </w:rPr>
-                              <w:t xml:space="preserve">Entre 250 e 1600 dependendo dos tipos de coluna. </w:t>
-                            </w:r>
-                            <w:r>
-                              <w:rPr>
-                                <w:sz w:val="22"/>
-                                <w:szCs w:val="22"/>
-                              </w:rPr>
-                              <w:t>Colunas não podem abranger páginas.</w:t>
+                              <w:t>Entre 250 e 1600 dependendo dos tipos de coluna. Colunas não podem abranger páginas</w:t>
+                            </w:r>
+                            <w:r>
+                              <w:rPr>
+                                <w:sz w:val="22"/>
+                                <w:szCs w:val="22"/>
+                              </w:rPr>
+                              <w:t>.</w:t>
                             </w:r>
                           </w:p>
                         </w:tc>
                       </w:tr>
                       <w:tr>
-                        <w:trPr/>
                         <w:tc>
                           <w:tcPr>
                             <w:tcW w:w="5105" w:type="dxa"/>
                             <w:tcBorders>
                               <w:left w:val="single" w:sz="2" w:space="0" w:color="000000"/>
                               <w:bottom w:val="single" w:sz="2" w:space="0" w:color="000000"/>
-                              <w:insideH w:val="single" w:sz="2" w:space="0" w:color="000000"/>
                             </w:tcBorders>
-                            <w:shd w:fill="auto" w:val="clear"/>
+                            <w:shd w:val="clear" w:color="auto" w:fill="auto"/>
                             <w:tcMar>
                               <w:left w:w="54" w:type="dxa"/>
                             </w:tcMar>
@@ -2228,27 +1966,17 @@
                               <w:jc w:val="center"/>
                               <w:rPr>
                                 <w:b/>
-                                <w:b/>
-                                <w:bCs/>
-                                <w:sz w:val="22"/>
-                                <w:szCs w:val="22"/>
-                              </w:rPr>
-                            </w:pPr>
-                            <w:r>
-                              <w:rPr>
-                                <w:b/>
-                                <w:bCs/>
-                                <w:sz w:val="22"/>
-                                <w:szCs w:val="22"/>
-                              </w:rPr>
-                            </w:r>
+                                <w:bCs/>
+                                <w:sz w:val="22"/>
+                                <w:szCs w:val="22"/>
+                              </w:rPr>
+                            </w:pPr>
                           </w:p>
                           <w:p>
                             <w:pPr>
                               <w:pStyle w:val="Contedodatabela"/>
                               <w:jc w:val="center"/>
                               <w:rPr>
-                                <w:b/>
                                 <w:b/>
                                 <w:bCs/>
                                 <w:sz w:val="22"/>
@@ -2273,10 +2001,8 @@
                               <w:left w:val="single" w:sz="2" w:space="0" w:color="000000"/>
                               <w:bottom w:val="single" w:sz="2" w:space="0" w:color="000000"/>
                               <w:right w:val="single" w:sz="2" w:space="0" w:color="000000"/>
-                              <w:insideH w:val="single" w:sz="2" w:space="0" w:color="000000"/>
-                              <w:insideV w:val="single" w:sz="2" w:space="0" w:color="000000"/>
                             </w:tcBorders>
-                            <w:shd w:fill="auto" w:val="clear"/>
+                            <w:shd w:val="clear" w:color="auto" w:fill="auto"/>
                             <w:tcMar>
                               <w:left w:w="54" w:type="dxa"/>
                             </w:tcMar>
@@ -2300,16 +2026,14 @@
                         </w:tc>
                       </w:tr>
                       <w:tr>
-                        <w:trPr/>
                         <w:tc>
                           <w:tcPr>
                             <w:tcW w:w="5105" w:type="dxa"/>
                             <w:tcBorders>
                               <w:left w:val="single" w:sz="2" w:space="0" w:color="000000"/>
                               <w:bottom w:val="single" w:sz="2" w:space="0" w:color="000000"/>
-                              <w:insideH w:val="single" w:sz="2" w:space="0" w:color="000000"/>
                             </w:tcBorders>
-                            <w:shd w:fill="auto" w:val="clear"/>
+                            <w:shd w:val="clear" w:color="auto" w:fill="auto"/>
                             <w:tcMar>
                               <w:left w:w="54" w:type="dxa"/>
                             </w:tcMar>
@@ -2320,27 +2044,17 @@
                               <w:jc w:val="center"/>
                               <w:rPr>
                                 <w:b/>
-                                <w:b/>
-                                <w:bCs/>
-                                <w:sz w:val="22"/>
-                                <w:szCs w:val="22"/>
-                              </w:rPr>
-                            </w:pPr>
-                            <w:r>
-                              <w:rPr>
-                                <w:b/>
-                                <w:bCs/>
-                                <w:sz w:val="22"/>
-                                <w:szCs w:val="22"/>
-                              </w:rPr>
-                            </w:r>
+                                <w:bCs/>
+                                <w:sz w:val="22"/>
+                                <w:szCs w:val="22"/>
+                              </w:rPr>
+                            </w:pPr>
                           </w:p>
                           <w:p>
                             <w:pPr>
                               <w:pStyle w:val="Contedodatabela"/>
                               <w:jc w:val="center"/>
                               <w:rPr>
-                                <w:b/>
                                 <w:b/>
                                 <w:bCs/>
                                 <w:sz w:val="22"/>
@@ -2365,10 +2079,8 @@
                               <w:left w:val="single" w:sz="2" w:space="0" w:color="000000"/>
                               <w:bottom w:val="single" w:sz="2" w:space="0" w:color="000000"/>
                               <w:right w:val="single" w:sz="2" w:space="0" w:color="000000"/>
-                              <w:insideH w:val="single" w:sz="2" w:space="0" w:color="000000"/>
-                              <w:insideV w:val="single" w:sz="2" w:space="0" w:color="000000"/>
                             </w:tcBorders>
-                            <w:shd w:fill="auto" w:val="clear"/>
+                            <w:shd w:val="clear" w:color="auto" w:fill="auto"/>
                             <w:tcMar>
                               <w:left w:w="54" w:type="dxa"/>
                             </w:tcMar>
@@ -2386,22 +2098,68 @@
                                 <w:sz w:val="22"/>
                                 <w:szCs w:val="22"/>
                               </w:rPr>
-                              <w:t>Cada tabela possui um; Armazena informações sobre a quantidade de espaço livre na relação. É armazenado em um arquivo com o “número do arquivo filenode mais sufixo.fsm”</w:t>
+                              <w:t>Cada tabela possui um; a</w:t>
+                            </w:r>
+                            <w:bookmarkStart w:id="2" w:name="_GoBack"/>
+                            <w:bookmarkEnd w:id="2"/>
+                            <w:r>
+                              <w:rPr>
+                                <w:sz w:val="22"/>
+                                <w:szCs w:val="22"/>
+                              </w:rPr>
+                              <w:t xml:space="preserve">rmazena </w:t>
+                            </w:r>
+                            <w:r>
+                              <w:rPr>
+                                <w:sz w:val="22"/>
+                                <w:szCs w:val="22"/>
+                              </w:rPr>
+                              <w:t xml:space="preserve">informações sobre a quantidade de espaço livre na relação. É armazenado em um arquivo com o “número do arquivo </w:t>
+                            </w:r>
+                            <w:proofErr w:type="spellStart"/>
+                            <w:r>
+                              <w:rPr>
+                                <w:sz w:val="22"/>
+                                <w:szCs w:val="22"/>
+                              </w:rPr>
+                              <w:t>filenode</w:t>
+                            </w:r>
+                            <w:proofErr w:type="spellEnd"/>
+                            <w:r>
+                              <w:rPr>
+                                <w:sz w:val="22"/>
+                                <w:szCs w:val="22"/>
+                              </w:rPr>
+                              <w:t xml:space="preserve"> mais </w:t>
+                            </w:r>
+                            <w:proofErr w:type="spellStart"/>
+                            <w:r>
+                              <w:rPr>
+                                <w:sz w:val="22"/>
+                                <w:szCs w:val="22"/>
+                              </w:rPr>
+                              <w:t>sufixo.fsm</w:t>
+                            </w:r>
+                            <w:proofErr w:type="spellEnd"/>
+                            <w:r>
+                              <w:rPr>
+                                <w:sz w:val="22"/>
+                                <w:szCs w:val="22"/>
+                              </w:rPr>
+                              <w:t>”</w:t>
                             </w:r>
                           </w:p>
                         </w:tc>
                       </w:tr>
                       <w:tr>
-                        <w:trPr/>
                         <w:tc>
                           <w:tcPr>
                             <w:tcW w:w="5105" w:type="dxa"/>
                             <w:tcBorders>
                               <w:left w:val="single" w:sz="2" w:space="0" w:color="000000"/>
                               <w:bottom w:val="single" w:sz="2" w:space="0" w:color="000000"/>
-                              <w:insideH w:val="single" w:sz="2" w:space="0" w:color="000000"/>
                             </w:tcBorders>
-                            <w:shd w:fill="auto" w:val="clear"/>
+                            <w:shd w:val="clear" w:color="auto" w:fill="auto"/>
                             <w:tcMar>
                               <w:left w:w="54" w:type="dxa"/>
                             </w:tcMar>
@@ -2412,20 +2170,11 @@
                               <w:jc w:val="center"/>
                               <w:rPr>
                                 <w:b/>
-                                <w:b/>
-                                <w:bCs/>
-                                <w:sz w:val="22"/>
-                                <w:szCs w:val="22"/>
-                              </w:rPr>
-                            </w:pPr>
-                            <w:r>
-                              <w:rPr>
-                                <w:b/>
-                                <w:bCs/>
-                                <w:sz w:val="22"/>
-                                <w:szCs w:val="22"/>
-                              </w:rPr>
-                            </w:r>
+                                <w:bCs/>
+                                <w:sz w:val="22"/>
+                                <w:szCs w:val="22"/>
+                              </w:rPr>
+                            </w:pPr>
                           </w:p>
                           <w:p>
                             <w:pPr>
@@ -2433,20 +2182,11 @@
                               <w:jc w:val="center"/>
                               <w:rPr>
                                 <w:b/>
-                                <w:b/>
-                                <w:bCs/>
-                                <w:sz w:val="22"/>
-                                <w:szCs w:val="22"/>
-                              </w:rPr>
-                            </w:pPr>
-                            <w:r>
-                              <w:rPr>
-                                <w:b/>
-                                <w:bCs/>
-                                <w:sz w:val="22"/>
-                                <w:szCs w:val="22"/>
-                              </w:rPr>
-                            </w:r>
+                                <w:bCs/>
+                                <w:sz w:val="22"/>
+                                <w:szCs w:val="22"/>
+                              </w:rPr>
+                            </w:pPr>
                           </w:p>
                           <w:p>
                             <w:pPr>
@@ -2454,27 +2194,17 @@
                               <w:jc w:val="center"/>
                               <w:rPr>
                                 <w:b/>
-                                <w:b/>
-                                <w:bCs/>
-                                <w:sz w:val="22"/>
-                                <w:szCs w:val="22"/>
-                              </w:rPr>
-                            </w:pPr>
-                            <w:r>
-                              <w:rPr>
-                                <w:b/>
-                                <w:bCs/>
-                                <w:sz w:val="22"/>
-                                <w:szCs w:val="22"/>
-                              </w:rPr>
-                            </w:r>
+                                <w:bCs/>
+                                <w:sz w:val="22"/>
+                                <w:szCs w:val="22"/>
+                              </w:rPr>
+                            </w:pPr>
                           </w:p>
                           <w:p>
                             <w:pPr>
                               <w:pStyle w:val="Contedodatabela"/>
                               <w:jc w:val="center"/>
                               <w:rPr>
-                                <w:b/>
                                 <w:b/>
                                 <w:bCs/>
                                 <w:sz w:val="22"/>
@@ -2499,10 +2229,8 @@
                               <w:left w:val="single" w:sz="2" w:space="0" w:color="000000"/>
                               <w:bottom w:val="single" w:sz="2" w:space="0" w:color="000000"/>
                               <w:right w:val="single" w:sz="2" w:space="0" w:color="000000"/>
-                              <w:insideH w:val="single" w:sz="2" w:space="0" w:color="000000"/>
-                              <w:insideV w:val="single" w:sz="2" w:space="0" w:color="000000"/>
                             </w:tcBorders>
-                            <w:shd w:fill="auto" w:val="clear"/>
+                            <w:shd w:val="clear" w:color="auto" w:fill="auto"/>
                             <w:tcMar>
                               <w:left w:w="54" w:type="dxa"/>
                             </w:tcMar>
@@ -2520,22 +2248,91 @@
                                 <w:sz w:val="22"/>
                                 <w:szCs w:val="22"/>
                               </w:rPr>
-                              <w:t>Cada tabela possui um; Serve para acompanhar  as páginas que contêm as tuplas que são conhecidas por serem visíveis para todas as transações ativas. É armazenado ao lado do arquivo de tabela em um arquivo separado, nomeado com o “número do arquivo filenode mais _vm”.</w:t>
+                              <w:t xml:space="preserve">Cada tabela possui um; Serve para </w:t>
+                            </w:r>
+                            <w:proofErr w:type="gramStart"/>
+                            <w:r>
+                              <w:rPr>
+                                <w:sz w:val="22"/>
+                                <w:szCs w:val="22"/>
+                              </w:rPr>
+                              <w:t>acompanhar  as</w:t>
+                            </w:r>
+                            <w:proofErr w:type="gramEnd"/>
+                            <w:r>
+                              <w:rPr>
+                                <w:sz w:val="22"/>
+                                <w:szCs w:val="22"/>
+                              </w:rPr>
+                              <w:t xml:space="preserve"> páginas que contêm as </w:t>
+                            </w:r>
+                            <w:proofErr w:type="spellStart"/>
+                            <w:r>
+                              <w:rPr>
+                                <w:sz w:val="22"/>
+                                <w:szCs w:val="22"/>
+                              </w:rPr>
+                              <w:t>tuplas</w:t>
+                            </w:r>
+                            <w:proofErr w:type="spellEnd"/>
+                            <w:r>
+                              <w:rPr>
+                                <w:sz w:val="22"/>
+                                <w:szCs w:val="22"/>
+                              </w:rPr>
+                              <w:t xml:space="preserve"> que são conhecid</w:t>
+                            </w:r>
+                            <w:r>
+                              <w:rPr>
+                                <w:sz w:val="22"/>
+                                <w:szCs w:val="22"/>
+                              </w:rPr>
+                              <w:t xml:space="preserve">as por serem visíveis para todas as transações ativas. É armazenado ao lado do arquivo de tabela em um arquivo separado, nomeado com o “número do arquivo </w:t>
+                            </w:r>
+                            <w:proofErr w:type="spellStart"/>
+                            <w:r>
+                              <w:rPr>
+                                <w:sz w:val="22"/>
+                                <w:szCs w:val="22"/>
+                              </w:rPr>
+                              <w:t>filenode</w:t>
+                            </w:r>
+                            <w:proofErr w:type="spellEnd"/>
+                            <w:r>
+                              <w:rPr>
+                                <w:sz w:val="22"/>
+                                <w:szCs w:val="22"/>
+                              </w:rPr>
+                              <w:t xml:space="preserve"> mais _</w:t>
+                            </w:r>
+                            <w:proofErr w:type="spellStart"/>
+                            <w:r>
+                              <w:rPr>
+                                <w:sz w:val="22"/>
+                                <w:szCs w:val="22"/>
+                              </w:rPr>
+                              <w:t>vm</w:t>
+                            </w:r>
+                            <w:proofErr w:type="spellEnd"/>
+                            <w:r>
+                              <w:rPr>
+                                <w:sz w:val="22"/>
+                                <w:szCs w:val="22"/>
+                              </w:rPr>
+                              <w:t>”.</w:t>
                             </w:r>
                           </w:p>
                         </w:tc>
                       </w:tr>
                       <w:tr>
-                        <w:trPr/>
                         <w:tc>
                           <w:tcPr>
                             <w:tcW w:w="5105" w:type="dxa"/>
                             <w:tcBorders>
                               <w:left w:val="single" w:sz="2" w:space="0" w:color="000000"/>
                               <w:bottom w:val="single" w:sz="2" w:space="0" w:color="000000"/>
-                              <w:insideH w:val="single" w:sz="2" w:space="0" w:color="000000"/>
                             </w:tcBorders>
-                            <w:shd w:fill="auto" w:val="clear"/>
+                            <w:shd w:val="clear" w:color="auto" w:fill="auto"/>
                             <w:tcMar>
                               <w:left w:w="54" w:type="dxa"/>
                             </w:tcMar>
@@ -2546,20 +2343,11 @@
                               <w:jc w:val="center"/>
                               <w:rPr>
                                 <w:b/>
-                                <w:b/>
-                                <w:bCs/>
-                                <w:sz w:val="22"/>
-                                <w:szCs w:val="22"/>
-                              </w:rPr>
-                            </w:pPr>
-                            <w:r>
-                              <w:rPr>
-                                <w:b/>
-                                <w:bCs/>
-                                <w:sz w:val="22"/>
-                                <w:szCs w:val="22"/>
-                              </w:rPr>
-                            </w:r>
+                                <w:bCs/>
+                                <w:sz w:val="22"/>
+                                <w:szCs w:val="22"/>
+                              </w:rPr>
+                            </w:pPr>
                           </w:p>
                           <w:p>
                             <w:pPr>
@@ -2567,7 +2355,6 @@
                               <w:jc w:val="center"/>
                               <w:rPr>
                                 <w:b/>
-                                <w:b/>
                                 <w:bCs/>
                                 <w:sz w:val="22"/>
                                 <w:szCs w:val="22"/>
@@ -2589,20 +2376,11 @@
                               <w:jc w:val="center"/>
                               <w:rPr>
                                 <w:b/>
-                                <w:b/>
-                                <w:bCs/>
-                                <w:sz w:val="22"/>
-                                <w:szCs w:val="22"/>
-                              </w:rPr>
-                            </w:pPr>
-                            <w:r>
-                              <w:rPr>
-                                <w:b/>
-                                <w:bCs/>
-                                <w:sz w:val="22"/>
-                                <w:szCs w:val="22"/>
-                              </w:rPr>
-                            </w:r>
+                                <w:bCs/>
+                                <w:sz w:val="22"/>
+                                <w:szCs w:val="22"/>
+                              </w:rPr>
+                            </w:pPr>
                           </w:p>
                         </w:tc>
                         <w:tc>
@@ -2612,10 +2390,8 @@
                               <w:left w:val="single" w:sz="2" w:space="0" w:color="000000"/>
                               <w:bottom w:val="single" w:sz="2" w:space="0" w:color="000000"/>
                               <w:right w:val="single" w:sz="2" w:space="0" w:color="000000"/>
-                              <w:insideH w:val="single" w:sz="2" w:space="0" w:color="000000"/>
-                              <w:insideV w:val="single" w:sz="2" w:space="0" w:color="000000"/>
                             </w:tcBorders>
-                            <w:shd w:fill="auto" w:val="clear"/>
+                            <w:shd w:val="clear" w:color="auto" w:fill="auto"/>
                             <w:tcMar>
                               <w:left w:w="54" w:type="dxa"/>
                             </w:tcMar>
@@ -2639,16 +2415,14 @@
                         </w:tc>
                       </w:tr>
                       <w:tr>
-                        <w:trPr/>
                         <w:tc>
                           <w:tcPr>
                             <w:tcW w:w="5105" w:type="dxa"/>
                             <w:tcBorders>
                               <w:left w:val="single" w:sz="2" w:space="0" w:color="000000"/>
                               <w:bottom w:val="single" w:sz="2" w:space="0" w:color="000000"/>
-                              <w:insideH w:val="single" w:sz="2" w:space="0" w:color="000000"/>
                             </w:tcBorders>
-                            <w:shd w:fill="auto" w:val="clear"/>
+                            <w:shd w:val="clear" w:color="auto" w:fill="auto"/>
                             <w:tcMar>
                               <w:left w:w="54" w:type="dxa"/>
                             </w:tcMar>
@@ -2659,20 +2433,11 @@
                               <w:jc w:val="center"/>
                               <w:rPr>
                                 <w:b/>
-                                <w:b/>
-                                <w:bCs/>
-                                <w:sz w:val="22"/>
-                                <w:szCs w:val="22"/>
-                              </w:rPr>
-                            </w:pPr>
-                            <w:r>
-                              <w:rPr>
-                                <w:b/>
-                                <w:bCs/>
-                                <w:sz w:val="22"/>
-                                <w:szCs w:val="22"/>
-                              </w:rPr>
-                            </w:r>
+                                <w:bCs/>
+                                <w:sz w:val="22"/>
+                                <w:szCs w:val="22"/>
+                              </w:rPr>
+                            </w:pPr>
                           </w:p>
                           <w:p>
                             <w:pPr>
@@ -2680,7 +2445,6 @@
                               <w:jc w:val="center"/>
                               <w:rPr>
                                 <w:b/>
-                                <w:b/>
                                 <w:bCs/>
                                 <w:sz w:val="22"/>
                                 <w:szCs w:val="22"/>
@@ -2702,20 +2466,11 @@
                               <w:jc w:val="center"/>
                               <w:rPr>
                                 <w:b/>
-                                <w:b/>
-                                <w:bCs/>
-                                <w:sz w:val="22"/>
-                                <w:szCs w:val="22"/>
-                              </w:rPr>
-                            </w:pPr>
-                            <w:r>
-                              <w:rPr>
-                                <w:b/>
-                                <w:bCs/>
-                                <w:sz w:val="22"/>
-                                <w:szCs w:val="22"/>
-                              </w:rPr>
-                            </w:r>
+                                <w:bCs/>
+                                <w:sz w:val="22"/>
+                                <w:szCs w:val="22"/>
+                              </w:rPr>
+                            </w:pPr>
                           </w:p>
                         </w:tc>
                         <w:tc>
@@ -2725,10 +2480,8 @@
                               <w:left w:val="single" w:sz="2" w:space="0" w:color="000000"/>
                               <w:bottom w:val="single" w:sz="2" w:space="0" w:color="000000"/>
                               <w:right w:val="single" w:sz="2" w:space="0" w:color="000000"/>
-                              <w:insideH w:val="single" w:sz="2" w:space="0" w:color="000000"/>
-                              <w:insideV w:val="single" w:sz="2" w:space="0" w:color="000000"/>
                             </w:tcBorders>
-                            <w:shd w:fill="auto" w:val="clear"/>
+                            <w:shd w:val="clear" w:color="auto" w:fill="auto"/>
                             <w:tcMar>
                               <w:left w:w="54" w:type="dxa"/>
                             </w:tcMar>
@@ -2754,23 +2507,14 @@
                     </w:tbl>
                     <w:p>
                       <w:pPr>
-                        <w:pStyle w:val="Normal"/>
                         <w:rPr>
                           <w:sz w:val="22"/>
                           <w:szCs w:val="22"/>
                         </w:rPr>
                       </w:pPr>
-                      <w:r>
-                        <w:rPr>
-                          <w:sz w:val="22"/>
-                          <w:szCs w:val="22"/>
-                        </w:rPr>
-                      </w:r>
                     </w:p>
                     <w:p>
                       <w:pPr>
-                        <w:pStyle w:val="Normal"/>
-                        <w:ind w:hanging="0"/>
                         <w:rPr>
                           <w:color w:val="auto"/>
                           <w:sz w:val="22"/>
@@ -2779,7 +2523,7 @@
                       </w:pPr>
                       <w:r>
                         <w:rPr>
-                          <w:rFonts w:cs="Courier New" w:ascii="Courier New" w:hAnsi="Courier New"/>
+                          <w:rFonts w:ascii="Courier New" w:hAnsi="Courier New" w:cs="Courier New"/>
                           <w:color w:val="auto"/>
                           <w:sz w:val="22"/>
                           <w:szCs w:val="22"/>
@@ -2794,11 +2538,6 @@
                           <w:color w:val="auto"/>
                         </w:rPr>
                       </w:pPr>
-                      <w:r>
-                        <w:rPr>
-                          <w:color w:val="auto"/>
-                        </w:rPr>
-                      </w:r>
                     </w:p>
                     <w:p>
                       <w:pPr>
@@ -2807,11 +2546,6 @@
                           <w:color w:val="auto"/>
                         </w:rPr>
                       </w:pPr>
-                      <w:r>
-                        <w:rPr>
-                          <w:color w:val="auto"/>
-                        </w:rPr>
-                      </w:r>
                     </w:p>
                     <w:p>
                       <w:pPr>
@@ -2820,11 +2554,6 @@
                           <w:color w:val="auto"/>
                         </w:rPr>
                       </w:pPr>
-                      <w:r>
-                        <w:rPr>
-                          <w:color w:val="auto"/>
-                        </w:rPr>
-                      </w:r>
                     </w:p>
                     <w:p>
                       <w:pPr>
@@ -2833,11 +2562,6 @@
                           <w:color w:val="auto"/>
                         </w:rPr>
                       </w:pPr>
-                      <w:r>
-                        <w:rPr>
-                          <w:color w:val="auto"/>
-                        </w:rPr>
-                      </w:r>
                     </w:p>
                     <w:p>
                       <w:pPr>
@@ -2846,11 +2570,6 @@
                           <w:color w:val="auto"/>
                         </w:rPr>
                       </w:pPr>
-                      <w:r>
-                        <w:rPr>
-                          <w:color w:val="auto"/>
-                        </w:rPr>
-                      </w:r>
                     </w:p>
                     <w:p>
                       <w:pPr>
@@ -2868,6 +2587,7 @@
                     </w:p>
                   </w:txbxContent>
                 </v:textbox>
+                <w10:wrap type="square"/>
               </v:rect>
             </w:pict>
           </mc:Fallback>
@@ -2875,181 +2595,188 @@
       </w:r>
       <w:r>
         <w:rPr>
-          <w:rFonts w:cs="Arial" w:ascii="Arial" w:hAnsi="Arial"/>
+          <w:rFonts w:ascii="Arial" w:hAnsi="Arial" w:cs="Arial"/>
           <w:b/>
         </w:rPr>
         <w:t xml:space="preserve">Aluno: </w:t>
       </w:r>
       <w:r>
         <w:rPr>
-          <w:rFonts w:cs="Arial" w:ascii="Arial" w:hAnsi="Arial"/>
+          <w:rFonts w:ascii="Arial" w:hAnsi="Arial" w:cs="Arial"/>
         </w:rPr>
         <w:t>Micael Levi</w:t>
+      </w:r>
+      <w:r>
+        <w:rPr>
+          <w:rFonts w:ascii="Arial" w:hAnsi="Arial" w:cs="Arial"/>
+        </w:rPr>
         <w:tab/>
       </w:r>
       <w:r>
         <w:rPr>
-          <w:rFonts w:cs="Arial" w:ascii="Arial" w:hAnsi="Arial"/>
+          <w:rFonts w:ascii="Arial" w:hAnsi="Arial" w:cs="Arial"/>
           <w:b/>
         </w:rPr>
         <w:tab/>
         <w:t xml:space="preserve">Matrícula: </w:t>
       </w:r>
-      <w:bookmarkStart w:id="1" w:name="_GoBack"/>
-      <w:bookmarkEnd w:id="1"/>
       <w:r>
         <w:rPr>
-          <w:rFonts w:cs="Arial" w:ascii="Arial" w:hAnsi="Arial"/>
+          <w:rFonts w:ascii="Arial" w:hAnsi="Arial" w:cs="Arial"/>
         </w:rPr>
         <w:t>21554923</w:t>
       </w:r>
     </w:p>
     <w:p>
-      <w:pPr>
-        <w:pStyle w:val="Normal"/>
-        <w:rPr/>
-      </w:pPr>
       <w:r>
         <w:rPr>
-          <w:rFonts w:cs="Arial" w:ascii="Arial" w:hAnsi="Arial"/>
+          <w:rFonts w:ascii="Arial" w:hAnsi="Arial" w:cs="Arial"/>
           <w:b/>
         </w:rPr>
         <w:t xml:space="preserve">Aluno: </w:t>
       </w:r>
       <w:r>
         <w:rPr>
-          <w:rFonts w:cs="Arial" w:ascii="Arial" w:hAnsi="Arial"/>
+          <w:rFonts w:ascii="Arial" w:hAnsi="Arial" w:cs="Arial"/>
         </w:rPr>
         <w:t>Moisés Gomes</w:t>
       </w:r>
       <w:r>
         <w:rPr>
-          <w:rFonts w:cs="Arial" w:ascii="Arial" w:hAnsi="Arial"/>
+          <w:rFonts w:ascii="Arial" w:hAnsi="Arial" w:cs="Arial"/>
           <w:b/>
         </w:rPr>
         <w:tab/>
+      </w:r>
+      <w:r>
+        <w:rPr>
+          <w:rFonts w:ascii="Arial" w:hAnsi="Arial" w:cs="Arial"/>
+          <w:b/>
+        </w:rPr>
         <w:t xml:space="preserve">Matrícula: </w:t>
       </w:r>
       <w:r>
         <w:rPr>
-          <w:rFonts w:cs="Arial" w:ascii="Arial" w:hAnsi="Arial"/>
+          <w:rFonts w:ascii="Arial" w:hAnsi="Arial" w:cs="Arial"/>
         </w:rPr>
         <w:t>21550188</w:t>
       </w:r>
     </w:p>
     <w:p>
       <w:pPr>
+        <w:rPr>
+          <w:rFonts w:ascii="Arial" w:hAnsi="Arial" w:cs="Arial"/>
+        </w:rPr>
         <w:sectPr>
-          <w:type w:val="nextPage"/>
           <w:pgSz w:w="12240" w:h="15840"/>
-          <w:pgMar w:left="1701" w:right="1701" w:header="0" w:top="360" w:footer="0" w:bottom="540" w:gutter="0"/>
-          <w:pgNumType w:fmt="decimal"/>
-          <w:formProt w:val="false"/>
-          <w:textDirection w:val="lrTb"/>
-          <w:docGrid w:type="default" w:linePitch="360" w:charSpace="4294961151"/>
+          <w:pgMar w:top="360" w:right="1701" w:bottom="540" w:left="1701" w:header="0" w:footer="0" w:gutter="0"/>
+          <w:cols w:space="720"/>
+          <w:formProt w:val="0"/>
+          <w:docGrid w:linePitch="360" w:charSpace="-6145"/>
         </w:sectPr>
-        <w:pStyle w:val="Normal"/>
-        <w:rPr>
-          <w:rFonts w:ascii="Arial" w:hAnsi="Arial" w:cs="Arial"/>
-        </w:rPr>
       </w:pPr>
-      <w:r>
-        <w:rPr/>
-      </w:r>
     </w:p>
     <w:p>
       <w:pPr>
-        <w:pStyle w:val="Normal"/>
         <w:jc w:val="center"/>
-        <w:rPr/>
       </w:pPr>
+      <w:proofErr w:type="spellStart"/>
       <w:r>
         <w:rPr>
-          <w:rFonts w:cs="Arial" w:ascii="Arial" w:hAnsi="Arial"/>
+          <w:rFonts w:ascii="Arial" w:hAnsi="Arial" w:cs="Arial"/>
           <w:b/>
         </w:rPr>
-        <w:t>IComp/UFAM</w:t>
+        <w:lastRenderedPageBreak/>
+        <w:t>IComp</w:t>
+      </w:r>
+      <w:proofErr w:type="spellEnd"/>
+      <w:r>
+        <w:rPr>
+          <w:rFonts w:ascii="Arial" w:hAnsi="Arial" w:cs="Arial"/>
+          <w:b/>
+        </w:rPr>
+        <w:t>/UFAM</w:t>
       </w:r>
       <w:r>
         <w:rPr>
-          <w:rFonts w:eastAsia="Arial" w:cs="Arial" w:ascii="Arial" w:hAnsi="Arial"/>
+          <w:rFonts w:ascii="Arial" w:eastAsia="Arial" w:hAnsi="Arial" w:cs="Arial"/>
           <w:b/>
         </w:rPr>
         <w:t xml:space="preserve"> </w:t>
       </w:r>
       <w:r>
         <w:rPr>
-          <w:rFonts w:cs="Arial" w:ascii="Arial" w:hAnsi="Arial"/>
+          <w:rFonts w:ascii="Arial" w:hAnsi="Arial" w:cs="Arial"/>
           <w:b/>
         </w:rPr>
         <w:t>-</w:t>
       </w:r>
       <w:r>
         <w:rPr>
-          <w:rFonts w:eastAsia="Arial" w:cs="Arial" w:ascii="Arial" w:hAnsi="Arial"/>
+          <w:rFonts w:ascii="Arial" w:eastAsia="Arial" w:hAnsi="Arial" w:cs="Arial"/>
           <w:b/>
         </w:rPr>
         <w:t xml:space="preserve"> </w:t>
       </w:r>
       <w:r>
         <w:rPr>
-          <w:rFonts w:cs="Arial" w:ascii="Arial" w:hAnsi="Arial"/>
+          <w:rFonts w:ascii="Arial" w:hAnsi="Arial" w:cs="Arial"/>
           <w:b/>
         </w:rPr>
         <w:t>Bancos</w:t>
       </w:r>
       <w:r>
         <w:rPr>
-          <w:rFonts w:eastAsia="Arial" w:cs="Arial" w:ascii="Arial" w:hAnsi="Arial"/>
+          <w:rFonts w:ascii="Arial" w:eastAsia="Arial" w:hAnsi="Arial" w:cs="Arial"/>
           <w:b/>
         </w:rPr>
         <w:t xml:space="preserve"> </w:t>
       </w:r>
       <w:r>
         <w:rPr>
-          <w:rFonts w:cs="Arial" w:ascii="Arial" w:hAnsi="Arial"/>
+          <w:rFonts w:ascii="Arial" w:hAnsi="Arial" w:cs="Arial"/>
           <w:b/>
         </w:rPr>
         <w:t>de</w:t>
       </w:r>
       <w:r>
         <w:rPr>
-          <w:rFonts w:eastAsia="Arial" w:cs="Arial" w:ascii="Arial" w:hAnsi="Arial"/>
+          <w:rFonts w:ascii="Arial" w:eastAsia="Arial" w:hAnsi="Arial" w:cs="Arial"/>
           <w:b/>
         </w:rPr>
         <w:t xml:space="preserve"> </w:t>
       </w:r>
       <w:r>
         <w:rPr>
-          <w:rFonts w:cs="Arial" w:ascii="Arial" w:hAnsi="Arial"/>
+          <w:rFonts w:ascii="Arial" w:hAnsi="Arial" w:cs="Arial"/>
           <w:b/>
         </w:rPr>
         <w:t>Dados 1</w:t>
       </w:r>
       <w:r>
         <w:rPr>
-          <w:rFonts w:eastAsia="Arial" w:cs="Arial" w:ascii="Arial" w:hAnsi="Arial"/>
+          <w:rFonts w:ascii="Arial" w:eastAsia="Arial" w:hAnsi="Arial" w:cs="Arial"/>
           <w:b/>
         </w:rPr>
         <w:t xml:space="preserve"> </w:t>
       </w:r>
       <w:r>
         <w:rPr>
-          <w:rFonts w:cs="Arial" w:ascii="Arial" w:hAnsi="Arial"/>
+          <w:rFonts w:ascii="Arial" w:hAnsi="Arial" w:cs="Arial"/>
           <w:b/>
         </w:rPr>
         <w:t>–</w:t>
       </w:r>
       <w:r>
         <w:rPr>
-          <w:rFonts w:eastAsia="Arial" w:cs="Arial" w:ascii="Arial" w:hAnsi="Arial"/>
+          <w:rFonts w:ascii="Arial" w:eastAsia="Arial" w:hAnsi="Arial" w:cs="Arial"/>
           <w:b/>
         </w:rPr>
         <w:t xml:space="preserve"> </w:t>
       </w:r>
       <w:r>
         <w:rPr>
-          <w:rFonts w:cs="Arial" w:ascii="Arial" w:hAnsi="Arial"/>
+          <w:rFonts w:ascii="Arial" w:hAnsi="Arial" w:cs="Arial"/>
           <w:b/>
         </w:rPr>
         <w:t>2017/02</w:t>
@@ -3057,41 +2784,39 @@
     </w:p>
     <w:p>
       <w:pPr>
-        <w:pStyle w:val="Normal"/>
         <w:jc w:val="center"/>
-        <w:rPr/>
       </w:pPr>
       <w:r>
         <w:rPr>
-          <w:rFonts w:cs="Arial" w:ascii="Arial" w:hAnsi="Arial"/>
+          <w:rFonts w:ascii="Arial" w:hAnsi="Arial" w:cs="Arial"/>
           <w:b/>
         </w:rPr>
         <w:t>Ficha</w:t>
       </w:r>
       <w:r>
         <w:rPr>
-          <w:rFonts w:eastAsia="Arial" w:cs="Arial" w:ascii="Arial" w:hAnsi="Arial"/>
+          <w:rFonts w:ascii="Arial" w:eastAsia="Arial" w:hAnsi="Arial" w:cs="Arial"/>
           <w:b/>
         </w:rPr>
         <w:t xml:space="preserve"> </w:t>
       </w:r>
       <w:r>
         <w:rPr>
-          <w:rFonts w:cs="Arial" w:ascii="Arial" w:hAnsi="Arial"/>
+          <w:rFonts w:ascii="Arial" w:hAnsi="Arial" w:cs="Arial"/>
           <w:b/>
         </w:rPr>
         <w:t>de</w:t>
       </w:r>
       <w:r>
         <w:rPr>
-          <w:rFonts w:eastAsia="Arial" w:cs="Arial" w:ascii="Arial" w:hAnsi="Arial"/>
+          <w:rFonts w:ascii="Arial" w:eastAsia="Arial" w:hAnsi="Arial" w:cs="Arial"/>
           <w:b/>
         </w:rPr>
         <w:t xml:space="preserve"> </w:t>
       </w:r>
       <w:r>
         <w:rPr>
-          <w:rFonts w:cs="Arial" w:ascii="Arial" w:hAnsi="Arial"/>
+          <w:rFonts w:ascii="Arial" w:hAnsi="Arial" w:cs="Arial"/>
           <w:b/>
         </w:rPr>
         <w:t>Resposta do Trabalho Prático 3</w:t>
@@ -3099,24 +2824,15 @@
     </w:p>
     <w:p>
       <w:pPr>
-        <w:pStyle w:val="Normal"/>
         <w:rPr>
           <w:rFonts w:ascii="Arial" w:hAnsi="Arial" w:cs="Arial"/>
           <w:b/>
-          <w:b/>
         </w:rPr>
       </w:pPr>
-      <w:r>
-        <w:rPr>
-          <w:rFonts w:cs="Arial" w:ascii="Arial" w:hAnsi="Arial"/>
-          <w:b/>
-        </w:rPr>
-      </w:r>
     </w:p>
     <w:tbl>
       <w:tblPr>
         <w:tblW w:w="9059" w:type="dxa"/>
-        <w:jc w:val="left"/>
         <w:tblInd w:w="-20" w:type="dxa"/>
         <w:tblBorders>
           <w:top w:val="single" w:sz="4" w:space="0" w:color="000001"/>
@@ -3125,21 +2841,17 @@
           <w:insideH w:val="single" w:sz="4" w:space="0" w:color="000001"/>
         </w:tblBorders>
         <w:tblCellMar>
-          <w:top w:w="0" w:type="dxa"/>
           <w:left w:w="93" w:type="dxa"/>
-          <w:bottom w:w="0" w:type="dxa"/>
-          <w:right w:w="108" w:type="dxa"/>
         </w:tblCellMar>
-        <w:tblLook w:val="04a0" w:noVBand="1" w:noHBand="0" w:lastColumn="0" w:firstColumn="1" w:lastRow="0" w:firstRow="1"/>
+        <w:tblLook w:val="04A0" w:firstRow="1" w:lastRow="0" w:firstColumn="1" w:lastColumn="0" w:noHBand="0" w:noVBand="1"/>
       </w:tblPr>
       <w:tblGrid>
-        <w:gridCol w:w="2264"/>
+        <w:gridCol w:w="2265"/>
         <w:gridCol w:w="1977"/>
         <w:gridCol w:w="2226"/>
         <w:gridCol w:w="2591"/>
       </w:tblGrid>
       <w:tr>
-        <w:trPr/>
         <w:tc>
           <w:tcPr>
             <w:tcW w:w="2264" w:type="dxa"/>
@@ -3147,31 +2859,26 @@
               <w:top w:val="single" w:sz="4" w:space="0" w:color="000001"/>
               <w:left w:val="single" w:sz="4" w:space="0" w:color="000001"/>
               <w:bottom w:val="single" w:sz="4" w:space="0" w:color="000001"/>
-              <w:insideH w:val="single" w:sz="4" w:space="0" w:color="000001"/>
             </w:tcBorders>
-            <w:shd w:color="auto" w:fill="auto" w:val="clear"/>
+            <w:shd w:val="clear" w:color="auto" w:fill="auto"/>
             <w:tcMar>
               <w:left w:w="93" w:type="dxa"/>
             </w:tcMar>
           </w:tcPr>
           <w:p>
             <w:pPr>
-              <w:pStyle w:val="Normal"/>
-              <w:snapToGrid w:val="false"/>
-              <w:rPr/>
+              <w:snapToGrid w:val="0"/>
             </w:pPr>
             <w:r>
               <w:rPr>
-                <w:rFonts w:cs="Arial" w:ascii="Arial" w:hAnsi="Arial"/>
+                <w:rFonts w:ascii="Arial" w:hAnsi="Arial" w:cs="Arial"/>
                 <w:b/>
               </w:rPr>
               <w:t xml:space="preserve">Atividade: </w:t>
             </w:r>
             <w:r>
               <w:rPr>
-                <w:rFonts w:cs="Arial" w:ascii="Arial" w:hAnsi="Arial"/>
-                <w:b w:val="false"/>
-                <w:bCs w:val="false"/>
+                <w:rFonts w:ascii="Arial" w:hAnsi="Arial" w:cs="Arial"/>
               </w:rPr>
               <w:t>2</w:t>
             </w:r>
@@ -3184,38 +2891,33 @@
               <w:top w:val="single" w:sz="4" w:space="0" w:color="000001"/>
               <w:left w:val="single" w:sz="4" w:space="0" w:color="000001"/>
               <w:bottom w:val="single" w:sz="4" w:space="0" w:color="000001"/>
-              <w:insideH w:val="single" w:sz="4" w:space="0" w:color="000001"/>
             </w:tcBorders>
-            <w:shd w:color="auto" w:fill="auto" w:val="clear"/>
+            <w:shd w:val="clear" w:color="auto" w:fill="auto"/>
             <w:tcMar>
               <w:left w:w="93" w:type="dxa"/>
             </w:tcMar>
           </w:tcPr>
           <w:p>
             <w:pPr>
-              <w:pStyle w:val="Normal"/>
-              <w:snapToGrid w:val="false"/>
-              <w:rPr/>
+              <w:snapToGrid w:val="0"/>
             </w:pPr>
             <w:r>
               <w:rPr>
-                <w:rFonts w:cs="Arial" w:ascii="Arial" w:hAnsi="Arial"/>
+                <w:rFonts w:ascii="Arial" w:hAnsi="Arial" w:cs="Arial"/>
                 <w:b/>
               </w:rPr>
               <w:t>Tarefa:</w:t>
             </w:r>
             <w:r>
               <w:rPr>
-                <w:rFonts w:eastAsia="Arial" w:cs="Arial" w:ascii="Arial" w:hAnsi="Arial"/>
+                <w:rFonts w:ascii="Arial" w:eastAsia="Arial" w:hAnsi="Arial" w:cs="Arial"/>
                 <w:b/>
               </w:rPr>
               <w:t xml:space="preserve"> </w:t>
             </w:r>
             <w:r>
               <w:rPr>
-                <w:rFonts w:eastAsia="Arial" w:cs="Arial" w:ascii="Arial" w:hAnsi="Arial"/>
-                <w:b w:val="false"/>
-                <w:bCs w:val="false"/>
+                <w:rFonts w:ascii="Arial" w:eastAsia="Arial" w:hAnsi="Arial" w:cs="Arial"/>
               </w:rPr>
               <w:t>7</w:t>
             </w:r>
@@ -3228,50 +2930,37 @@
               <w:top w:val="single" w:sz="4" w:space="0" w:color="000001"/>
               <w:left w:val="single" w:sz="4" w:space="0" w:color="000001"/>
               <w:bottom w:val="single" w:sz="4" w:space="0" w:color="000001"/>
-              <w:insideH w:val="single" w:sz="4" w:space="0" w:color="000001"/>
             </w:tcBorders>
-            <w:shd w:color="auto" w:fill="auto" w:val="clear"/>
+            <w:shd w:val="clear" w:color="auto" w:fill="auto"/>
             <w:tcMar>
               <w:left w:w="93" w:type="dxa"/>
             </w:tcMar>
           </w:tcPr>
           <w:p>
             <w:pPr>
-              <w:pStyle w:val="Normal"/>
-              <w:snapToGrid w:val="false"/>
-              <w:rPr/>
+              <w:snapToGrid w:val="0"/>
             </w:pPr>
             <w:r>
               <w:rPr>
-                <w:rFonts w:cs="Arial" w:ascii="Arial" w:hAnsi="Arial"/>
+                <w:rFonts w:ascii="Arial" w:hAnsi="Arial" w:cs="Arial"/>
                 <w:b/>
               </w:rPr>
               <w:t>Data:</w:t>
             </w:r>
             <w:r>
               <w:rPr>
-                <w:rFonts w:eastAsia="Arial" w:cs="Arial" w:ascii="Arial" w:hAnsi="Arial"/>
+                <w:rFonts w:ascii="Arial" w:eastAsia="Arial" w:hAnsi="Arial" w:cs="Arial"/>
                 <w:b/>
               </w:rPr>
               <w:t xml:space="preserve"> </w:t>
             </w:r>
-            <w:bookmarkStart w:id="2" w:name="__DdeLink__69_14486183591"/>
-            <w:bookmarkEnd w:id="2"/>
+            <w:bookmarkStart w:id="3" w:name="__DdeLink__69_14486183591"/>
+            <w:bookmarkEnd w:id="3"/>
             <w:r>
               <w:rPr>
-                <w:rFonts w:eastAsia="Arial" w:cs="Arial" w:ascii="Arial" w:hAnsi="Arial"/>
-                <w:b w:val="false"/>
-                <w:bCs w:val="false"/>
+                <w:rFonts w:ascii="Arial" w:eastAsia="Arial" w:hAnsi="Arial" w:cs="Arial"/>
               </w:rPr>
-              <w:t>25</w:t>
-            </w:r>
-            <w:r>
-              <w:rPr>
-                <w:rFonts w:eastAsia="Arial" w:cs="Arial" w:ascii="Arial" w:hAnsi="Arial"/>
-                <w:b w:val="false"/>
-                <w:bCs w:val="false"/>
-              </w:rPr>
-              <w:t>/10</w:t>
+              <w:t>25/10</w:t>
             </w:r>
           </w:p>
         </w:tc>
@@ -3283,68 +2972,60 @@
               <w:left w:val="single" w:sz="4" w:space="0" w:color="000001"/>
               <w:bottom w:val="single" w:sz="4" w:space="0" w:color="000001"/>
               <w:right w:val="single" w:sz="4" w:space="0" w:color="000001"/>
-              <w:insideH w:val="single" w:sz="4" w:space="0" w:color="000001"/>
-              <w:insideV w:val="single" w:sz="4" w:space="0" w:color="000001"/>
             </w:tcBorders>
-            <w:shd w:color="auto" w:fill="auto" w:val="clear"/>
+            <w:shd w:val="clear" w:color="auto" w:fill="auto"/>
             <w:tcMar>
               <w:left w:w="93" w:type="dxa"/>
             </w:tcMar>
           </w:tcPr>
           <w:p>
             <w:pPr>
-              <w:pStyle w:val="Normal"/>
-              <w:snapToGrid w:val="false"/>
-              <w:rPr/>
+              <w:snapToGrid w:val="0"/>
             </w:pPr>
             <w:r>
               <w:rPr>
-                <w:rFonts w:cs="Arial" w:ascii="Arial" w:hAnsi="Arial"/>
+                <w:rFonts w:ascii="Arial" w:hAnsi="Arial" w:cs="Arial"/>
                 <w:b/>
               </w:rPr>
               <w:t>Folha:</w:t>
             </w:r>
             <w:r>
               <w:rPr>
-                <w:rFonts w:eastAsia="Arial" w:cs="Arial" w:ascii="Arial" w:hAnsi="Arial"/>
+                <w:rFonts w:ascii="Arial" w:eastAsia="Arial" w:hAnsi="Arial" w:cs="Arial"/>
                 <w:b/>
               </w:rPr>
               <w:t xml:space="preserve"> </w:t>
             </w:r>
             <w:r>
               <w:rPr>
-                <w:rFonts w:eastAsia="Arial" w:cs="Arial" w:ascii="Arial" w:hAnsi="Arial"/>
-                <w:b w:val="false"/>
-                <w:bCs w:val="false"/>
+                <w:rFonts w:ascii="Arial" w:eastAsia="Arial" w:hAnsi="Arial" w:cs="Arial"/>
               </w:rPr>
               <w:t>2</w:t>
             </w:r>
             <w:r>
               <w:rPr>
-                <w:rFonts w:eastAsia="Arial" w:cs="Arial" w:ascii="Arial" w:hAnsi="Arial"/>
+                <w:rFonts w:ascii="Arial" w:eastAsia="Arial" w:hAnsi="Arial" w:cs="Arial"/>
                 <w:b/>
               </w:rPr>
               <w:t xml:space="preserve"> </w:t>
             </w:r>
             <w:r>
               <w:rPr>
-                <w:rFonts w:cs="Arial" w:ascii="Arial" w:hAnsi="Arial"/>
+                <w:rFonts w:ascii="Arial" w:hAnsi="Arial" w:cs="Arial"/>
                 <w:b/>
               </w:rPr>
               <w:t>de</w:t>
             </w:r>
             <w:r>
               <w:rPr>
-                <w:rFonts w:eastAsia="Arial" w:cs="Arial" w:ascii="Arial" w:hAnsi="Arial"/>
+                <w:rFonts w:ascii="Arial" w:eastAsia="Arial" w:hAnsi="Arial" w:cs="Arial"/>
                 <w:b/>
               </w:rPr>
               <w:t xml:space="preserve"> </w:t>
             </w:r>
             <w:r>
               <w:rPr>
-                <w:rFonts w:eastAsia="Arial" w:cs="Arial" w:ascii="Arial" w:hAnsi="Arial"/>
-                <w:b w:val="false"/>
-                <w:bCs w:val="false"/>
+                <w:rFonts w:ascii="Arial" w:eastAsia="Arial" w:hAnsi="Arial" w:cs="Arial"/>
               </w:rPr>
               <w:t>2</w:t>
             </w:r>
@@ -3354,67 +3035,59 @@
     </w:tbl>
     <w:p>
       <w:pPr>
-        <w:pStyle w:val="Normal"/>
         <w:rPr>
           <w:rFonts w:ascii="Arial" w:hAnsi="Arial" w:cs="Arial"/>
           <w:b/>
-          <w:b/>
         </w:rPr>
       </w:pPr>
-      <w:r>
-        <w:rPr>
-          <w:rFonts w:cs="Arial" w:ascii="Arial" w:hAnsi="Arial"/>
-          <w:b/>
-        </w:rPr>
-      </w:r>
     </w:p>
     <w:p>
-      <w:pPr>
-        <w:pStyle w:val="Normal"/>
-        <w:rPr/>
-      </w:pPr>
-      <w:r/>
       <w:r>
         <w:rPr>
-          <w:rFonts w:cs="Arial" w:ascii="Arial" w:hAnsi="Arial"/>
+          <w:rFonts w:ascii="Arial" w:hAnsi="Arial" w:cs="Arial"/>
           <w:b/>
         </w:rPr>
         <w:t xml:space="preserve">Aluno: </w:t>
       </w:r>
       <w:r>
         <w:rPr>
-          <w:rFonts w:cs="Arial" w:ascii="Arial" w:hAnsi="Arial"/>
+          <w:rFonts w:ascii="Arial" w:hAnsi="Arial" w:cs="Arial"/>
         </w:rPr>
         <w:t>Micael Levi</w:t>
+      </w:r>
+      <w:r>
+        <w:rPr>
+          <w:rFonts w:ascii="Arial" w:hAnsi="Arial" w:cs="Arial"/>
+        </w:rPr>
         <w:tab/>
       </w:r>
       <w:r>
         <w:rPr>
-          <w:rFonts w:cs="Arial" w:ascii="Arial" w:hAnsi="Arial"/>
+          <w:rFonts w:ascii="Arial" w:hAnsi="Arial" w:cs="Arial"/>
           <w:b/>
         </w:rPr>
         <w:tab/>
         <w:t xml:space="preserve">Matrícula: </w:t>
       </w:r>
-      <w:bookmarkStart w:id="3" w:name="_GoBack1"/>
-      <w:bookmarkEnd w:id="3"/>
+      <w:bookmarkStart w:id="4" w:name="_GoBack1"/>
+      <w:bookmarkEnd w:id="4"/>
       <w:r>
         <w:rPr>
-          <w:rFonts w:cs="Arial" w:ascii="Arial" w:hAnsi="Arial"/>
+          <w:rFonts w:ascii="Arial" w:hAnsi="Arial" w:cs="Arial"/>
         </w:rPr>
         <w:t>21554923</w:t>
       </w:r>
     </w:p>
     <w:p>
-      <w:pPr>
-        <w:pStyle w:val="Normal"/>
-        <w:rPr/>
-      </w:pPr>
       <w:r>
+        <w:rPr>
+          <w:noProof/>
+          <w:lang w:eastAsia="pt-BR"/>
+        </w:rPr>
         <mc:AlternateContent>
           <mc:Choice Requires="wps">
             <w:drawing>
-              <wp:anchor behindDoc="0" distT="0" distB="0" distL="89535" distR="89535" simplePos="0" locked="0" layoutInCell="1" allowOverlap="1" relativeHeight="4">
+              <wp:anchor distT="0" distB="0" distL="89535" distR="89535" simplePos="0" relativeHeight="4" behindDoc="0" locked="0" layoutInCell="1" allowOverlap="1">
                 <wp:simplePos x="0" y="0"/>
                 <wp:positionH relativeFrom="column">
                   <wp:posOffset>-414020</wp:posOffset>
@@ -3425,7 +3098,8 @@
                 <wp:extent cx="6484620" cy="8039735"/>
                 <wp:effectExtent l="0" t="0" r="0" b="0"/>
                 <wp:wrapSquare wrapText="bothSides"/>
-                <wp:docPr id="3" name=""/>
+                <wp:docPr id="3" name="Retângulo 3"/>
+                <wp:cNvGraphicFramePr/>
                 <a:graphic xmlns:a="http://schemas.openxmlformats.org/drawingml/2006/main">
                   <a:graphicData uri="http://schemas.microsoft.com/office/word/2010/wordprocessingShape">
                     <wps:wsp>
@@ -3447,25 +3121,30 @@
                         </a:ln>
                       </wps:spPr>
                       <wps:style>
-                        <a:lnRef idx="0"/>
-                        <a:fillRef idx="0"/>
-                        <a:effectRef idx="0"/>
+                        <a:lnRef idx="0">
+                          <a:scrgbClr r="0" g="0" b="0"/>
+                        </a:lnRef>
+                        <a:fillRef idx="0">
+                          <a:scrgbClr r="0" g="0" b="0"/>
+                        </a:fillRef>
+                        <a:effectRef idx="0">
+                          <a:scrgbClr r="0" g="0" b="0"/>
+                        </a:effectRef>
                         <a:fontRef idx="minor"/>
                       </wps:style>
                       <wps:txbx>
                         <w:txbxContent>
                           <w:p>
                             <w:pPr>
-                              <w:pStyle w:val="Normal"/>
                               <w:jc w:val="center"/>
                               <w:rPr>
                                 <w:b/>
-                                <w:b/>
-                                <w:bCs/>
-                                <w:sz w:val="22"/>
-                                <w:szCs w:val="22"/>
-                              </w:rPr>
-                            </w:pPr>
+                                <w:bCs/>
+                                <w:sz w:val="22"/>
+                                <w:szCs w:val="22"/>
+                              </w:rPr>
+                            </w:pPr>
+                            <w:proofErr w:type="spellStart"/>
                             <w:r>
                               <w:rPr>
                                 <w:b/>
@@ -3475,23 +3154,18 @@
                               </w:rPr>
                               <w:t>SQLite</w:t>
                             </w:r>
-                          </w:p>
-                          <w:p>
-                            <w:pPr>
-                              <w:pStyle w:val="Normal"/>
+                            <w:proofErr w:type="spellEnd"/>
+                          </w:p>
+                          <w:p>
+                            <w:pPr>
                               <w:jc w:val="center"/>
                               <w:rPr>
-                                <w:b w:val="false"/>
-                                <w:b w:val="false"/>
-                                <w:bCs w:val="false"/>
-                                <w:sz w:val="22"/>
-                                <w:szCs w:val="22"/>
-                              </w:rPr>
-                            </w:pPr>
-                            <w:r>
-                              <w:rPr>
-                                <w:b w:val="false"/>
-                                <w:bCs w:val="false"/>
+                                <w:sz w:val="22"/>
+                                <w:szCs w:val="22"/>
+                              </w:rPr>
+                            </w:pPr>
+                            <w:r>
+                              <w:rPr>
                                 <w:sz w:val="22"/>
                                 <w:szCs w:val="22"/>
                               </w:rPr>
@@ -3500,29 +3174,18 @@
                           </w:p>
                           <w:p>
                             <w:pPr>
-                              <w:pStyle w:val="Normal"/>
                               <w:jc w:val="center"/>
                               <w:rPr>
                                 <w:b/>
-                                <w:b/>
-                                <w:bCs/>
-                                <w:sz w:val="22"/>
-                                <w:szCs w:val="22"/>
-                              </w:rPr>
-                            </w:pPr>
-                            <w:r>
-                              <w:rPr>
-                                <w:b/>
-                                <w:bCs/>
-                                <w:sz w:val="22"/>
-                                <w:szCs w:val="22"/>
-                              </w:rPr>
-                            </w:r>
+                                <w:bCs/>
+                                <w:sz w:val="22"/>
+                                <w:szCs w:val="22"/>
+                              </w:rPr>
+                            </w:pPr>
                           </w:p>
                           <w:tbl>
                             <w:tblPr>
                               <w:tblW w:w="10212" w:type="dxa"/>
-                              <w:jc w:val="left"/>
                               <w:tblInd w:w="55" w:type="dxa"/>
                               <w:tblBorders>
                                 <w:top w:val="single" w:sz="2" w:space="0" w:color="000000"/>
@@ -3536,13 +3199,13 @@
                                 <w:bottom w:w="55" w:type="dxa"/>
                                 <w:right w:w="55" w:type="dxa"/>
                               </w:tblCellMar>
+                              <w:tblLook w:val="04A0" w:firstRow="1" w:lastRow="0" w:firstColumn="1" w:lastColumn="0" w:noHBand="0" w:noVBand="1"/>
                             </w:tblPr>
                             <w:tblGrid>
                               <w:gridCol w:w="5105"/>
                               <w:gridCol w:w="5107"/>
                             </w:tblGrid>
                             <w:tr>
-                              <w:trPr/>
                               <w:tc>
                                 <w:tcPr>
                                   <w:tcW w:w="5105" w:type="dxa"/>
@@ -3550,9 +3213,8 @@
                                     <w:top w:val="single" w:sz="2" w:space="0" w:color="000000"/>
                                     <w:left w:val="single" w:sz="2" w:space="0" w:color="000000"/>
                                     <w:bottom w:val="single" w:sz="2" w:space="0" w:color="000000"/>
-                                    <w:insideH w:val="single" w:sz="2" w:space="0" w:color="000000"/>
                                   </w:tcBorders>
-                                  <w:shd w:fill="auto" w:val="clear"/>
+                                  <w:shd w:val="clear" w:color="auto" w:fill="auto"/>
                                   <w:tcMar>
                                     <w:left w:w="54" w:type="dxa"/>
                                   </w:tcMar>
@@ -3562,7 +3224,6 @@
                                     <w:pStyle w:val="Contedodatabela"/>
                                     <w:jc w:val="center"/>
                                     <w:rPr>
-                                      <w:b/>
                                       <w:b/>
                                       <w:bCs/>
                                       <w:sz w:val="22"/>
@@ -3588,10 +3249,8 @@
                                     <w:left w:val="single" w:sz="2" w:space="0" w:color="000000"/>
                                     <w:bottom w:val="single" w:sz="2" w:space="0" w:color="000000"/>
                                     <w:right w:val="single" w:sz="2" w:space="0" w:color="000000"/>
-                                    <w:insideH w:val="single" w:sz="2" w:space="0" w:color="000000"/>
-                                    <w:insideV w:val="single" w:sz="2" w:space="0" w:color="000000"/>
                                   </w:tcBorders>
-                                  <w:shd w:fill="auto" w:val="clear"/>
+                                  <w:shd w:val="clear" w:color="auto" w:fill="auto"/>
                                   <w:tcMar>
                                     <w:left w:w="54" w:type="dxa"/>
                                   </w:tcMar>
@@ -3616,16 +3275,14 @@
                               </w:tc>
                             </w:tr>
                             <w:tr>
-                              <w:trPr/>
                               <w:tc>
                                 <w:tcPr>
                                   <w:tcW w:w="5105" w:type="dxa"/>
                                   <w:tcBorders>
                                     <w:left w:val="single" w:sz="2" w:space="0" w:color="000000"/>
                                     <w:bottom w:val="single" w:sz="2" w:space="0" w:color="000000"/>
-                                    <w:insideH w:val="single" w:sz="2" w:space="0" w:color="000000"/>
                                   </w:tcBorders>
-                                  <w:shd w:fill="auto" w:val="clear"/>
+                                  <w:shd w:val="clear" w:color="auto" w:fill="auto"/>
                                   <w:tcMar>
                                     <w:left w:w="54" w:type="dxa"/>
                                   </w:tcMar>
@@ -3635,7 +3292,6 @@
                                     <w:pStyle w:val="Contedodatabela"/>
                                     <w:jc w:val="center"/>
                                     <w:rPr>
-                                      <w:b/>
                                       <w:b/>
                                       <w:bCs/>
                                       <w:sz w:val="22"/>
@@ -3660,10 +3316,8 @@
                                     <w:left w:val="single" w:sz="2" w:space="0" w:color="000000"/>
                                     <w:bottom w:val="single" w:sz="2" w:space="0" w:color="000000"/>
                                     <w:right w:val="single" w:sz="2" w:space="0" w:color="000000"/>
-                                    <w:insideH w:val="single" w:sz="2" w:space="0" w:color="000000"/>
-                                    <w:insideV w:val="single" w:sz="2" w:space="0" w:color="000000"/>
                                   </w:tcBorders>
-                                  <w:shd w:fill="auto" w:val="clear"/>
+                                  <w:shd w:val="clear" w:color="auto" w:fill="auto"/>
                                   <w:tcMar>
                                     <w:left w:w="54" w:type="dxa"/>
                                   </w:tcMar>
@@ -3682,22 +3336,27 @@
                                       <w:sz w:val="22"/>
                                       <w:szCs w:val="22"/>
                                     </w:rPr>
-                                    <w:t>O tamanho varia entre 512 e 65536. Possuem mesmo tamanho, que é definido por um inteiro de 2 bytes localizado em um deslocamento de 16 bytes desde o início do arquivo de banco de dados</w:t>
+                                    <w:t xml:space="preserve">O tamanho varia entre 512 e 65536. Possuem mesmo tamanho, que é definido por um inteiro </w:t>
+                                  </w:r>
+                                  <w:r>
+                                    <w:rPr>
+                                      <w:sz w:val="22"/>
+                                      <w:szCs w:val="22"/>
+                                    </w:rPr>
+                                    <w:t>de 2 bytes localizado em um deslocamento de 16 bytes desde o início do arquivo de banco de dados</w:t>
                                   </w:r>
                                 </w:p>
                               </w:tc>
                             </w:tr>
                             <w:tr>
-                              <w:trPr/>
                               <w:tc>
                                 <w:tcPr>
                                   <w:tcW w:w="5105" w:type="dxa"/>
                                   <w:tcBorders>
                                     <w:left w:val="single" w:sz="2" w:space="0" w:color="000000"/>
                                     <w:bottom w:val="single" w:sz="2" w:space="0" w:color="000000"/>
-                                    <w:insideH w:val="single" w:sz="2" w:space="0" w:color="000000"/>
                                   </w:tcBorders>
-                                  <w:shd w:fill="auto" w:val="clear"/>
+                                  <w:shd w:val="clear" w:color="auto" w:fill="auto"/>
                                   <w:tcMar>
                                     <w:left w:w="54" w:type="dxa"/>
                                   </w:tcMar>
@@ -3707,7 +3366,6 @@
                                     <w:pStyle w:val="Contedodatabela"/>
                                     <w:jc w:val="center"/>
                                     <w:rPr>
-                                      <w:b/>
                                       <w:b/>
                                       <w:bCs/>
                                       <w:sz w:val="22"/>
@@ -3732,10 +3390,8 @@
                                     <w:left w:val="single" w:sz="2" w:space="0" w:color="000000"/>
                                     <w:bottom w:val="single" w:sz="2" w:space="0" w:color="000000"/>
                                     <w:right w:val="single" w:sz="2" w:space="0" w:color="000000"/>
-                                    <w:insideH w:val="single" w:sz="2" w:space="0" w:color="000000"/>
-                                    <w:insideV w:val="single" w:sz="2" w:space="0" w:color="000000"/>
                                   </w:tcBorders>
-                                  <w:shd w:fill="auto" w:val="clear"/>
+                                  <w:shd w:val="clear" w:color="auto" w:fill="auto"/>
                                   <w:tcMar>
                                     <w:left w:w="54" w:type="dxa"/>
                                   </w:tcMar>
@@ -3760,16 +3416,14 @@
                               </w:tc>
                             </w:tr>
                             <w:tr>
-                              <w:trPr/>
                               <w:tc>
                                 <w:tcPr>
                                   <w:tcW w:w="5105" w:type="dxa"/>
                                   <w:tcBorders>
                                     <w:left w:val="single" w:sz="2" w:space="0" w:color="000000"/>
                                     <w:bottom w:val="single" w:sz="2" w:space="0" w:color="000000"/>
-                                    <w:insideH w:val="single" w:sz="2" w:space="0" w:color="000000"/>
                                   </w:tcBorders>
-                                  <w:shd w:fill="auto" w:val="clear"/>
+                                  <w:shd w:val="clear" w:color="auto" w:fill="auto"/>
                                   <w:tcMar>
                                     <w:left w:w="54" w:type="dxa"/>
                                   </w:tcMar>
@@ -3780,20 +3434,11 @@
                                     <w:jc w:val="center"/>
                                     <w:rPr>
                                       <w:b/>
-                                      <w:b/>
                                       <w:bCs/>
                                       <w:sz w:val="22"/>
                                       <w:szCs w:val="22"/>
                                     </w:rPr>
                                   </w:pPr>
-                                  <w:r>
-                                    <w:rPr>
-                                      <w:b/>
-                                      <w:bCs/>
-                                      <w:sz w:val="22"/>
-                                      <w:szCs w:val="22"/>
-                                    </w:rPr>
-                                  </w:r>
                                 </w:p>
                                 <w:p>
                                   <w:pPr>
@@ -3801,20 +3446,11 @@
                                     <w:jc w:val="center"/>
                                     <w:rPr>
                                       <w:b/>
-                                      <w:b/>
                                       <w:bCs/>
                                       <w:sz w:val="22"/>
                                       <w:szCs w:val="22"/>
                                     </w:rPr>
                                   </w:pPr>
-                                  <w:r>
-                                    <w:rPr>
-                                      <w:b/>
-                                      <w:bCs/>
-                                      <w:sz w:val="22"/>
-                                      <w:szCs w:val="22"/>
-                                    </w:rPr>
-                                  </w:r>
                                 </w:p>
                                 <w:p>
                                   <w:pPr>
@@ -3822,12 +3458,21 @@
                                     <w:jc w:val="center"/>
                                     <w:rPr>
                                       <w:b/>
+                                      <w:bCs/>
+                                      <w:sz w:val="22"/>
+                                      <w:szCs w:val="22"/>
+                                    </w:rPr>
+                                  </w:pPr>
+                                  <w:r>
+                                    <w:rPr>
                                       <w:b/>
                                       <w:bCs/>
                                       <w:sz w:val="22"/>
                                       <w:szCs w:val="22"/>
                                     </w:rPr>
-                                  </w:pPr>
+                                    <w:t xml:space="preserve">Página </w:t>
+                                  </w:r>
+                                  <w:proofErr w:type="spellStart"/>
                                   <w:r>
                                     <w:rPr>
                                       <w:b/>
@@ -3835,7 +3480,17 @@
                                       <w:sz w:val="22"/>
                                       <w:szCs w:val="22"/>
                                     </w:rPr>
-                                    <w:t>Página Lock-Byte</w:t>
+                                    <w:t>Lock</w:t>
+                                  </w:r>
+                                  <w:proofErr w:type="spellEnd"/>
+                                  <w:r>
+                                    <w:rPr>
+                                      <w:b/>
+                                      <w:bCs/>
+                                      <w:sz w:val="22"/>
+                                      <w:szCs w:val="22"/>
+                                    </w:rPr>
+                                    <w:t>-Byte</w:t>
                                   </w:r>
                                 </w:p>
                               </w:tc>
@@ -3846,10 +3501,8 @@
                                     <w:left w:val="single" w:sz="2" w:space="0" w:color="000000"/>
                                     <w:bottom w:val="single" w:sz="2" w:space="0" w:color="000000"/>
                                     <w:right w:val="single" w:sz="2" w:space="0" w:color="000000"/>
-                                    <w:insideH w:val="single" w:sz="2" w:space="0" w:color="000000"/>
-                                    <w:insideV w:val="single" w:sz="2" w:space="0" w:color="000000"/>
                                   </w:tcBorders>
-                                  <w:shd w:fill="auto" w:val="clear"/>
+                                  <w:shd w:val="clear" w:color="auto" w:fill="auto"/>
                                   <w:tcMar>
                                     <w:left w:w="54" w:type="dxa"/>
                                   </w:tcMar>
@@ -3868,22 +3521,59 @@
                                       <w:sz w:val="22"/>
                                       <w:szCs w:val="22"/>
                                     </w:rPr>
-                                    <w:t>Única página do arquivo de banco de dados que contém os bytes em offset entre 107374824 e 107374335. Arquivos de banco de dados menores que 107374824 bytes não possuem página lock-byte, os maiores que 107374335 possuem apenas uma única página lock-byte.</w:t>
+                                    <w:t>Única página do</w:t>
+                                  </w:r>
+                                  <w:r>
+                                    <w:rPr>
+                                      <w:sz w:val="22"/>
+                                      <w:szCs w:val="22"/>
+                                    </w:rPr>
+                                    <w:t xml:space="preserve"> arquivo de banco de dados que contém os bytes em offset entre 107374824 e 107374335. Arquivos de banco de dados menores que 107374824 bytes não possuem página </w:t>
+                                  </w:r>
+                                  <w:proofErr w:type="spellStart"/>
+                                  <w:r>
+                                    <w:rPr>
+                                      <w:sz w:val="22"/>
+                                      <w:szCs w:val="22"/>
+                                    </w:rPr>
+                                    <w:t>lock</w:t>
+                                  </w:r>
+                                  <w:proofErr w:type="spellEnd"/>
+                                  <w:r>
+                                    <w:rPr>
+                                      <w:sz w:val="22"/>
+                                      <w:szCs w:val="22"/>
+                                    </w:rPr>
+                                    <w:t xml:space="preserve">-byte, os maiores que 107374335 possuem apenas uma única página </w:t>
+                                  </w:r>
+                                  <w:proofErr w:type="spellStart"/>
+                                  <w:r>
+                                    <w:rPr>
+                                      <w:sz w:val="22"/>
+                                      <w:szCs w:val="22"/>
+                                    </w:rPr>
+                                    <w:t>lock</w:t>
+                                  </w:r>
+                                  <w:proofErr w:type="spellEnd"/>
+                                  <w:r>
+                                    <w:rPr>
+                                      <w:sz w:val="22"/>
+                                      <w:szCs w:val="22"/>
+                                    </w:rPr>
+                                    <w:t>-byte.</w:t>
                                   </w:r>
                                 </w:p>
                               </w:tc>
                             </w:tr>
                             <w:tr>
-                              <w:trPr/>
                               <w:tc>
                                 <w:tcPr>
                                   <w:tcW w:w="5105" w:type="dxa"/>
                                   <w:tcBorders>
                                     <w:left w:val="single" w:sz="2" w:space="0" w:color="000000"/>
                                     <w:bottom w:val="single" w:sz="2" w:space="0" w:color="000000"/>
-                                    <w:insideH w:val="single" w:sz="2" w:space="0" w:color="000000"/>
                                   </w:tcBorders>
-                                  <w:shd w:fill="auto" w:val="clear"/>
+                                  <w:shd w:val="clear" w:color="auto" w:fill="auto"/>
                                   <w:tcMar>
                                     <w:left w:w="54" w:type="dxa"/>
                                   </w:tcMar>
@@ -3894,20 +3584,11 @@
                                     <w:jc w:val="center"/>
                                     <w:rPr>
                                       <w:b/>
-                                      <w:b/>
                                       <w:bCs/>
                                       <w:sz w:val="22"/>
                                       <w:szCs w:val="22"/>
                                     </w:rPr>
                                   </w:pPr>
-                                  <w:r>
-                                    <w:rPr>
-                                      <w:b/>
-                                      <w:bCs/>
-                                      <w:sz w:val="22"/>
-                                      <w:szCs w:val="22"/>
-                                    </w:rPr>
-                                  </w:r>
                                 </w:p>
                                 <w:p>
                                   <w:pPr>
@@ -3915,21 +3596,22 @@
                                     <w:jc w:val="center"/>
                                     <w:rPr>
                                       <w:b/>
+                                      <w:bCs/>
+                                      <w:sz w:val="22"/>
+                                      <w:szCs w:val="22"/>
+                                    </w:rPr>
+                                  </w:pPr>
+                                  <w:proofErr w:type="spellStart"/>
+                                  <w:r>
+                                    <w:rPr>
                                       <w:b/>
                                       <w:bCs/>
                                       <w:sz w:val="22"/>
                                       <w:szCs w:val="22"/>
                                     </w:rPr>
-                                  </w:pPr>
-                                  <w:r>
-                                    <w:rPr>
-                                      <w:b/>
-                                      <w:bCs/>
-                                      <w:sz w:val="22"/>
-                                      <w:szCs w:val="22"/>
-                                    </w:rPr>
                                     <w:t>Freelist</w:t>
                                   </w:r>
+                                  <w:proofErr w:type="spellEnd"/>
                                 </w:p>
                                 <w:p>
                                   <w:pPr>
@@ -3937,20 +3619,11 @@
                                     <w:jc w:val="center"/>
                                     <w:rPr>
                                       <w:b/>
-                                      <w:b/>
                                       <w:bCs/>
                                       <w:sz w:val="22"/>
                                       <w:szCs w:val="22"/>
                                     </w:rPr>
                                   </w:pPr>
-                                  <w:r>
-                                    <w:rPr>
-                                      <w:b/>
-                                      <w:bCs/>
-                                      <w:sz w:val="22"/>
-                                      <w:szCs w:val="22"/>
-                                    </w:rPr>
-                                  </w:r>
                                 </w:p>
                               </w:tc>
                               <w:tc>
@@ -3960,10 +3633,8 @@
                                     <w:left w:val="single" w:sz="2" w:space="0" w:color="000000"/>
                                     <w:bottom w:val="single" w:sz="2" w:space="0" w:color="000000"/>
                                     <w:right w:val="single" w:sz="2" w:space="0" w:color="000000"/>
-                                    <w:insideH w:val="single" w:sz="2" w:space="0" w:color="000000"/>
-                                    <w:insideV w:val="single" w:sz="2" w:space="0" w:color="000000"/>
                                   </w:tcBorders>
-                                  <w:shd w:fill="auto" w:val="clear"/>
+                                  <w:shd w:val="clear" w:color="auto" w:fill="auto"/>
                                   <w:tcMar>
                                     <w:left w:w="54" w:type="dxa"/>
                                   </w:tcMar>
@@ -3982,22 +3653,27 @@
                                       <w:sz w:val="22"/>
                                       <w:szCs w:val="22"/>
                                     </w:rPr>
-                                    <w:t>Armazena as páginas não utilizadas. São organizadas como uma lista encadeada.</w:t>
+                                    <w:t>Armaz</w:t>
+                                  </w:r>
+                                  <w:r>
+                                    <w:rPr>
+                                      <w:sz w:val="22"/>
+                                      <w:szCs w:val="22"/>
+                                    </w:rPr>
+                                    <w:t>ena as páginas não utilizadas. São organizadas como uma lista encadeada.</w:t>
                                   </w:r>
                                 </w:p>
                               </w:tc>
                             </w:tr>
                             <w:tr>
-                              <w:trPr/>
                               <w:tc>
                                 <w:tcPr>
                                   <w:tcW w:w="5105" w:type="dxa"/>
                                   <w:tcBorders>
                                     <w:left w:val="single" w:sz="2" w:space="0" w:color="000000"/>
                                     <w:bottom w:val="single" w:sz="2" w:space="0" w:color="000000"/>
-                                    <w:insideH w:val="single" w:sz="2" w:space="0" w:color="000000"/>
                                   </w:tcBorders>
-                                  <w:shd w:fill="auto" w:val="clear"/>
+                                  <w:shd w:val="clear" w:color="auto" w:fill="auto"/>
                                   <w:tcMar>
                                     <w:left w:w="54" w:type="dxa"/>
                                   </w:tcMar>
@@ -4008,27 +3684,17 @@
                                     <w:jc w:val="center"/>
                                     <w:rPr>
                                       <w:b/>
-                                      <w:b/>
                                       <w:bCs/>
                                       <w:sz w:val="22"/>
                                       <w:szCs w:val="22"/>
                                     </w:rPr>
                                   </w:pPr>
-                                  <w:r>
-                                    <w:rPr>
-                                      <w:b/>
-                                      <w:bCs/>
-                                      <w:sz w:val="22"/>
-                                      <w:szCs w:val="22"/>
-                                    </w:rPr>
-                                  </w:r>
                                 </w:p>
                                 <w:p>
                                   <w:pPr>
                                     <w:pStyle w:val="Contedodatabela"/>
                                     <w:jc w:val="center"/>
                                     <w:rPr>
-                                      <w:b/>
                                       <w:b/>
                                       <w:bCs/>
                                       <w:sz w:val="22"/>
@@ -4053,10 +3719,8 @@
                                     <w:left w:val="single" w:sz="2" w:space="0" w:color="000000"/>
                                     <w:bottom w:val="single" w:sz="2" w:space="0" w:color="000000"/>
                                     <w:right w:val="single" w:sz="2" w:space="0" w:color="000000"/>
-                                    <w:insideH w:val="single" w:sz="2" w:space="0" w:color="000000"/>
-                                    <w:insideV w:val="single" w:sz="2" w:space="0" w:color="000000"/>
                                   </w:tcBorders>
-                                  <w:shd w:fill="auto" w:val="clear"/>
+                                  <w:shd w:val="clear" w:color="auto" w:fill="auto"/>
                                   <w:tcMar>
                                     <w:left w:w="54" w:type="dxa"/>
                                   </w:tcMar>
@@ -4075,36 +3739,52 @@
                                       <w:sz w:val="22"/>
                                       <w:szCs w:val="22"/>
                                     </w:rPr>
-                                    <w:t xml:space="preserve">É uma página interna ou uma página de folhas, que contém chaves e, no caso de uma tabela b-tree, cada chave tem dados associados. Possuem uma cabeçalho de 8 bytes </w:t>
-                                  </w:r>
-                                  <w:r>
-                                    <w:rPr>
-                                      <w:sz w:val="22"/>
-                                      <w:szCs w:val="22"/>
-                                    </w:rPr>
-                                    <w:t>para páginas de folhas e 12 para páginas internas.</w:t>
-                                  </w:r>
-                                  <w:r>
-                                    <w:rPr>
-                                      <w:sz w:val="22"/>
-                                      <w:szCs w:val="22"/>
-                                    </w:rPr>
-                                    <w:t xml:space="preserve"> </w:t>
+                                    <w:t>É uma página interna ou uma página de folhas, que contém chaves e, no caso de uma tabela b-</w:t>
+                                  </w:r>
+                                  <w:proofErr w:type="spellStart"/>
+                                  <w:r>
+                                    <w:rPr>
+                                      <w:sz w:val="22"/>
+                                      <w:szCs w:val="22"/>
+                                    </w:rPr>
+                                    <w:t>tree</w:t>
+                                  </w:r>
+                                  <w:proofErr w:type="spellEnd"/>
+                                  <w:r>
+                                    <w:rPr>
+                                      <w:sz w:val="22"/>
+                                      <w:szCs w:val="22"/>
+                                    </w:rPr>
+                                    <w:t xml:space="preserve">, cada chave tem dados associados. Possuem </w:t>
+                                  </w:r>
+                                  <w:proofErr w:type="gramStart"/>
+                                  <w:r>
+                                    <w:rPr>
+                                      <w:sz w:val="22"/>
+                                      <w:szCs w:val="22"/>
+                                    </w:rPr>
+                                    <w:t>uma cabeçalho</w:t>
+                                  </w:r>
+                                  <w:proofErr w:type="gramEnd"/>
+                                  <w:r>
+                                    <w:rPr>
+                                      <w:sz w:val="22"/>
+                                      <w:szCs w:val="22"/>
+                                    </w:rPr>
+                                    <w:t xml:space="preserve"> de 8 bytes para páginas de folhas e 12 para páginas internas. </w:t>
                                   </w:r>
                                 </w:p>
                               </w:tc>
                             </w:tr>
                             <w:tr>
-                              <w:trPr/>
                               <w:tc>
                                 <w:tcPr>
                                   <w:tcW w:w="5105" w:type="dxa"/>
                                   <w:tcBorders>
                                     <w:left w:val="single" w:sz="2" w:space="0" w:color="000000"/>
                                     <w:bottom w:val="single" w:sz="2" w:space="0" w:color="000000"/>
-                                    <w:insideH w:val="single" w:sz="2" w:space="0" w:color="000000"/>
                                   </w:tcBorders>
-                                  <w:shd w:fill="auto" w:val="clear"/>
+                                  <w:shd w:val="clear" w:color="auto" w:fill="auto"/>
                                   <w:tcMar>
                                     <w:left w:w="54" w:type="dxa"/>
                                   </w:tcMar>
@@ -4115,20 +3795,11 @@
                                     <w:jc w:val="center"/>
                                     <w:rPr>
                                       <w:b/>
-                                      <w:b/>
                                       <w:bCs/>
                                       <w:sz w:val="22"/>
                                       <w:szCs w:val="22"/>
                                     </w:rPr>
                                   </w:pPr>
-                                  <w:r>
-                                    <w:rPr>
-                                      <w:b/>
-                                      <w:bCs/>
-                                      <w:sz w:val="22"/>
-                                      <w:szCs w:val="22"/>
-                                    </w:rPr>
-                                  </w:r>
                                 </w:p>
                                 <w:p>
                                   <w:pPr>
@@ -4136,20 +3807,11 @@
                                     <w:jc w:val="center"/>
                                     <w:rPr>
                                       <w:b/>
-                                      <w:b/>
                                       <w:bCs/>
                                       <w:sz w:val="22"/>
                                       <w:szCs w:val="22"/>
                                     </w:rPr>
                                   </w:pPr>
-                                  <w:r>
-                                    <w:rPr>
-                                      <w:b/>
-                                      <w:bCs/>
-                                      <w:sz w:val="22"/>
-                                      <w:szCs w:val="22"/>
-                                    </w:rPr>
-                                  </w:r>
                                 </w:p>
                                 <w:p>
                                   <w:pPr>
@@ -4157,12 +3819,20 @@
                                     <w:jc w:val="center"/>
                                     <w:rPr>
                                       <w:b/>
+                                      <w:bCs/>
+                                      <w:sz w:val="22"/>
+                                      <w:szCs w:val="22"/>
+                                    </w:rPr>
+                                  </w:pPr>
+                                  <w:r>
+                                    <w:rPr>
                                       <w:b/>
                                       <w:bCs/>
                                       <w:sz w:val="22"/>
                                       <w:szCs w:val="22"/>
                                     </w:rPr>
-                                  </w:pPr>
+                                    <w:t>Páginas de sobrecarga de carga útil de</w:t>
+                                  </w:r>
                                   <w:r>
                                     <w:rPr>
                                       <w:b/>
@@ -4170,7 +3840,7 @@
                                       <w:sz w:val="22"/>
                                       <w:szCs w:val="22"/>
                                     </w:rPr>
-                                    <w:t>Páginas de sobrecarga de carga útil de células</w:t>
+                                    <w:t xml:space="preserve"> células</w:t>
                                   </w:r>
                                 </w:p>
                               </w:tc>
@@ -4181,10 +3851,8 @@
                                     <w:left w:val="single" w:sz="2" w:space="0" w:color="000000"/>
                                     <w:bottom w:val="single" w:sz="2" w:space="0" w:color="000000"/>
                                     <w:right w:val="single" w:sz="2" w:space="0" w:color="000000"/>
-                                    <w:insideH w:val="single" w:sz="2" w:space="0" w:color="000000"/>
-                                    <w:insideV w:val="single" w:sz="2" w:space="0" w:color="000000"/>
                                   </w:tcBorders>
-                                  <w:shd w:fill="auto" w:val="clear"/>
+                                  <w:shd w:val="clear" w:color="auto" w:fill="auto"/>
                                   <w:tcMar>
                                     <w:left w:w="54" w:type="dxa"/>
                                   </w:tcMar>
@@ -4203,36 +3871,68 @@
                                       <w:sz w:val="22"/>
                                       <w:szCs w:val="22"/>
                                     </w:rPr>
-                                    <w:t>Armazenam o transbordamento de carga útil de uma célula b-tree; Formam um lista encadeada, em que os primeiros 4 bytes guardam o número da próxima página na cadeia ou zero para a página final. O quinto byte é usado para manter o conteúdo do tran</w:t>
-                                  </w:r>
-                                  <w:r>
-                                    <w:rPr>
-                                      <w:sz w:val="22"/>
-                                      <w:szCs w:val="22"/>
-                                    </w:rPr>
-                                    <w:t>s</w:t>
-                                  </w:r>
-                                  <w:r>
-                                    <w:rPr>
-                                      <w:sz w:val="22"/>
-                                      <w:szCs w:val="22"/>
-                                    </w:rPr>
-                                    <w:t xml:space="preserve">bordamento.  </w:t>
-                                  </w:r>
+                                    <w:t>Armazenam o transbordamento de carga útil de uma célula b-</w:t>
+                                  </w:r>
+                                  <w:proofErr w:type="spellStart"/>
+                                  <w:r>
+                                    <w:rPr>
+                                      <w:sz w:val="22"/>
+                                      <w:szCs w:val="22"/>
+                                    </w:rPr>
+                                    <w:t>tree</w:t>
+                                  </w:r>
+                                  <w:proofErr w:type="spellEnd"/>
+                                  <w:r>
+                                    <w:rPr>
+                                      <w:sz w:val="22"/>
+                                      <w:szCs w:val="22"/>
+                                    </w:rPr>
+                                    <w:t xml:space="preserve">; </w:t>
+                                  </w:r>
+                                  <w:proofErr w:type="gramStart"/>
+                                  <w:r>
+                                    <w:rPr>
+                                      <w:sz w:val="22"/>
+                                      <w:szCs w:val="22"/>
+                                    </w:rPr>
+                                    <w:t>Formam</w:t>
+                                  </w:r>
+                                  <w:proofErr w:type="gramEnd"/>
+                                  <w:r>
+                                    <w:rPr>
+                                      <w:sz w:val="22"/>
+                                      <w:szCs w:val="22"/>
+                                    </w:rPr>
+                                    <w:t xml:space="preserve"> um lista encadeada, em que os primeiros 4 bytes guardam o número da próxima página na cadeia ou zero para a página final. O quinto byte é usado para manter o conteúdo do </w:t>
+                                  </w:r>
+                                  <w:proofErr w:type="gramStart"/>
+                                  <w:r>
+                                    <w:rPr>
+                                      <w:sz w:val="22"/>
+                                      <w:szCs w:val="22"/>
+                                    </w:rPr>
+                                    <w:t>transb</w:t>
+                                  </w:r>
+                                  <w:r>
+                                    <w:rPr>
+                                      <w:sz w:val="22"/>
+                                      <w:szCs w:val="22"/>
+                                    </w:rPr>
+                                    <w:t xml:space="preserve">ordamento.  </w:t>
+                                  </w:r>
+                                  <w:proofErr w:type="gramEnd"/>
                                 </w:p>
                               </w:tc>
                             </w:tr>
                             <w:tr>
-                              <w:trPr/>
                               <w:tc>
                                 <w:tcPr>
                                   <w:tcW w:w="5105" w:type="dxa"/>
                                   <w:tcBorders>
                                     <w:left w:val="single" w:sz="2" w:space="0" w:color="000000"/>
                                     <w:bottom w:val="single" w:sz="2" w:space="0" w:color="000000"/>
-                                    <w:insideH w:val="single" w:sz="2" w:space="0" w:color="000000"/>
                                   </w:tcBorders>
-                                  <w:shd w:fill="auto" w:val="clear"/>
+                                  <w:shd w:val="clear" w:color="auto" w:fill="auto"/>
                                   <w:tcMar>
                                     <w:left w:w="54" w:type="dxa"/>
                                   </w:tcMar>
@@ -4243,20 +3943,11 @@
                                     <w:jc w:val="center"/>
                                     <w:rPr>
                                       <w:b/>
-                                      <w:b/>
                                       <w:bCs/>
                                       <w:sz w:val="22"/>
                                       <w:szCs w:val="22"/>
                                     </w:rPr>
                                   </w:pPr>
-                                  <w:r>
-                                    <w:rPr>
-                                      <w:b/>
-                                      <w:bCs/>
-                                      <w:sz w:val="22"/>
-                                      <w:szCs w:val="22"/>
-                                    </w:rPr>
-                                  </w:r>
                                 </w:p>
                                 <w:p>
                                   <w:pPr>
@@ -4264,12 +3955,21 @@
                                     <w:jc w:val="center"/>
                                     <w:rPr>
                                       <w:b/>
+                                      <w:bCs/>
+                                      <w:sz w:val="22"/>
+                                      <w:szCs w:val="22"/>
+                                    </w:rPr>
+                                  </w:pPr>
+                                  <w:r>
+                                    <w:rPr>
                                       <w:b/>
                                       <w:bCs/>
                                       <w:sz w:val="22"/>
                                       <w:szCs w:val="22"/>
                                     </w:rPr>
-                                  </w:pPr>
+                                    <w:t xml:space="preserve">Mapa de ponteiro ou páginas de </w:t>
+                                  </w:r>
+                                  <w:proofErr w:type="spellStart"/>
                                   <w:r>
                                     <w:rPr>
                                       <w:b/>
@@ -4277,8 +3977,9 @@
                                       <w:sz w:val="22"/>
                                       <w:szCs w:val="22"/>
                                     </w:rPr>
-                                    <w:t>Mapa de ponteiro ou páginas de Prtmap</w:t>
-                                  </w:r>
+                                    <w:t>Prtmap</w:t>
+                                  </w:r>
+                                  <w:proofErr w:type="spellEnd"/>
                                 </w:p>
                               </w:tc>
                               <w:tc>
@@ -4288,10 +3989,8 @@
                                     <w:left w:val="single" w:sz="2" w:space="0" w:color="000000"/>
                                     <w:bottom w:val="single" w:sz="2" w:space="0" w:color="000000"/>
                                     <w:right w:val="single" w:sz="2" w:space="0" w:color="000000"/>
-                                    <w:insideH w:val="single" w:sz="2" w:space="0" w:color="000000"/>
-                                    <w:insideV w:val="single" w:sz="2" w:space="0" w:color="000000"/>
                                   </w:tcBorders>
-                                  <w:shd w:fill="auto" w:val="clear"/>
+                                  <w:shd w:val="clear" w:color="auto" w:fill="auto"/>
                                   <w:tcMar>
                                     <w:left w:w="54" w:type="dxa"/>
                                   </w:tcMar>
@@ -4310,22 +4009,52 @@
                                       <w:sz w:val="22"/>
                                       <w:szCs w:val="22"/>
                                     </w:rPr>
-                                    <w:t>Páginas extras para tornar a operação dos modos auto_vacuum e incremental_vacuum mais eficiente.</w:t>
+                                    <w:t xml:space="preserve">Páginas extras para tornar a operação dos modos </w:t>
+                                  </w:r>
+                                  <w:proofErr w:type="spellStart"/>
+                                  <w:r>
+                                    <w:rPr>
+                                      <w:sz w:val="22"/>
+                                      <w:szCs w:val="22"/>
+                                    </w:rPr>
+                                    <w:t>auto_vacuum</w:t>
+                                  </w:r>
+                                  <w:proofErr w:type="spellEnd"/>
+                                  <w:r>
+                                    <w:rPr>
+                                      <w:sz w:val="22"/>
+                                      <w:szCs w:val="22"/>
+                                    </w:rPr>
+                                    <w:t xml:space="preserve"> e </w:t>
+                                  </w:r>
+                                  <w:proofErr w:type="spellStart"/>
+                                  <w:r>
+                                    <w:rPr>
+                                      <w:sz w:val="22"/>
+                                      <w:szCs w:val="22"/>
+                                    </w:rPr>
+                                    <w:t>incremental_vacuum</w:t>
+                                  </w:r>
+                                  <w:proofErr w:type="spellEnd"/>
+                                  <w:r>
+                                    <w:rPr>
+                                      <w:sz w:val="22"/>
+                                      <w:szCs w:val="22"/>
+                                    </w:rPr>
+                                    <w:t xml:space="preserve"> mais eficiente.</w:t>
                                   </w:r>
                                 </w:p>
                               </w:tc>
                             </w:tr>
                             <w:tr>
-                              <w:trPr/>
                               <w:tc>
                                 <w:tcPr>
                                   <w:tcW w:w="5105" w:type="dxa"/>
                                   <w:tcBorders>
                                     <w:left w:val="single" w:sz="2" w:space="0" w:color="000000"/>
                                     <w:bottom w:val="single" w:sz="2" w:space="0" w:color="000000"/>
-                                    <w:insideH w:val="single" w:sz="2" w:space="0" w:color="000000"/>
                                   </w:tcBorders>
-                                  <w:shd w:fill="auto" w:val="clear"/>
+                                  <w:shd w:val="clear" w:color="auto" w:fill="auto"/>
                                   <w:tcMar>
                                     <w:left w:w="54" w:type="dxa"/>
                                   </w:tcMar>
@@ -4336,20 +4065,11 @@
                                     <w:jc w:val="center"/>
                                     <w:rPr>
                                       <w:b/>
-                                      <w:b/>
                                       <w:bCs/>
                                       <w:sz w:val="22"/>
                                       <w:szCs w:val="22"/>
                                     </w:rPr>
                                   </w:pPr>
-                                  <w:r>
-                                    <w:rPr>
-                                      <w:b/>
-                                      <w:bCs/>
-                                      <w:sz w:val="22"/>
-                                      <w:szCs w:val="22"/>
-                                    </w:rPr>
-                                  </w:r>
                                 </w:p>
                                 <w:p>
                                   <w:pPr>
@@ -4357,12 +4077,22 @@
                                     <w:jc w:val="center"/>
                                     <w:rPr>
                                       <w:b/>
+                                      <w:bCs/>
+                                      <w:sz w:val="22"/>
+                                      <w:szCs w:val="22"/>
+                                    </w:rPr>
+                                  </w:pPr>
+                                  <w:proofErr w:type="spellStart"/>
+                                  <w:r>
+                                    <w:rPr>
                                       <w:b/>
                                       <w:bCs/>
                                       <w:sz w:val="22"/>
                                       <w:szCs w:val="22"/>
                                     </w:rPr>
-                                  </w:pPr>
+                                    <w:t>Rollback</w:t>
+                                  </w:r>
+                                  <w:proofErr w:type="spellEnd"/>
                                   <w:r>
                                     <w:rPr>
                                       <w:b/>
@@ -4370,8 +4100,19 @@
                                       <w:sz w:val="22"/>
                                       <w:szCs w:val="22"/>
                                     </w:rPr>
-                                    <w:t>Rollback Journal</w:t>
-                                  </w:r>
+                                    <w:t xml:space="preserve"> </w:t>
+                                  </w:r>
+                                  <w:proofErr w:type="spellStart"/>
+                                  <w:r>
+                                    <w:rPr>
+                                      <w:b/>
+                                      <w:bCs/>
+                                      <w:sz w:val="22"/>
+                                      <w:szCs w:val="22"/>
+                                    </w:rPr>
+                                    <w:t>Journal</w:t>
+                                  </w:r>
+                                  <w:proofErr w:type="spellEnd"/>
                                 </w:p>
                               </w:tc>
                               <w:tc>
@@ -4381,10 +4122,8 @@
                                     <w:left w:val="single" w:sz="2" w:space="0" w:color="000000"/>
                                     <w:bottom w:val="single" w:sz="2" w:space="0" w:color="000000"/>
                                     <w:right w:val="single" w:sz="2" w:space="0" w:color="000000"/>
-                                    <w:insideH w:val="single" w:sz="2" w:space="0" w:color="000000"/>
-                                    <w:insideV w:val="single" w:sz="2" w:space="0" w:color="000000"/>
                                   </w:tcBorders>
-                                  <w:shd w:fill="auto" w:val="clear"/>
+                                  <w:shd w:val="clear" w:color="auto" w:fill="auto"/>
                                   <w:tcMar>
                                     <w:left w:w="54" w:type="dxa"/>
                                   </w:tcMar>
@@ -4403,7 +4142,14 @@
                                       <w:sz w:val="22"/>
                                       <w:szCs w:val="22"/>
                                     </w:rPr>
-                                    <w:t>Arquivo associado a cada banco de dados que contém informações usadas para restaurar o arquivo de banco de dados para seu estado inicial.</w:t>
+                                    <w:t xml:space="preserve">Arquivo associado a cada banco de dados que contém informações usadas para restaurar o </w:t>
+                                  </w:r>
+                                  <w:r>
+                                    <w:rPr>
+                                      <w:sz w:val="22"/>
+                                      <w:szCs w:val="22"/>
+                                    </w:rPr>
+                                    <w:t>arquivo de banco de dados para seu estado inicial.</w:t>
                                   </w:r>
                                 </w:p>
                               </w:tc>
@@ -4411,30 +4157,17 @@
                           </w:tbl>
                           <w:p>
                             <w:pPr>
-                              <w:pStyle w:val="Normal"/>
                               <w:jc w:val="center"/>
                               <w:rPr>
                                 <w:b/>
-                                <w:b/>
-                                <w:bCs/>
-                                <w:sz w:val="22"/>
-                                <w:szCs w:val="22"/>
-                              </w:rPr>
-                            </w:pPr>
-                            <w:r>
-                              <w:rPr>
-                                <w:b/>
-                                <w:bCs/>
-                                <w:sz w:val="22"/>
-                                <w:szCs w:val="22"/>
-                              </w:rPr>
-                            </w:r>
-                          </w:p>
-                          <w:p>
-                            <w:pPr>
-                              <w:pStyle w:val="Normal"/>
-                              <w:ind w:hanging="0"/>
-                              <w:jc w:val="left"/>
+                                <w:bCs/>
+                                <w:sz w:val="22"/>
+                                <w:szCs w:val="22"/>
+                              </w:rPr>
+                            </w:pPr>
+                          </w:p>
+                          <w:p>
+                            <w:pPr>
                               <w:rPr>
                                 <w:color w:val="auto"/>
                                 <w:sz w:val="22"/>
@@ -4443,9 +4176,7 @@
                             </w:pPr>
                             <w:r>
                               <w:rPr>
-                                <w:rFonts w:cs="Courier New" w:ascii="Courier New" w:hAnsi="Courier New"/>
-                                <w:b w:val="false"/>
-                                <w:bCs w:val="false"/>
+                                <w:rFonts w:ascii="Courier New" w:hAnsi="Courier New" w:cs="Courier New"/>
                                 <w:color w:val="auto"/>
                                 <w:sz w:val="22"/>
                                 <w:szCs w:val="22"/>
@@ -4462,79 +4193,105 @@
                                 <w:szCs w:val="22"/>
                               </w:rPr>
                             </w:pPr>
-                            <w:r>
+                          </w:p>
+                          <w:p>
+                            <w:pPr>
+                              <w:jc w:val="center"/>
+                              <w:rPr>
+                                <w:b/>
+                                <w:bCs/>
+                                <w:sz w:val="22"/>
+                                <w:szCs w:val="22"/>
+                              </w:rPr>
+                            </w:pPr>
+                            <w:r>
+                              <w:rPr>
+                                <w:b/>
+                                <w:bCs/>
+                                <w:sz w:val="22"/>
+                                <w:szCs w:val="22"/>
+                              </w:rPr>
+                              <w:t>Análise</w:t>
+                            </w:r>
+                          </w:p>
+                          <w:p>
+                            <w:pPr>
+                              <w:jc w:val="center"/>
+                              <w:rPr>
+                                <w:b/>
+                                <w:bCs/>
+                                <w:sz w:val="22"/>
+                                <w:szCs w:val="22"/>
+                              </w:rPr>
+                            </w:pPr>
+                          </w:p>
+                          <w:p>
+                            <w:pPr>
                               <w:rPr>
                                 <w:color w:val="auto"/>
                                 <w:sz w:val="22"/>
                                 <w:szCs w:val="22"/>
                               </w:rPr>
-                            </w:r>
-                          </w:p>
-                          <w:p>
-                            <w:pPr>
-                              <w:pStyle w:val="Normal"/>
-                              <w:jc w:val="center"/>
-                              <w:rPr>
-                                <w:b/>
-                                <w:b/>
-                                <w:bCs/>
-                                <w:sz w:val="22"/>
-                                <w:szCs w:val="22"/>
-                              </w:rPr>
-                            </w:pPr>
-                            <w:r>
-                              <w:rPr>
-                                <w:b/>
-                                <w:bCs/>
-                                <w:sz w:val="22"/>
-                                <w:szCs w:val="22"/>
-                              </w:rPr>
-                              <w:t>Análise</w:t>
-                            </w:r>
-                          </w:p>
-                          <w:p>
-                            <w:pPr>
-                              <w:pStyle w:val="Normal"/>
-                              <w:jc w:val="center"/>
-                              <w:rPr>
-                                <w:b/>
-                                <w:b/>
-                                <w:bCs/>
-                                <w:sz w:val="22"/>
-                                <w:szCs w:val="22"/>
-                              </w:rPr>
-                            </w:pPr>
-                            <w:r>
-                              <w:rPr>
-                                <w:b/>
-                                <w:bCs/>
-                                <w:sz w:val="22"/>
-                                <w:szCs w:val="22"/>
-                              </w:rPr>
-                            </w:r>
-                          </w:p>
-                          <w:p>
-                            <w:pPr>
-                              <w:pStyle w:val="Normal"/>
-                              <w:jc w:val="left"/>
-                              <w:rPr>
-                                <w:b w:val="false"/>
-                                <w:b w:val="false"/>
-                                <w:bCs w:val="false"/>
+                            </w:pPr>
+                            <w:r>
+                              <w:rPr>
                                 <w:color w:val="auto"/>
                                 <w:sz w:val="22"/>
                                 <w:szCs w:val="22"/>
                               </w:rPr>
-                            </w:pPr>
-                            <w:r>
-                              <w:rPr>
-                                <w:b w:val="false"/>
-                                <w:bCs w:val="false"/>
+                              <w:t xml:space="preserve">Enquanto o </w:t>
+                            </w:r>
+                            <w:proofErr w:type="spellStart"/>
+                            <w:r>
+                              <w:rPr>
                                 <w:color w:val="auto"/>
                                 <w:sz w:val="22"/>
                                 <w:szCs w:val="22"/>
                               </w:rPr>
-                              <w:t>Enquanto o PostgreSQL armazena os arquivos de dados em arquivos localizados em diretórios diferentes - o que nos dá a ideia de algo mais organizado -, o SQLite armazena todos os dados em um único arquivo de banco de dados que contem um cabeçalho com um endereçamento para saber em que byte começa cada dado especifico.</w:t>
+                              <w:t>PostgreSQL</w:t>
+                            </w:r>
+                            <w:proofErr w:type="spellEnd"/>
+                            <w:r>
+                              <w:rPr>
+                                <w:color w:val="auto"/>
+                                <w:sz w:val="22"/>
+                                <w:szCs w:val="22"/>
+                              </w:rPr>
+                              <w:t xml:space="preserve"> armazena os arquivos de dados em arquivos localizados em diretórios diferentes - o que nos dá a ideia de algo mais organ</w:t>
+                            </w:r>
+                            <w:r>
+                              <w:rPr>
+                                <w:color w:val="auto"/>
+                                <w:sz w:val="22"/>
+                                <w:szCs w:val="22"/>
+                              </w:rPr>
+                              <w:t xml:space="preserve">izado -, o </w:t>
+                            </w:r>
+                            <w:proofErr w:type="spellStart"/>
+                            <w:r>
+                              <w:rPr>
+                                <w:color w:val="auto"/>
+                                <w:sz w:val="22"/>
+                                <w:szCs w:val="22"/>
+                              </w:rPr>
+                              <w:t>SQLite</w:t>
+                            </w:r>
+                            <w:proofErr w:type="spellEnd"/>
+                            <w:r>
+                              <w:rPr>
+                                <w:color w:val="auto"/>
+                                <w:sz w:val="22"/>
+                                <w:szCs w:val="22"/>
+                              </w:rPr>
+                              <w:t xml:space="preserve"> armazena todos os dados em um único arquivo de banco de dados que conté</w:t>
+                            </w:r>
+                            <w:r>
+                              <w:rPr>
+                                <w:color w:val="auto"/>
+                                <w:sz w:val="22"/>
+                                <w:szCs w:val="22"/>
+                              </w:rPr>
+                              <w:t>m um cabeçalho com um endereçamento para saber em que byte começa cada dado especifico.</w:t>
                             </w:r>
                           </w:p>
                           <w:p>
@@ -4546,13 +4303,14 @@
                                 <w:szCs w:val="22"/>
                               </w:rPr>
                             </w:pPr>
-                            <w:r>
+                          </w:p>
+                          <w:p>
+                            <w:pPr>
+                              <w:pStyle w:val="Contedodoquadro"/>
                               <w:rPr>
                                 <w:color w:val="auto"/>
-                                <w:sz w:val="22"/>
-                                <w:szCs w:val="22"/>
-                              </w:rPr>
-                            </w:r>
+                              </w:rPr>
+                            </w:pPr>
                           </w:p>
                           <w:p>
                             <w:pPr>
@@ -4561,24 +4319,6 @@
                                 <w:color w:val="auto"/>
                               </w:rPr>
                             </w:pPr>
-                            <w:r>
-                              <w:rPr>
-                                <w:color w:val="auto"/>
-                              </w:rPr>
-                            </w:r>
-                          </w:p>
-                          <w:p>
-                            <w:pPr>
-                              <w:pStyle w:val="Contedodoquadro"/>
-                              <w:rPr>
-                                <w:color w:val="auto"/>
-                              </w:rPr>
-                            </w:pPr>
-                            <w:r>
-                              <w:rPr>
-                                <w:color w:val="auto"/>
-                              </w:rPr>
-                            </w:r>
                           </w:p>
                           <w:p>
                             <w:pPr>
@@ -4596,7 +4336,7 @@
                           </w:p>
                         </w:txbxContent>
                       </wps:txbx>
-                      <wps:bodyPr lIns="0" rIns="0" tIns="0" bIns="0">
+                      <wps:bodyPr lIns="0" tIns="0" rIns="0" bIns="0">
                         <a:noAutofit/>
                       </wps:bodyPr>
                     </wps:wsp>
@@ -4607,24 +4347,21 @@
           </mc:Choice>
           <mc:Fallback>
             <w:pict>
-              <v:rect id="shape_0" fillcolor="white" stroked="t" style="position:absolute;margin-left:-32.6pt;margin-top:27.3pt;width:510.5pt;height:632.95pt">
-                <w10:wrap type="square"/>
-                <v:fill o:detectmouseclick="t" type="solid" color2="black" opacity="0"/>
-                <v:stroke color="black" weight="720" joinstyle="round" endcap="flat"/>
-                <v:textbox>
+              <v:rect id="Retângulo 3" o:spid="_x0000_s1027" style="position:absolute;margin-left:-32.6pt;margin-top:27.3pt;width:510.6pt;height:633.05pt;z-index:4;visibility:visible;mso-wrap-style:square;mso-wrap-distance-left:7.05pt;mso-wrap-distance-top:0;mso-wrap-distance-right:7.05pt;mso-wrap-distance-bottom:0;mso-position-horizontal:absolute;mso-position-horizontal-relative:text;mso-position-vertical:absolute;mso-position-vertical-relative:text;v-text-anchor:top" o:gfxdata="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" filled="f" strokeweight=".02mm">
+                <v:stroke joinstyle="round"/>
+                <v:textbox inset="0,0,0,0">
                   <w:txbxContent>
                     <w:p>
                       <w:pPr>
-                        <w:pStyle w:val="Normal"/>
                         <w:jc w:val="center"/>
                         <w:rPr>
-                          <w:b/>
                           <w:b/>
                           <w:bCs/>
                           <w:sz w:val="22"/>
                           <w:szCs w:val="22"/>
                         </w:rPr>
                       </w:pPr>
+                      <w:proofErr w:type="spellStart"/>
                       <w:r>
                         <w:rPr>
                           <w:b/>
@@ -4634,23 +4371,18 @@
                         </w:rPr>
                         <w:t>SQLite</w:t>
                       </w:r>
+                      <w:proofErr w:type="spellEnd"/>
                     </w:p>
                     <w:p>
                       <w:pPr>
-                        <w:pStyle w:val="Normal"/>
                         <w:jc w:val="center"/>
                         <w:rPr>
-                          <w:b w:val="false"/>
-                          <w:b w:val="false"/>
-                          <w:bCs w:val="false"/>
                           <w:sz w:val="22"/>
                           <w:szCs w:val="22"/>
                         </w:rPr>
                       </w:pPr>
                       <w:r>
                         <w:rPr>
-                          <w:b w:val="false"/>
-                          <w:bCs w:val="false"/>
                           <w:sz w:val="22"/>
                           <w:szCs w:val="22"/>
                         </w:rPr>
@@ -4659,29 +4391,18 @@
                     </w:p>
                     <w:p>
                       <w:pPr>
-                        <w:pStyle w:val="Normal"/>
                         <w:jc w:val="center"/>
                         <w:rPr>
-                          <w:b/>
                           <w:b/>
                           <w:bCs/>
                           <w:sz w:val="22"/>
                           <w:szCs w:val="22"/>
                         </w:rPr>
                       </w:pPr>
-                      <w:r>
-                        <w:rPr>
-                          <w:b/>
-                          <w:bCs/>
-                          <w:sz w:val="22"/>
-                          <w:szCs w:val="22"/>
-                        </w:rPr>
-                      </w:r>
                     </w:p>
                     <w:tbl>
                       <w:tblPr>
                         <w:tblW w:w="10212" w:type="dxa"/>
-                        <w:jc w:val="left"/>
                         <w:tblInd w:w="55" w:type="dxa"/>
                         <w:tblBorders>
                           <w:top w:val="single" w:sz="2" w:space="0" w:color="000000"/>
@@ -4695,13 +4416,13 @@
                           <w:bottom w:w="55" w:type="dxa"/>
                           <w:right w:w="55" w:type="dxa"/>
                         </w:tblCellMar>
+                        <w:tblLook w:val="04A0" w:firstRow="1" w:lastRow="0" w:firstColumn="1" w:lastColumn="0" w:noHBand="0" w:noVBand="1"/>
                       </w:tblPr>
                       <w:tblGrid>
                         <w:gridCol w:w="5105"/>
                         <w:gridCol w:w="5107"/>
                       </w:tblGrid>
                       <w:tr>
-                        <w:trPr/>
                         <w:tc>
                           <w:tcPr>
                             <w:tcW w:w="5105" w:type="dxa"/>
@@ -4709,9 +4430,8 @@
                               <w:top w:val="single" w:sz="2" w:space="0" w:color="000000"/>
                               <w:left w:val="single" w:sz="2" w:space="0" w:color="000000"/>
                               <w:bottom w:val="single" w:sz="2" w:space="0" w:color="000000"/>
-                              <w:insideH w:val="single" w:sz="2" w:space="0" w:color="000000"/>
                             </w:tcBorders>
-                            <w:shd w:fill="auto" w:val="clear"/>
+                            <w:shd w:val="clear" w:color="auto" w:fill="auto"/>
                             <w:tcMar>
                               <w:left w:w="54" w:type="dxa"/>
                             </w:tcMar>
@@ -4721,7 +4441,6 @@
                               <w:pStyle w:val="Contedodatabela"/>
                               <w:jc w:val="center"/>
                               <w:rPr>
-                                <w:b/>
                                 <w:b/>
                                 <w:bCs/>
                                 <w:sz w:val="22"/>
@@ -4747,10 +4466,8 @@
                               <w:left w:val="single" w:sz="2" w:space="0" w:color="000000"/>
                               <w:bottom w:val="single" w:sz="2" w:space="0" w:color="000000"/>
                               <w:right w:val="single" w:sz="2" w:space="0" w:color="000000"/>
-                              <w:insideH w:val="single" w:sz="2" w:space="0" w:color="000000"/>
-                              <w:insideV w:val="single" w:sz="2" w:space="0" w:color="000000"/>
                             </w:tcBorders>
-                            <w:shd w:fill="auto" w:val="clear"/>
+                            <w:shd w:val="clear" w:color="auto" w:fill="auto"/>
                             <w:tcMar>
                               <w:left w:w="54" w:type="dxa"/>
                             </w:tcMar>
@@ -4775,16 +4492,14 @@
                         </w:tc>
                       </w:tr>
                       <w:tr>
-                        <w:trPr/>
                         <w:tc>
                           <w:tcPr>
                             <w:tcW w:w="5105" w:type="dxa"/>
                             <w:tcBorders>
                               <w:left w:val="single" w:sz="2" w:space="0" w:color="000000"/>
                               <w:bottom w:val="single" w:sz="2" w:space="0" w:color="000000"/>
-                              <w:insideH w:val="single" w:sz="2" w:space="0" w:color="000000"/>
                             </w:tcBorders>
-                            <w:shd w:fill="auto" w:val="clear"/>
+                            <w:shd w:val="clear" w:color="auto" w:fill="auto"/>
                             <w:tcMar>
                               <w:left w:w="54" w:type="dxa"/>
                             </w:tcMar>
@@ -4794,7 +4509,6 @@
                               <w:pStyle w:val="Contedodatabela"/>
                               <w:jc w:val="center"/>
                               <w:rPr>
-                                <w:b/>
                                 <w:b/>
                                 <w:bCs/>
                                 <w:sz w:val="22"/>
@@ -4819,10 +4533,8 @@
                               <w:left w:val="single" w:sz="2" w:space="0" w:color="000000"/>
                               <w:bottom w:val="single" w:sz="2" w:space="0" w:color="000000"/>
                               <w:right w:val="single" w:sz="2" w:space="0" w:color="000000"/>
-                              <w:insideH w:val="single" w:sz="2" w:space="0" w:color="000000"/>
-                              <w:insideV w:val="single" w:sz="2" w:space="0" w:color="000000"/>
                             </w:tcBorders>
-                            <w:shd w:fill="auto" w:val="clear"/>
+                            <w:shd w:val="clear" w:color="auto" w:fill="auto"/>
                             <w:tcMar>
                               <w:left w:w="54" w:type="dxa"/>
                             </w:tcMar>
@@ -4841,22 +4553,27 @@
                                 <w:sz w:val="22"/>
                                 <w:szCs w:val="22"/>
                               </w:rPr>
-                              <w:t>O tamanho varia entre 512 e 65536. Possuem mesmo tamanho, que é definido por um inteiro de 2 bytes localizado em um deslocamento de 16 bytes desde o início do arquivo de banco de dados</w:t>
+                              <w:t xml:space="preserve">O tamanho varia entre 512 e 65536. Possuem mesmo tamanho, que é definido por um inteiro </w:t>
+                            </w:r>
+                            <w:r>
+                              <w:rPr>
+                                <w:sz w:val="22"/>
+                                <w:szCs w:val="22"/>
+                              </w:rPr>
+                              <w:t>de 2 bytes localizado em um deslocamento de 16 bytes desde o início do arquivo de banco de dados</w:t>
                             </w:r>
                           </w:p>
                         </w:tc>
                       </w:tr>
                       <w:tr>
-                        <w:trPr/>
                         <w:tc>
                           <w:tcPr>
                             <w:tcW w:w="5105" w:type="dxa"/>
                             <w:tcBorders>
                               <w:left w:val="single" w:sz="2" w:space="0" w:color="000000"/>
                               <w:bottom w:val="single" w:sz="2" w:space="0" w:color="000000"/>
-                              <w:insideH w:val="single" w:sz="2" w:space="0" w:color="000000"/>
                             </w:tcBorders>
-                            <w:shd w:fill="auto" w:val="clear"/>
+                            <w:shd w:val="clear" w:color="auto" w:fill="auto"/>
                             <w:tcMar>
                               <w:left w:w="54" w:type="dxa"/>
                             </w:tcMar>
@@ -4866,7 +4583,6 @@
                               <w:pStyle w:val="Contedodatabela"/>
                               <w:jc w:val="center"/>
                               <w:rPr>
-                                <w:b/>
                                 <w:b/>
                                 <w:bCs/>
                                 <w:sz w:val="22"/>
@@ -4891,10 +4607,8 @@
                               <w:left w:val="single" w:sz="2" w:space="0" w:color="000000"/>
                               <w:bottom w:val="single" w:sz="2" w:space="0" w:color="000000"/>
                               <w:right w:val="single" w:sz="2" w:space="0" w:color="000000"/>
-                              <w:insideH w:val="single" w:sz="2" w:space="0" w:color="000000"/>
-                              <w:insideV w:val="single" w:sz="2" w:space="0" w:color="000000"/>
                             </w:tcBorders>
-                            <w:shd w:fill="auto" w:val="clear"/>
+                            <w:shd w:val="clear" w:color="auto" w:fill="auto"/>
                             <w:tcMar>
                               <w:left w:w="54" w:type="dxa"/>
                             </w:tcMar>
@@ -4919,16 +4633,14 @@
                         </w:tc>
                       </w:tr>
                       <w:tr>
-                        <w:trPr/>
                         <w:tc>
                           <w:tcPr>
                             <w:tcW w:w="5105" w:type="dxa"/>
                             <w:tcBorders>
                               <w:left w:val="single" w:sz="2" w:space="0" w:color="000000"/>
                               <w:bottom w:val="single" w:sz="2" w:space="0" w:color="000000"/>
-                              <w:insideH w:val="single" w:sz="2" w:space="0" w:color="000000"/>
                             </w:tcBorders>
-                            <w:shd w:fill="auto" w:val="clear"/>
+                            <w:shd w:val="clear" w:color="auto" w:fill="auto"/>
                             <w:tcMar>
                               <w:left w:w="54" w:type="dxa"/>
                             </w:tcMar>
@@ -4939,20 +4651,11 @@
                               <w:jc w:val="center"/>
                               <w:rPr>
                                 <w:b/>
-                                <w:b/>
-                                <w:bCs/>
-                                <w:sz w:val="22"/>
-                                <w:szCs w:val="22"/>
-                              </w:rPr>
-                            </w:pPr>
-                            <w:r>
-                              <w:rPr>
-                                <w:b/>
-                                <w:bCs/>
-                                <w:sz w:val="22"/>
-                                <w:szCs w:val="22"/>
-                              </w:rPr>
-                            </w:r>
+                                <w:bCs/>
+                                <w:sz w:val="22"/>
+                                <w:szCs w:val="22"/>
+                              </w:rPr>
+                            </w:pPr>
                           </w:p>
                           <w:p>
                             <w:pPr>
@@ -4960,20 +4663,11 @@
                               <w:jc w:val="center"/>
                               <w:rPr>
                                 <w:b/>
-                                <w:b/>
-                                <w:bCs/>
-                                <w:sz w:val="22"/>
-                                <w:szCs w:val="22"/>
-                              </w:rPr>
-                            </w:pPr>
-                            <w:r>
-                              <w:rPr>
-                                <w:b/>
-                                <w:bCs/>
-                                <w:sz w:val="22"/>
-                                <w:szCs w:val="22"/>
-                              </w:rPr>
-                            </w:r>
+                                <w:bCs/>
+                                <w:sz w:val="22"/>
+                                <w:szCs w:val="22"/>
+                              </w:rPr>
+                            </w:pPr>
                           </w:p>
                           <w:p>
                             <w:pPr>
@@ -4981,20 +4675,39 @@
                               <w:jc w:val="center"/>
                               <w:rPr>
                                 <w:b/>
-                                <w:b/>
-                                <w:bCs/>
-                                <w:sz w:val="22"/>
-                                <w:szCs w:val="22"/>
-                              </w:rPr>
-                            </w:pPr>
-                            <w:r>
-                              <w:rPr>
-                                <w:b/>
-                                <w:bCs/>
-                                <w:sz w:val="22"/>
-                                <w:szCs w:val="22"/>
-                              </w:rPr>
-                              <w:t>Página Lock-Byte</w:t>
+                                <w:bCs/>
+                                <w:sz w:val="22"/>
+                                <w:szCs w:val="22"/>
+                              </w:rPr>
+                            </w:pPr>
+                            <w:r>
+                              <w:rPr>
+                                <w:b/>
+                                <w:bCs/>
+                                <w:sz w:val="22"/>
+                                <w:szCs w:val="22"/>
+                              </w:rPr>
+                              <w:t xml:space="preserve">Página </w:t>
+                            </w:r>
+                            <w:proofErr w:type="spellStart"/>
+                            <w:r>
+                              <w:rPr>
+                                <w:b/>
+                                <w:bCs/>
+                                <w:sz w:val="22"/>
+                                <w:szCs w:val="22"/>
+                              </w:rPr>
+                              <w:t>Lock</w:t>
+                            </w:r>
+                            <w:proofErr w:type="spellEnd"/>
+                            <w:r>
+                              <w:rPr>
+                                <w:b/>
+                                <w:bCs/>
+                                <w:sz w:val="22"/>
+                                <w:szCs w:val="22"/>
+                              </w:rPr>
+                              <w:t>-Byte</w:t>
                             </w:r>
                           </w:p>
                         </w:tc>
@@ -5005,10 +4718,8 @@
                               <w:left w:val="single" w:sz="2" w:space="0" w:color="000000"/>
                               <w:bottom w:val="single" w:sz="2" w:space="0" w:color="000000"/>
                               <w:right w:val="single" w:sz="2" w:space="0" w:color="000000"/>
-                              <w:insideH w:val="single" w:sz="2" w:space="0" w:color="000000"/>
-                              <w:insideV w:val="single" w:sz="2" w:space="0" w:color="000000"/>
                             </w:tcBorders>
-                            <w:shd w:fill="auto" w:val="clear"/>
+                            <w:shd w:val="clear" w:color="auto" w:fill="auto"/>
                             <w:tcMar>
                               <w:left w:w="54" w:type="dxa"/>
                             </w:tcMar>
@@ -5027,22 +4738,59 @@
                                 <w:sz w:val="22"/>
                                 <w:szCs w:val="22"/>
                               </w:rPr>
-                              <w:t>Única página do arquivo de banco de dados que contém os bytes em offset entre 107374824 e 107374335. Arquivos de banco de dados menores que 107374824 bytes não possuem página lock-byte, os maiores que 107374335 possuem apenas uma única página lock-byte.</w:t>
+                              <w:t>Única página do</w:t>
+                            </w:r>
+                            <w:r>
+                              <w:rPr>
+                                <w:sz w:val="22"/>
+                                <w:szCs w:val="22"/>
+                              </w:rPr>
+                              <w:t xml:space="preserve"> arquivo de banco de dados que contém os bytes em offset entre 107374824 e 107374335. Arquivos de banco de dados menores que 107374824 bytes não possuem página </w:t>
+                            </w:r>
+                            <w:proofErr w:type="spellStart"/>
+                            <w:r>
+                              <w:rPr>
+                                <w:sz w:val="22"/>
+                                <w:szCs w:val="22"/>
+                              </w:rPr>
+                              <w:t>lock</w:t>
+                            </w:r>
+                            <w:proofErr w:type="spellEnd"/>
+                            <w:r>
+                              <w:rPr>
+                                <w:sz w:val="22"/>
+                                <w:szCs w:val="22"/>
+                              </w:rPr>
+                              <w:t xml:space="preserve">-byte, os maiores que 107374335 possuem apenas uma única página </w:t>
+                            </w:r>
+                            <w:proofErr w:type="spellStart"/>
+                            <w:r>
+                              <w:rPr>
+                                <w:sz w:val="22"/>
+                                <w:szCs w:val="22"/>
+                              </w:rPr>
+                              <w:t>lock</w:t>
+                            </w:r>
+                            <w:proofErr w:type="spellEnd"/>
+                            <w:r>
+                              <w:rPr>
+                                <w:sz w:val="22"/>
+                                <w:szCs w:val="22"/>
+                              </w:rPr>
+                              <w:t>-byte.</w:t>
                             </w:r>
                           </w:p>
                         </w:tc>
                       </w:tr>
                       <w:tr>
-                        <w:trPr/>
                         <w:tc>
                           <w:tcPr>
                             <w:tcW w:w="5105" w:type="dxa"/>
                             <w:tcBorders>
                               <w:left w:val="single" w:sz="2" w:space="0" w:color="000000"/>
                               <w:bottom w:val="single" w:sz="2" w:space="0" w:color="000000"/>
-                              <w:insideH w:val="single" w:sz="2" w:space="0" w:color="000000"/>
                             </w:tcBorders>
-                            <w:shd w:fill="auto" w:val="clear"/>
+                            <w:shd w:val="clear" w:color="auto" w:fill="auto"/>
                             <w:tcMar>
                               <w:left w:w="54" w:type="dxa"/>
                             </w:tcMar>
@@ -5053,20 +4801,11 @@
                               <w:jc w:val="center"/>
                               <w:rPr>
                                 <w:b/>
-                                <w:b/>
-                                <w:bCs/>
-                                <w:sz w:val="22"/>
-                                <w:szCs w:val="22"/>
-                              </w:rPr>
-                            </w:pPr>
-                            <w:r>
-                              <w:rPr>
-                                <w:b/>
-                                <w:bCs/>
-                                <w:sz w:val="22"/>
-                                <w:szCs w:val="22"/>
-                              </w:rPr>
-                            </w:r>
+                                <w:bCs/>
+                                <w:sz w:val="22"/>
+                                <w:szCs w:val="22"/>
+                              </w:rPr>
+                            </w:pPr>
                           </w:p>
                           <w:p>
                             <w:pPr>
@@ -5074,12 +4813,12 @@
                               <w:jc w:val="center"/>
                               <w:rPr>
                                 <w:b/>
-                                <w:b/>
-                                <w:bCs/>
-                                <w:sz w:val="22"/>
-                                <w:szCs w:val="22"/>
-                              </w:rPr>
-                            </w:pPr>
+                                <w:bCs/>
+                                <w:sz w:val="22"/>
+                                <w:szCs w:val="22"/>
+                              </w:rPr>
+                            </w:pPr>
+                            <w:proofErr w:type="spellStart"/>
                             <w:r>
                               <w:rPr>
                                 <w:b/>
@@ -5089,6 +4828,7 @@
                               </w:rPr>
                               <w:t>Freelist</w:t>
                             </w:r>
+                            <w:proofErr w:type="spellEnd"/>
                           </w:p>
                           <w:p>
                             <w:pPr>
@@ -5096,20 +4836,11 @@
                               <w:jc w:val="center"/>
                               <w:rPr>
                                 <w:b/>
-                                <w:b/>
-                                <w:bCs/>
-                                <w:sz w:val="22"/>
-                                <w:szCs w:val="22"/>
-                              </w:rPr>
-                            </w:pPr>
-                            <w:r>
-                              <w:rPr>
-                                <w:b/>
-                                <w:bCs/>
-                                <w:sz w:val="22"/>
-                                <w:szCs w:val="22"/>
-                              </w:rPr>
-                            </w:r>
+                                <w:bCs/>
+                                <w:sz w:val="22"/>
+                                <w:szCs w:val="22"/>
+                              </w:rPr>
+                            </w:pPr>
                           </w:p>
                         </w:tc>
                         <w:tc>
@@ -5119,10 +4850,8 @@
                               <w:left w:val="single" w:sz="2" w:space="0" w:color="000000"/>
                               <w:bottom w:val="single" w:sz="2" w:space="0" w:color="000000"/>
                               <w:right w:val="single" w:sz="2" w:space="0" w:color="000000"/>
-                              <w:insideH w:val="single" w:sz="2" w:space="0" w:color="000000"/>
-                              <w:insideV w:val="single" w:sz="2" w:space="0" w:color="000000"/>
                             </w:tcBorders>
-                            <w:shd w:fill="auto" w:val="clear"/>
+                            <w:shd w:val="clear" w:color="auto" w:fill="auto"/>
                             <w:tcMar>
                               <w:left w:w="54" w:type="dxa"/>
                             </w:tcMar>
@@ -5141,22 +4870,27 @@
                                 <w:sz w:val="22"/>
                                 <w:szCs w:val="22"/>
                               </w:rPr>
-                              <w:t>Armazena as páginas não utilizadas. São organizadas como uma lista encadeada.</w:t>
+                              <w:t>Armaz</w:t>
+                            </w:r>
+                            <w:r>
+                              <w:rPr>
+                                <w:sz w:val="22"/>
+                                <w:szCs w:val="22"/>
+                              </w:rPr>
+                              <w:t>ena as páginas não utilizadas. São organizadas como uma lista encadeada.</w:t>
                             </w:r>
                           </w:p>
                         </w:tc>
                       </w:tr>
                       <w:tr>
-                        <w:trPr/>
                         <w:tc>
                           <w:tcPr>
                             <w:tcW w:w="5105" w:type="dxa"/>
                             <w:tcBorders>
                               <w:left w:val="single" w:sz="2" w:space="0" w:color="000000"/>
                               <w:bottom w:val="single" w:sz="2" w:space="0" w:color="000000"/>
-                              <w:insideH w:val="single" w:sz="2" w:space="0" w:color="000000"/>
                             </w:tcBorders>
-                            <w:shd w:fill="auto" w:val="clear"/>
+                            <w:shd w:val="clear" w:color="auto" w:fill="auto"/>
                             <w:tcMar>
                               <w:left w:w="54" w:type="dxa"/>
                             </w:tcMar>
@@ -5167,27 +4901,17 @@
                               <w:jc w:val="center"/>
                               <w:rPr>
                                 <w:b/>
-                                <w:b/>
-                                <w:bCs/>
-                                <w:sz w:val="22"/>
-                                <w:szCs w:val="22"/>
-                              </w:rPr>
-                            </w:pPr>
-                            <w:r>
-                              <w:rPr>
-                                <w:b/>
-                                <w:bCs/>
-                                <w:sz w:val="22"/>
-                                <w:szCs w:val="22"/>
-                              </w:rPr>
-                            </w:r>
+                                <w:bCs/>
+                                <w:sz w:val="22"/>
+                                <w:szCs w:val="22"/>
+                              </w:rPr>
+                            </w:pPr>
                           </w:p>
                           <w:p>
                             <w:pPr>
                               <w:pStyle w:val="Contedodatabela"/>
                               <w:jc w:val="center"/>
                               <w:rPr>
-                                <w:b/>
                                 <w:b/>
                                 <w:bCs/>
                                 <w:sz w:val="22"/>
@@ -5212,10 +4936,8 @@
                               <w:left w:val="single" w:sz="2" w:space="0" w:color="000000"/>
                               <w:bottom w:val="single" w:sz="2" w:space="0" w:color="000000"/>
                               <w:right w:val="single" w:sz="2" w:space="0" w:color="000000"/>
-                              <w:insideH w:val="single" w:sz="2" w:space="0" w:color="000000"/>
-                              <w:insideV w:val="single" w:sz="2" w:space="0" w:color="000000"/>
                             </w:tcBorders>
-                            <w:shd w:fill="auto" w:val="clear"/>
+                            <w:shd w:val="clear" w:color="auto" w:fill="auto"/>
                             <w:tcMar>
                               <w:left w:w="54" w:type="dxa"/>
                             </w:tcMar>
@@ -5234,36 +4956,52 @@
                                 <w:sz w:val="22"/>
                                 <w:szCs w:val="22"/>
                               </w:rPr>
-                              <w:t xml:space="preserve">É uma página interna ou uma página de folhas, que contém chaves e, no caso de uma tabela b-tree, cada chave tem dados associados. Possuem uma cabeçalho de 8 bytes </w:t>
-                            </w:r>
-                            <w:r>
-                              <w:rPr>
-                                <w:sz w:val="22"/>
-                                <w:szCs w:val="22"/>
-                              </w:rPr>
-                              <w:t>para páginas de folhas e 12 para páginas internas.</w:t>
-                            </w:r>
-                            <w:r>
-                              <w:rPr>
-                                <w:sz w:val="22"/>
-                                <w:szCs w:val="22"/>
-                              </w:rPr>
-                              <w:t xml:space="preserve"> </w:t>
+                              <w:t>É uma página interna ou uma página de folhas, que contém chaves e, no caso de uma tabela b-</w:t>
+                            </w:r>
+                            <w:proofErr w:type="spellStart"/>
+                            <w:r>
+                              <w:rPr>
+                                <w:sz w:val="22"/>
+                                <w:szCs w:val="22"/>
+                              </w:rPr>
+                              <w:t>tree</w:t>
+                            </w:r>
+                            <w:proofErr w:type="spellEnd"/>
+                            <w:r>
+                              <w:rPr>
+                                <w:sz w:val="22"/>
+                                <w:szCs w:val="22"/>
+                              </w:rPr>
+                              <w:t xml:space="preserve">, cada chave tem dados associados. Possuem </w:t>
+                            </w:r>
+                            <w:proofErr w:type="gramStart"/>
+                            <w:r>
+                              <w:rPr>
+                                <w:sz w:val="22"/>
+                                <w:szCs w:val="22"/>
+                              </w:rPr>
+                              <w:t>uma cabeçalho</w:t>
+                            </w:r>
+                            <w:proofErr w:type="gramEnd"/>
+                            <w:r>
+                              <w:rPr>
+                                <w:sz w:val="22"/>
+                                <w:szCs w:val="22"/>
+                              </w:rPr>
+                              <w:t xml:space="preserve"> de 8 bytes para páginas de folhas e 12 para páginas internas. </w:t>
                             </w:r>
                           </w:p>
                         </w:tc>
                       </w:tr>
                       <w:tr>
-                        <w:trPr/>
                         <w:tc>
                           <w:tcPr>
                             <w:tcW w:w="5105" w:type="dxa"/>
                             <w:tcBorders>
                               <w:left w:val="single" w:sz="2" w:space="0" w:color="000000"/>
                               <w:bottom w:val="single" w:sz="2" w:space="0" w:color="000000"/>
-                              <w:insideH w:val="single" w:sz="2" w:space="0" w:color="000000"/>
                             </w:tcBorders>
-                            <w:shd w:fill="auto" w:val="clear"/>
+                            <w:shd w:val="clear" w:color="auto" w:fill="auto"/>
                             <w:tcMar>
                               <w:left w:w="54" w:type="dxa"/>
                             </w:tcMar>
@@ -5274,20 +5012,11 @@
                               <w:jc w:val="center"/>
                               <w:rPr>
                                 <w:b/>
-                                <w:b/>
-                                <w:bCs/>
-                                <w:sz w:val="22"/>
-                                <w:szCs w:val="22"/>
-                              </w:rPr>
-                            </w:pPr>
-                            <w:r>
-                              <w:rPr>
-                                <w:b/>
-                                <w:bCs/>
-                                <w:sz w:val="22"/>
-                                <w:szCs w:val="22"/>
-                              </w:rPr>
-                            </w:r>
+                                <w:bCs/>
+                                <w:sz w:val="22"/>
+                                <w:szCs w:val="22"/>
+                              </w:rPr>
+                            </w:pPr>
                           </w:p>
                           <w:p>
                             <w:pPr>
@@ -5295,20 +5024,11 @@
                               <w:jc w:val="center"/>
                               <w:rPr>
                                 <w:b/>
-                                <w:b/>
-                                <w:bCs/>
-                                <w:sz w:val="22"/>
-                                <w:szCs w:val="22"/>
-                              </w:rPr>
-                            </w:pPr>
-                            <w:r>
-                              <w:rPr>
-                                <w:b/>
-                                <w:bCs/>
-                                <w:sz w:val="22"/>
-                                <w:szCs w:val="22"/>
-                              </w:rPr>
-                            </w:r>
+                                <w:bCs/>
+                                <w:sz w:val="22"/>
+                                <w:szCs w:val="22"/>
+                              </w:rPr>
+                            </w:pPr>
                           </w:p>
                           <w:p>
                             <w:pPr>
@@ -5316,20 +5036,28 @@
                               <w:jc w:val="center"/>
                               <w:rPr>
                                 <w:b/>
-                                <w:b/>
-                                <w:bCs/>
-                                <w:sz w:val="22"/>
-                                <w:szCs w:val="22"/>
-                              </w:rPr>
-                            </w:pPr>
-                            <w:r>
-                              <w:rPr>
-                                <w:b/>
-                                <w:bCs/>
-                                <w:sz w:val="22"/>
-                                <w:szCs w:val="22"/>
-                              </w:rPr>
-                              <w:t>Páginas de sobrecarga de carga útil de células</w:t>
+                                <w:bCs/>
+                                <w:sz w:val="22"/>
+                                <w:szCs w:val="22"/>
+                              </w:rPr>
+                            </w:pPr>
+                            <w:r>
+                              <w:rPr>
+                                <w:b/>
+                                <w:bCs/>
+                                <w:sz w:val="22"/>
+                                <w:szCs w:val="22"/>
+                              </w:rPr>
+                              <w:t>Páginas de sobrecarga de carga útil de</w:t>
+                            </w:r>
+                            <w:r>
+                              <w:rPr>
+                                <w:b/>
+                                <w:bCs/>
+                                <w:sz w:val="22"/>
+                                <w:szCs w:val="22"/>
+                              </w:rPr>
+                              <w:t xml:space="preserve"> células</w:t>
                             </w:r>
                           </w:p>
                         </w:tc>
@@ -5340,10 +5068,8 @@
                               <w:left w:val="single" w:sz="2" w:space="0" w:color="000000"/>
                               <w:bottom w:val="single" w:sz="2" w:space="0" w:color="000000"/>
                               <w:right w:val="single" w:sz="2" w:space="0" w:color="000000"/>
-                              <w:insideH w:val="single" w:sz="2" w:space="0" w:color="000000"/>
-                              <w:insideV w:val="single" w:sz="2" w:space="0" w:color="000000"/>
                             </w:tcBorders>
-                            <w:shd w:fill="auto" w:val="clear"/>
+                            <w:shd w:val="clear" w:color="auto" w:fill="auto"/>
                             <w:tcMar>
                               <w:left w:w="54" w:type="dxa"/>
                             </w:tcMar>
@@ -5362,36 +5088,68 @@
                                 <w:sz w:val="22"/>
                                 <w:szCs w:val="22"/>
                               </w:rPr>
-                              <w:t>Armazenam o transbordamento de carga útil de uma célula b-tree; Formam um lista encadeada, em que os primeiros 4 bytes guardam o número da próxima página na cadeia ou zero para a página final. O quinto byte é usado para manter o conteúdo do tran</w:t>
-                            </w:r>
-                            <w:r>
-                              <w:rPr>
-                                <w:sz w:val="22"/>
-                                <w:szCs w:val="22"/>
-                              </w:rPr>
-                              <w:t>s</w:t>
-                            </w:r>
-                            <w:r>
-                              <w:rPr>
-                                <w:sz w:val="22"/>
-                                <w:szCs w:val="22"/>
-                              </w:rPr>
-                              <w:t xml:space="preserve">bordamento.  </w:t>
-                            </w:r>
+                              <w:t>Armazenam o transbordamento de carga útil de uma célula b-</w:t>
+                            </w:r>
+                            <w:proofErr w:type="spellStart"/>
+                            <w:r>
+                              <w:rPr>
+                                <w:sz w:val="22"/>
+                                <w:szCs w:val="22"/>
+                              </w:rPr>
+                              <w:t>tree</w:t>
+                            </w:r>
+                            <w:proofErr w:type="spellEnd"/>
+                            <w:r>
+                              <w:rPr>
+                                <w:sz w:val="22"/>
+                                <w:szCs w:val="22"/>
+                              </w:rPr>
+                              <w:t xml:space="preserve">; </w:t>
+                            </w:r>
+                            <w:proofErr w:type="gramStart"/>
+                            <w:r>
+                              <w:rPr>
+                                <w:sz w:val="22"/>
+                                <w:szCs w:val="22"/>
+                              </w:rPr>
+                              <w:t>Formam</w:t>
+                            </w:r>
+                            <w:proofErr w:type="gramEnd"/>
+                            <w:r>
+                              <w:rPr>
+                                <w:sz w:val="22"/>
+                                <w:szCs w:val="22"/>
+                              </w:rPr>
+                              <w:t xml:space="preserve"> um lista encadeada, em que os primeiros 4 bytes guardam o número da próxima página na cadeia ou zero para a página final. O quinto byte é usado para manter o conteúdo do </w:t>
+                            </w:r>
+                            <w:proofErr w:type="gramStart"/>
+                            <w:r>
+                              <w:rPr>
+                                <w:sz w:val="22"/>
+                                <w:szCs w:val="22"/>
+                              </w:rPr>
+                              <w:t>transb</w:t>
+                            </w:r>
+                            <w:r>
+                              <w:rPr>
+                                <w:sz w:val="22"/>
+                                <w:szCs w:val="22"/>
+                              </w:rPr>
+                              <w:t xml:space="preserve">ordamento.  </w:t>
+                            </w:r>
+                            <w:proofErr w:type="gramEnd"/>
                           </w:p>
                         </w:tc>
                       </w:tr>
                       <w:tr>
-                        <w:trPr/>
                         <w:tc>
                           <w:tcPr>
                             <w:tcW w:w="5105" w:type="dxa"/>
                             <w:tcBorders>
                               <w:left w:val="single" w:sz="2" w:space="0" w:color="000000"/>
                               <w:bottom w:val="single" w:sz="2" w:space="0" w:color="000000"/>
-                              <w:insideH w:val="single" w:sz="2" w:space="0" w:color="000000"/>
                             </w:tcBorders>
-                            <w:shd w:fill="auto" w:val="clear"/>
+                            <w:shd w:val="clear" w:color="auto" w:fill="auto"/>
                             <w:tcMar>
                               <w:left w:w="54" w:type="dxa"/>
                             </w:tcMar>
@@ -5402,20 +5160,11 @@
                               <w:jc w:val="center"/>
                               <w:rPr>
                                 <w:b/>
-                                <w:b/>
-                                <w:bCs/>
-                                <w:sz w:val="22"/>
-                                <w:szCs w:val="22"/>
-                              </w:rPr>
-                            </w:pPr>
-                            <w:r>
-                              <w:rPr>
-                                <w:b/>
-                                <w:bCs/>
-                                <w:sz w:val="22"/>
-                                <w:szCs w:val="22"/>
-                              </w:rPr>
-                            </w:r>
+                                <w:bCs/>
+                                <w:sz w:val="22"/>
+                                <w:szCs w:val="22"/>
+                              </w:rPr>
+                            </w:pPr>
                           </w:p>
                           <w:p>
                             <w:pPr>
@@ -5423,21 +5172,31 @@
                               <w:jc w:val="center"/>
                               <w:rPr>
                                 <w:b/>
-                                <w:b/>
-                                <w:bCs/>
-                                <w:sz w:val="22"/>
-                                <w:szCs w:val="22"/>
-                              </w:rPr>
-                            </w:pPr>
-                            <w:r>
-                              <w:rPr>
-                                <w:b/>
-                                <w:bCs/>
-                                <w:sz w:val="22"/>
-                                <w:szCs w:val="22"/>
-                              </w:rPr>
-                              <w:t>Mapa de ponteiro ou páginas de Prtmap</w:t>
-                            </w:r>
+                                <w:bCs/>
+                                <w:sz w:val="22"/>
+                                <w:szCs w:val="22"/>
+                              </w:rPr>
+                            </w:pPr>
+                            <w:r>
+                              <w:rPr>
+                                <w:b/>
+                                <w:bCs/>
+                                <w:sz w:val="22"/>
+                                <w:szCs w:val="22"/>
+                              </w:rPr>
+                              <w:t xml:space="preserve">Mapa de ponteiro ou páginas de </w:t>
+                            </w:r>
+                            <w:proofErr w:type="spellStart"/>
+                            <w:r>
+                              <w:rPr>
+                                <w:b/>
+                                <w:bCs/>
+                                <w:sz w:val="22"/>
+                                <w:szCs w:val="22"/>
+                              </w:rPr>
+                              <w:t>Prtmap</w:t>
+                            </w:r>
+                            <w:proofErr w:type="spellEnd"/>
                           </w:p>
                         </w:tc>
                         <w:tc>
@@ -5447,10 +5206,8 @@
                               <w:left w:val="single" w:sz="2" w:space="0" w:color="000000"/>
                               <w:bottom w:val="single" w:sz="2" w:space="0" w:color="000000"/>
                               <w:right w:val="single" w:sz="2" w:space="0" w:color="000000"/>
-                              <w:insideH w:val="single" w:sz="2" w:space="0" w:color="000000"/>
-                              <w:insideV w:val="single" w:sz="2" w:space="0" w:color="000000"/>
                             </w:tcBorders>
-                            <w:shd w:fill="auto" w:val="clear"/>
+                            <w:shd w:val="clear" w:color="auto" w:fill="auto"/>
                             <w:tcMar>
                               <w:left w:w="54" w:type="dxa"/>
                             </w:tcMar>
@@ -5469,22 +5226,52 @@
                                 <w:sz w:val="22"/>
                                 <w:szCs w:val="22"/>
                               </w:rPr>
-                              <w:t>Páginas extras para tornar a operação dos modos auto_vacuum e incremental_vacuum mais eficiente.</w:t>
+                              <w:t xml:space="preserve">Páginas extras para tornar a operação dos modos </w:t>
+                            </w:r>
+                            <w:proofErr w:type="spellStart"/>
+                            <w:r>
+                              <w:rPr>
+                                <w:sz w:val="22"/>
+                                <w:szCs w:val="22"/>
+                              </w:rPr>
+                              <w:t>auto_vacuum</w:t>
+                            </w:r>
+                            <w:proofErr w:type="spellEnd"/>
+                            <w:r>
+                              <w:rPr>
+                                <w:sz w:val="22"/>
+                                <w:szCs w:val="22"/>
+                              </w:rPr>
+                              <w:t xml:space="preserve"> e </w:t>
+                            </w:r>
+                            <w:proofErr w:type="spellStart"/>
+                            <w:r>
+                              <w:rPr>
+                                <w:sz w:val="22"/>
+                                <w:szCs w:val="22"/>
+                              </w:rPr>
+                              <w:t>incremental_vacuum</w:t>
+                            </w:r>
+                            <w:proofErr w:type="spellEnd"/>
+                            <w:r>
+                              <w:rPr>
+                                <w:sz w:val="22"/>
+                                <w:szCs w:val="22"/>
+                              </w:rPr>
+                              <w:t xml:space="preserve"> mais eficiente.</w:t>
                             </w:r>
                           </w:p>
                         </w:tc>
                       </w:tr>
                       <w:tr>
-                        <w:trPr/>
                         <w:tc>
                           <w:tcPr>
                             <w:tcW w:w="5105" w:type="dxa"/>
                             <w:tcBorders>
                               <w:left w:val="single" w:sz="2" w:space="0" w:color="000000"/>
                               <w:bottom w:val="single" w:sz="2" w:space="0" w:color="000000"/>
-                              <w:insideH w:val="single" w:sz="2" w:space="0" w:color="000000"/>
                             </w:tcBorders>
-                            <w:shd w:fill="auto" w:val="clear"/>
+                            <w:shd w:val="clear" w:color="auto" w:fill="auto"/>
                             <w:tcMar>
                               <w:left w:w="54" w:type="dxa"/>
                             </w:tcMar>
@@ -5495,20 +5282,11 @@
                               <w:jc w:val="center"/>
                               <w:rPr>
                                 <w:b/>
-                                <w:b/>
-                                <w:bCs/>
-                                <w:sz w:val="22"/>
-                                <w:szCs w:val="22"/>
-                              </w:rPr>
-                            </w:pPr>
-                            <w:r>
-                              <w:rPr>
-                                <w:b/>
-                                <w:bCs/>
-                                <w:sz w:val="22"/>
-                                <w:szCs w:val="22"/>
-                              </w:rPr>
-                            </w:r>
+                                <w:bCs/>
+                                <w:sz w:val="22"/>
+                                <w:szCs w:val="22"/>
+                              </w:rPr>
+                            </w:pPr>
                           </w:p>
                           <w:p>
                             <w:pPr>
@@ -5516,21 +5294,42 @@
                               <w:jc w:val="center"/>
                               <w:rPr>
                                 <w:b/>
-                                <w:b/>
-                                <w:bCs/>
-                                <w:sz w:val="22"/>
-                                <w:szCs w:val="22"/>
-                              </w:rPr>
-                            </w:pPr>
-                            <w:r>
-                              <w:rPr>
-                                <w:b/>
-                                <w:bCs/>
-                                <w:sz w:val="22"/>
-                                <w:szCs w:val="22"/>
-                              </w:rPr>
-                              <w:t>Rollback Journal</w:t>
-                            </w:r>
+                                <w:bCs/>
+                                <w:sz w:val="22"/>
+                                <w:szCs w:val="22"/>
+                              </w:rPr>
+                            </w:pPr>
+                            <w:proofErr w:type="spellStart"/>
+                            <w:r>
+                              <w:rPr>
+                                <w:b/>
+                                <w:bCs/>
+                                <w:sz w:val="22"/>
+                                <w:szCs w:val="22"/>
+                              </w:rPr>
+                              <w:t>Rollback</w:t>
+                            </w:r>
+                            <w:proofErr w:type="spellEnd"/>
+                            <w:r>
+                              <w:rPr>
+                                <w:b/>
+                                <w:bCs/>
+                                <w:sz w:val="22"/>
+                                <w:szCs w:val="22"/>
+                              </w:rPr>
+                              <w:t xml:space="preserve"> </w:t>
+                            </w:r>
+                            <w:proofErr w:type="spellStart"/>
+                            <w:r>
+                              <w:rPr>
+                                <w:b/>
+                                <w:bCs/>
+                                <w:sz w:val="22"/>
+                                <w:szCs w:val="22"/>
+                              </w:rPr>
+                              <w:t>Journal</w:t>
+                            </w:r>
+                            <w:proofErr w:type="spellEnd"/>
                           </w:p>
                         </w:tc>
                         <w:tc>
@@ -5540,10 +5339,8 @@
                               <w:left w:val="single" w:sz="2" w:space="0" w:color="000000"/>
                               <w:bottom w:val="single" w:sz="2" w:space="0" w:color="000000"/>
                               <w:right w:val="single" w:sz="2" w:space="0" w:color="000000"/>
-                              <w:insideH w:val="single" w:sz="2" w:space="0" w:color="000000"/>
-                              <w:insideV w:val="single" w:sz="2" w:space="0" w:color="000000"/>
                             </w:tcBorders>
-                            <w:shd w:fill="auto" w:val="clear"/>
+                            <w:shd w:val="clear" w:color="auto" w:fill="auto"/>
                             <w:tcMar>
                               <w:left w:w="54" w:type="dxa"/>
                             </w:tcMar>
@@ -5562,7 +5359,14 @@
                                 <w:sz w:val="22"/>
                                 <w:szCs w:val="22"/>
                               </w:rPr>
-                              <w:t>Arquivo associado a cada banco de dados que contém informações usadas para restaurar o arquivo de banco de dados para seu estado inicial.</w:t>
+                              <w:t xml:space="preserve">Arquivo associado a cada banco de dados que contém informações usadas para restaurar o </w:t>
+                            </w:r>
+                            <w:r>
+                              <w:rPr>
+                                <w:sz w:val="22"/>
+                                <w:szCs w:val="22"/>
+                              </w:rPr>
+                              <w:t>arquivo de banco de dados para seu estado inicial.</w:t>
                             </w:r>
                           </w:p>
                         </w:tc>
@@ -5570,30 +5374,17 @@
                     </w:tbl>
                     <w:p>
                       <w:pPr>
-                        <w:pStyle w:val="Normal"/>
                         <w:jc w:val="center"/>
                         <w:rPr>
-                          <w:b/>
                           <w:b/>
                           <w:bCs/>
                           <w:sz w:val="22"/>
                           <w:szCs w:val="22"/>
                         </w:rPr>
                       </w:pPr>
-                      <w:r>
-                        <w:rPr>
-                          <w:b/>
-                          <w:bCs/>
-                          <w:sz w:val="22"/>
-                          <w:szCs w:val="22"/>
-                        </w:rPr>
-                      </w:r>
                     </w:p>
                     <w:p>
                       <w:pPr>
-                        <w:pStyle w:val="Normal"/>
-                        <w:ind w:hanging="0"/>
-                        <w:jc w:val="left"/>
                         <w:rPr>
                           <w:color w:val="auto"/>
                           <w:sz w:val="22"/>
@@ -5602,9 +5393,7 @@
                       </w:pPr>
                       <w:r>
                         <w:rPr>
-                          <w:rFonts w:cs="Courier New" w:ascii="Courier New" w:hAnsi="Courier New"/>
-                          <w:b w:val="false"/>
-                          <w:bCs w:val="false"/>
+                          <w:rFonts w:ascii="Courier New" w:hAnsi="Courier New" w:cs="Courier New"/>
                           <w:color w:val="auto"/>
                           <w:sz w:val="22"/>
                           <w:szCs w:val="22"/>
@@ -5621,20 +5410,11 @@
                           <w:szCs w:val="22"/>
                         </w:rPr>
                       </w:pPr>
-                      <w:r>
-                        <w:rPr>
-                          <w:color w:val="auto"/>
-                          <w:sz w:val="22"/>
-                          <w:szCs w:val="22"/>
-                        </w:rPr>
-                      </w:r>
                     </w:p>
                     <w:p>
                       <w:pPr>
-                        <w:pStyle w:val="Normal"/>
                         <w:jc w:val="center"/>
                         <w:rPr>
-                          <w:b/>
                           <w:b/>
                           <w:bCs/>
                           <w:sz w:val="22"/>
@@ -5653,52 +5433,17 @@
                     </w:p>
                     <w:p>
                       <w:pPr>
-                        <w:pStyle w:val="Normal"/>
                         <w:jc w:val="center"/>
                         <w:rPr>
-                          <w:b/>
                           <w:b/>
                           <w:bCs/>
                           <w:sz w:val="22"/>
                           <w:szCs w:val="22"/>
                         </w:rPr>
                       </w:pPr>
-                      <w:r>
-                        <w:rPr>
-                          <w:b/>
-                          <w:bCs/>
-                          <w:sz w:val="22"/>
-                          <w:szCs w:val="22"/>
-                        </w:rPr>
-                      </w:r>
                     </w:p>
                     <w:p>
                       <w:pPr>
-                        <w:pStyle w:val="Normal"/>
-                        <w:jc w:val="left"/>
-                        <w:rPr>
-                          <w:b w:val="false"/>
-                          <w:b w:val="false"/>
-                          <w:bCs w:val="false"/>
-                          <w:color w:val="auto"/>
-                          <w:sz w:val="22"/>
-                          <w:szCs w:val="22"/>
-                        </w:rPr>
-                      </w:pPr>
-                      <w:r>
-                        <w:rPr>
-                          <w:b w:val="false"/>
-                          <w:bCs w:val="false"/>
-                          <w:color w:val="auto"/>
-                          <w:sz w:val="22"/>
-                          <w:szCs w:val="22"/>
-                        </w:rPr>
-                        <w:t>Enquanto o PostgreSQL armazena os arquivos de dados em arquivos localizados em diretórios diferentes - o que nos dá a ideia de algo mais organizado -, o SQLite armazena todos os dados em um único arquivo de banco de dados que contem um cabeçalho com um endereçamento para saber em que byte começa cada dado especifico.</w:t>
-                      </w:r>
-                    </w:p>
-                    <w:p>
-                      <w:pPr>
-                        <w:pStyle w:val="Contedodoquadro"/>
                         <w:rPr>
                           <w:color w:val="auto"/>
                           <w:sz w:val="22"/>
@@ -5711,7 +5456,70 @@
                           <w:sz w:val="22"/>
                           <w:szCs w:val="22"/>
                         </w:rPr>
+                        <w:t xml:space="preserve">Enquanto o </w:t>
                       </w:r>
+                      <w:proofErr w:type="spellStart"/>
+                      <w:r>
+                        <w:rPr>
+                          <w:color w:val="auto"/>
+                          <w:sz w:val="22"/>
+                          <w:szCs w:val="22"/>
+                        </w:rPr>
+                        <w:t>PostgreSQL</w:t>
+                      </w:r>
+                      <w:proofErr w:type="spellEnd"/>
+                      <w:r>
+                        <w:rPr>
+                          <w:color w:val="auto"/>
+                          <w:sz w:val="22"/>
+                          <w:szCs w:val="22"/>
+                        </w:rPr>
+                        <w:t xml:space="preserve"> armazena os arquivos de dados em arquivos localizados em diretórios diferentes - o que nos dá a ideia de algo mais organ</w:t>
+                      </w:r>
+                      <w:r>
+                        <w:rPr>
+                          <w:color w:val="auto"/>
+                          <w:sz w:val="22"/>
+                          <w:szCs w:val="22"/>
+                        </w:rPr>
+                        <w:t xml:space="preserve">izado -, o </w:t>
+                      </w:r>
+                      <w:proofErr w:type="spellStart"/>
+                      <w:r>
+                        <w:rPr>
+                          <w:color w:val="auto"/>
+                          <w:sz w:val="22"/>
+                          <w:szCs w:val="22"/>
+                        </w:rPr>
+                        <w:t>SQLite</w:t>
+                      </w:r>
+                      <w:proofErr w:type="spellEnd"/>
+                      <w:r>
+                        <w:rPr>
+                          <w:color w:val="auto"/>
+                          <w:sz w:val="22"/>
+                          <w:szCs w:val="22"/>
+                        </w:rPr>
+                        <w:t xml:space="preserve"> armazena todos os dados em um único arquivo de banco de dados que conté</w:t>
+                      </w:r>
+                      <w:r>
+                        <w:rPr>
+                          <w:color w:val="auto"/>
+                          <w:sz w:val="22"/>
+                          <w:szCs w:val="22"/>
+                        </w:rPr>
+                        <w:t>m um cabeçalho com um endereçamento para saber em que byte começa cada dado especifico.</w:t>
+                      </w:r>
+                    </w:p>
+                    <w:p>
+                      <w:pPr>
+                        <w:pStyle w:val="Contedodoquadro"/>
+                        <w:rPr>
+                          <w:color w:val="auto"/>
+                          <w:sz w:val="22"/>
+                          <w:szCs w:val="22"/>
+                        </w:rPr>
+                      </w:pPr>
                     </w:p>
                     <w:p>
                       <w:pPr>
@@ -5720,11 +5528,6 @@
                           <w:color w:val="auto"/>
                         </w:rPr>
                       </w:pPr>
-                      <w:r>
-                        <w:rPr>
-                          <w:color w:val="auto"/>
-                        </w:rPr>
-                      </w:r>
                     </w:p>
                     <w:p>
                       <w:pPr>
@@ -5733,11 +5536,6 @@
                           <w:color w:val="auto"/>
                         </w:rPr>
                       </w:pPr>
-                      <w:r>
-                        <w:rPr>
-                          <w:color w:val="auto"/>
-                        </w:rPr>
-                      </w:r>
                     </w:p>
                     <w:p>
                       <w:pPr>
@@ -5755,6 +5553,7 @@
                     </w:p>
                   </w:txbxContent>
                 </v:textbox>
+                <w10:wrap type="square"/>
               </v:rect>
             </w:pict>
           </mc:Fallback>
@@ -5762,20 +5561,20 @@
       </w:r>
       <w:r>
         <w:rPr>
-          <w:rFonts w:cs="Arial" w:ascii="Arial" w:hAnsi="Arial"/>
+          <w:rFonts w:ascii="Arial" w:hAnsi="Arial" w:cs="Arial"/>
           <w:b/>
         </w:rPr>
         <w:t xml:space="preserve">Aluno: </w:t>
       </w:r>
       <w:r>
         <w:rPr>
-          <w:rFonts w:cs="Arial" w:ascii="Arial" w:hAnsi="Arial"/>
+          <w:rFonts w:ascii="Arial" w:hAnsi="Arial" w:cs="Arial"/>
         </w:rPr>
         <w:t>Moisés Gomes</w:t>
       </w:r>
       <w:r>
         <w:rPr>
-          <w:rFonts w:cs="Arial" w:ascii="Arial" w:hAnsi="Arial"/>
+          <w:rFonts w:ascii="Arial" w:hAnsi="Arial" w:cs="Arial"/>
           <w:b/>
         </w:rPr>
         <w:tab/>
@@ -5783,49 +5582,45 @@
       </w:r>
       <w:r>
         <w:rPr>
-          <w:rFonts w:cs="Arial" w:ascii="Arial" w:hAnsi="Arial"/>
+          <w:rFonts w:ascii="Arial" w:hAnsi="Arial" w:cs="Arial"/>
         </w:rPr>
         <w:t>21550188</w:t>
       </w:r>
     </w:p>
     <w:sectPr>
-      <w:type w:val="nextPage"/>
       <w:pgSz w:w="12240" w:h="15840"/>
-      <w:pgMar w:left="1701" w:right="1701" w:header="0" w:top="360" w:footer="0" w:bottom="540" w:gutter="0"/>
-      <w:pgNumType w:fmt="decimal"/>
-      <w:formProt w:val="false"/>
-      <w:textDirection w:val="lrTb"/>
-      <w:docGrid w:type="default" w:linePitch="360" w:charSpace="4294961151"/>
+      <w:pgMar w:top="360" w:right="1701" w:bottom="540" w:left="1701" w:header="0" w:footer="0" w:gutter="0"/>
+      <w:cols w:space="720"/>
+      <w:formProt w:val="0"/>
+      <w:docGrid w:linePitch="360" w:charSpace="-6145"/>
     </w:sectPr>
   </w:body>
 </w:document>
 </file>
 
 <file path=word/styles.xml><?xml version="1.0" encoding="utf-8"?>
-<w:styles xmlns:w="http://schemas.openxmlformats.org/wordprocessingml/2006/main" xmlns:w14="http://schemas.microsoft.com/office/word/2010/wordml" xmlns:mc="http://schemas.openxmlformats.org/markup-compatibility/2006" mc:Ignorable="w14">
+<w:styles xmlns:mc="http://schemas.openxmlformats.org/markup-compatibility/2006" xmlns:r="http://schemas.openxmlformats.org/officeDocument/2006/relationships" xmlns:w="http://schemas.openxmlformats.org/wordprocessingml/2006/main" xmlns:w14="http://schemas.microsoft.com/office/word/2010/wordml" xmlns:w15="http://schemas.microsoft.com/office/word/2012/wordml" mc:Ignorable="w14 w15">
   <w:docDefaults>
     <w:rPrDefault>
       <w:rPr>
-        <w:rFonts w:ascii="Liberation Serif" w:hAnsi="Liberation Serif" w:eastAsia="Droid Sans Fallback" w:cs="FreeSans"/>
+        <w:rFonts w:ascii="Liberation Serif" w:eastAsia="Droid Sans Fallback" w:hAnsi="Liberation Serif" w:cs="FreeSans"/>
         <w:szCs w:val="24"/>
         <w:lang w:val="pt-BR" w:eastAsia="zh-CN" w:bidi="hi-IN"/>
       </w:rPr>
     </w:rPrDefault>
-    <w:pPrDefault>
-      <w:pPr/>
-    </w:pPrDefault>
+    <w:pPrDefault/>
   </w:docDefaults>
   <w:latentStyles w:defLockedState="0" w:defUIPriority="99" w:defSemiHidden="0" w:defUnhideWhenUsed="0" w:defQFormat="0" w:count="371">
     <w:lsdException w:name="Normal" w:uiPriority="0" w:qFormat="1"/>
     <w:lsdException w:name="heading 1" w:uiPriority="9" w:qFormat="1"/>
-    <w:lsdException w:name="heading 2" w:uiPriority="9" w:semiHidden="1" w:unhideWhenUsed="1" w:qFormat="1"/>
-    <w:lsdException w:name="heading 3" w:uiPriority="9" w:semiHidden="1" w:unhideWhenUsed="1" w:qFormat="1"/>
-    <w:lsdException w:name="heading 4" w:uiPriority="9" w:semiHidden="1" w:unhideWhenUsed="1" w:qFormat="1"/>
-    <w:lsdException w:name="heading 5" w:uiPriority="9" w:semiHidden="1" w:unhideWhenUsed="1" w:qFormat="1"/>
-    <w:lsdException w:name="heading 6" w:uiPriority="9" w:semiHidden="1" w:unhideWhenUsed="1" w:qFormat="1"/>
-    <w:lsdException w:name="heading 7" w:uiPriority="9" w:semiHidden="1" w:unhideWhenUsed="1" w:qFormat="1"/>
-    <w:lsdException w:name="heading 8" w:uiPriority="9" w:semiHidden="1" w:unhideWhenUsed="1" w:qFormat="1"/>
-    <w:lsdException w:name="heading 9" w:uiPriority="9" w:semiHidden="1" w:unhideWhenUsed="1" w:qFormat="1"/>
+    <w:lsdException w:name="heading 2" w:semiHidden="1" w:uiPriority="9" w:unhideWhenUsed="1" w:qFormat="1"/>
+    <w:lsdException w:name="heading 3" w:semiHidden="1" w:uiPriority="9" w:unhideWhenUsed="1" w:qFormat="1"/>
+    <w:lsdException w:name="heading 4" w:semiHidden="1" w:uiPriority="9" w:unhideWhenUsed="1" w:qFormat="1"/>
+    <w:lsdException w:name="heading 5" w:semiHidden="1" w:uiPriority="9" w:unhideWhenUsed="1" w:qFormat="1"/>
+    <w:lsdException w:name="heading 6" w:semiHidden="1" w:uiPriority="9" w:unhideWhenUsed="1" w:qFormat="1"/>
+    <w:lsdException w:name="heading 7" w:semiHidden="1" w:uiPriority="9" w:unhideWhenUsed="1" w:qFormat="1"/>
+    <w:lsdException w:name="heading 8" w:semiHidden="1" w:uiPriority="9" w:unhideWhenUsed="1" w:qFormat="1"/>
+    <w:lsdException w:name="heading 9" w:semiHidden="1" w:uiPriority="9" w:unhideWhenUsed="1" w:qFormat="1"/>
     <w:lsdException w:name="index 1" w:semiHidden="1" w:unhideWhenUsed="1"/>
     <w:lsdException w:name="index 2" w:semiHidden="1" w:unhideWhenUsed="1"/>
     <w:lsdException w:name="index 3" w:semiHidden="1" w:unhideWhenUsed="1"/>
@@ -5835,22 +5630,22 @@
     <w:lsdException w:name="index 7" w:semiHidden="1" w:unhideWhenUsed="1"/>
     <w:lsdException w:name="index 8" w:semiHidden="1" w:unhideWhenUsed="1"/>
     <w:lsdException w:name="index 9" w:semiHidden="1" w:unhideWhenUsed="1"/>
-    <w:lsdException w:name="toc 1" w:uiPriority="39" w:semiHidden="1" w:unhideWhenUsed="1"/>
-    <w:lsdException w:name="toc 2" w:uiPriority="39" w:semiHidden="1" w:unhideWhenUsed="1"/>
-    <w:lsdException w:name="toc 3" w:uiPriority="39" w:semiHidden="1" w:unhideWhenUsed="1"/>
-    <w:lsdException w:name="toc 4" w:uiPriority="39" w:semiHidden="1" w:unhideWhenUsed="1"/>
-    <w:lsdException w:name="toc 5" w:uiPriority="39" w:semiHidden="1" w:unhideWhenUsed="1"/>
-    <w:lsdException w:name="toc 6" w:uiPriority="39" w:semiHidden="1" w:unhideWhenUsed="1"/>
-    <w:lsdException w:name="toc 7" w:uiPriority="39" w:semiHidden="1" w:unhideWhenUsed="1"/>
-    <w:lsdException w:name="toc 8" w:uiPriority="39" w:semiHidden="1" w:unhideWhenUsed="1"/>
-    <w:lsdException w:name="toc 9" w:uiPriority="39" w:semiHidden="1" w:unhideWhenUsed="1"/>
+    <w:lsdException w:name="toc 1" w:semiHidden="1" w:uiPriority="39" w:unhideWhenUsed="1"/>
+    <w:lsdException w:name="toc 2" w:semiHidden="1" w:uiPriority="39" w:unhideWhenUsed="1"/>
+    <w:lsdException w:name="toc 3" w:semiHidden="1" w:uiPriority="39" w:unhideWhenUsed="1"/>
+    <w:lsdException w:name="toc 4" w:semiHidden="1" w:uiPriority="39" w:unhideWhenUsed="1"/>
+    <w:lsdException w:name="toc 5" w:semiHidden="1" w:uiPriority="39" w:unhideWhenUsed="1"/>
+    <w:lsdException w:name="toc 6" w:semiHidden="1" w:uiPriority="39" w:unhideWhenUsed="1"/>
+    <w:lsdException w:name="toc 7" w:semiHidden="1" w:uiPriority="39" w:unhideWhenUsed="1"/>
+    <w:lsdException w:name="toc 8" w:semiHidden="1" w:uiPriority="39" w:unhideWhenUsed="1"/>
+    <w:lsdException w:name="toc 9" w:semiHidden="1" w:uiPriority="39" w:unhideWhenUsed="1"/>
     <w:lsdException w:name="Normal Indent" w:semiHidden="1" w:unhideWhenUsed="1"/>
     <w:lsdException w:name="footnote text" w:semiHidden="1" w:unhideWhenUsed="1"/>
     <w:lsdException w:name="annotation text" w:semiHidden="1" w:unhideWhenUsed="1"/>
     <w:lsdException w:name="header" w:semiHidden="1" w:unhideWhenUsed="1"/>
     <w:lsdException w:name="footer" w:semiHidden="1" w:unhideWhenUsed="1"/>
     <w:lsdException w:name="index heading" w:semiHidden="1" w:unhideWhenUsed="1"/>
-    <w:lsdException w:name="caption" w:uiPriority="35" w:semiHidden="1" w:unhideWhenUsed="1" w:qFormat="1"/>
+    <w:lsdException w:name="caption" w:semiHidden="1" w:uiPriority="35" w:unhideWhenUsed="1" w:qFormat="1"/>
     <w:lsdException w:name="table of figures" w:semiHidden="1" w:unhideWhenUsed="1"/>
     <w:lsdException w:name="envelope address" w:semiHidden="1" w:unhideWhenUsed="1"/>
     <w:lsdException w:name="envelope return" w:semiHidden="1" w:unhideWhenUsed="1"/>
@@ -5881,7 +5676,7 @@
     <w:lsdException w:name="Title" w:uiPriority="10" w:qFormat="1"/>
     <w:lsdException w:name="Closing" w:semiHidden="1" w:unhideWhenUsed="1"/>
     <w:lsdException w:name="Signature" w:semiHidden="1" w:unhideWhenUsed="1"/>
-    <w:lsdException w:name="Default Paragraph Font" w:uiPriority="1" w:semiHidden="1" w:unhideWhenUsed="1"/>
+    <w:lsdException w:name="Default Paragraph Font" w:semiHidden="1" w:uiPriority="1" w:unhideWhenUsed="1"/>
     <w:lsdException w:name="Body Text" w:semiHidden="1" w:unhideWhenUsed="1"/>
     <w:lsdException w:name="Body Text Indent" w:semiHidden="1" w:unhideWhenUsed="1"/>
     <w:lsdException w:name="List Continue" w:semiHidden="1" w:unhideWhenUsed="1"/>
@@ -6081,8 +5876,8 @@
     <w:lsdException w:name="Subtle Reference" w:uiPriority="31" w:qFormat="1"/>
     <w:lsdException w:name="Intense Reference" w:uiPriority="32" w:qFormat="1"/>
     <w:lsdException w:name="Book Title" w:uiPriority="33" w:qFormat="1"/>
-    <w:lsdException w:name="Bibliography" w:uiPriority="37" w:semiHidden="1" w:unhideWhenUsed="1"/>
-    <w:lsdException w:name="TOC Heading" w:uiPriority="39" w:semiHidden="1" w:unhideWhenUsed="1" w:qFormat="1"/>
+    <w:lsdException w:name="Bibliography" w:semiHidden="1" w:uiPriority="37" w:unhideWhenUsed="1"/>
+    <w:lsdException w:name="TOC Heading" w:semiHidden="1" w:uiPriority="39" w:unhideWhenUsed="1" w:qFormat="1"/>
     <w:lsdException w:name="Plain Table 1" w:uiPriority="41"/>
     <w:lsdException w:name="Plain Table 2" w:uiPriority="42"/>
     <w:lsdException w:name="Plain Table 3" w:uiPriority="43"/>
@@ -6188,176 +5983,22 @@
     <w:lsdException w:name="List Table 6 Colorful Accent 6" w:uiPriority="51"/>
     <w:lsdException w:name="List Table 7 Colorful Accent 6" w:uiPriority="52"/>
   </w:latentStyles>
-  <w:style w:type="paragraph" w:styleId="Normal" w:default="1">
+  <w:style w:type="paragraph" w:default="1" w:styleId="Normal">
     <w:name w:val="Normal"/>
     <w:qFormat/>
     <w:pPr>
-      <w:widowControl/>
-      <w:suppressAutoHyphens w:val="true"/>
-      <w:bidi w:val="0"/>
-      <w:jc w:val="left"/>
+      <w:suppressAutoHyphens/>
     </w:pPr>
     <w:rPr>
-      <w:rFonts w:ascii="Times New Roman" w:hAnsi="Times New Roman" w:eastAsia="Times New Roman" w:cs="Times New Roman"/>
+      <w:rFonts w:ascii="Times New Roman" w:eastAsia="Times New Roman" w:hAnsi="Times New Roman" w:cs="Times New Roman"/>
       <w:color w:val="00000A"/>
       <w:sz w:val="24"/>
-      <w:szCs w:val="24"/>
-      <w:lang w:val="pt-BR" w:eastAsia="zh-CN" w:bidi="ar-SA"/>
+      <w:lang w:bidi="ar-SA"/>
     </w:rPr>
   </w:style>
-  <w:style w:type="character" w:styleId="DefaultParagraphFont" w:default="1">
+  <w:style w:type="character" w:default="1" w:styleId="Fontepargpadro">
     <w:name w:val="Default Paragraph Font"/>
     <w:uiPriority w:val="1"/>
-    <w:semiHidden/>
-    <w:unhideWhenUsed/>
-    <w:qFormat/>
-    <w:rPr/>
-  </w:style>
-  <w:style w:type="character" w:styleId="DocumentMapChar" w:customStyle="1">
-    <w:name w:val="Document Map Char"/>
-    <w:qFormat/>
-    <w:rPr>
-      <w:sz w:val="24"/>
-      <w:szCs w:val="24"/>
-      <w:lang w:val="pt-BR" w:eastAsia="zh-CN"/>
-    </w:rPr>
-  </w:style>
-  <w:style w:type="paragraph" w:styleId="Ttulo" w:customStyle="1">
-    <w:name w:val="Título"/>
-    <w:basedOn w:val="Normal"/>
-    <w:next w:val="Corpodetexto"/>
-    <w:qFormat/>
-    <w:pPr>
-      <w:keepNext/>
-      <w:spacing w:before="240" w:after="120"/>
-    </w:pPr>
-    <w:rPr>
-      <w:rFonts w:ascii="Liberation Sans;Arial" w:hAnsi="Liberation Sans;Arial" w:eastAsia="WenQuanYi Micro Hei" w:cs="Lohit Hindi;Times New Roman"/>
-      <w:sz w:val="28"/>
-      <w:szCs w:val="28"/>
-    </w:rPr>
-  </w:style>
-  <w:style w:type="paragraph" w:styleId="Corpodetexto">
-    <w:name w:val="Corpo de texto"/>
-    <w:basedOn w:val="Normal"/>
-    <w:pPr>
-      <w:spacing w:lineRule="auto" w:line="288" w:before="0" w:after="140"/>
-    </w:pPr>
-    <w:rPr/>
-  </w:style>
-  <w:style w:type="paragraph" w:styleId="Lista">
-    <w:name w:val="Lista"/>
-    <w:pPr>
-      <w:widowControl w:val="false"/>
-    </w:pPr>
-    <w:rPr>
-      <w:rFonts w:cs="Lohit Hindi;Times New Roman" w:ascii="Liberation Serif" w:hAnsi="Liberation Serif" w:eastAsia="Droid Sans Fallback"/>
-      <w:color w:val="auto"/>
-      <w:sz w:val="24"/>
-      <w:szCs w:val="24"/>
-      <w:lang w:val="pt-BR" w:eastAsia="zh-CN" w:bidi="hi-IN"/>
-    </w:rPr>
-  </w:style>
-  <w:style w:type="paragraph" w:styleId="Legenda">
-    <w:name w:val="Legenda"/>
-    <w:basedOn w:val="Normal"/>
-    <w:pPr>
-      <w:suppressLineNumbers/>
-      <w:spacing w:before="120" w:after="120"/>
-    </w:pPr>
-    <w:rPr>
-      <w:rFonts w:cs="FreeSans"/>
-      <w:i/>
-      <w:iCs/>
-      <w:sz w:val="24"/>
-      <w:szCs w:val="24"/>
-    </w:rPr>
-  </w:style>
-  <w:style w:type="paragraph" w:styleId="Ndice" w:customStyle="1">
-    <w:name w:val="Índice"/>
-    <w:basedOn w:val="Normal"/>
-    <w:qFormat/>
-    <w:pPr>
-      <w:suppressLineNumbers/>
-    </w:pPr>
-    <w:rPr>
-      <w:rFonts w:cs="Lohit Hindi;Times New Roman"/>
-    </w:rPr>
-  </w:style>
-  <w:style w:type="paragraph" w:styleId="Ttulododocumento">
-    <w:name w:val="Título do documento"/>
-    <w:basedOn w:val="Normal"/>
-    <w:pPr>
-      <w:keepNext/>
-      <w:spacing w:before="240" w:after="120"/>
-    </w:pPr>
-    <w:rPr>
-      <w:rFonts w:ascii="Liberation Sans" w:hAnsi="Liberation Sans" w:eastAsia="Droid Sans Fallback" w:cs="FreeSans"/>
-      <w:sz w:val="28"/>
-      <w:szCs w:val="28"/>
-    </w:rPr>
-  </w:style>
-  <w:style w:type="paragraph" w:styleId="Corpodotexto" w:customStyle="1">
-    <w:name w:val="Corpo do texto"/>
-    <w:basedOn w:val="Normal"/>
-    <w:qFormat/>
-    <w:pPr>
-      <w:spacing w:before="0" w:after="120"/>
-    </w:pPr>
-    <w:rPr/>
-  </w:style>
-  <w:style w:type="paragraph" w:styleId="Caption">
-    <w:name w:val="caption"/>
-    <w:basedOn w:val="Normal"/>
-    <w:qFormat/>
-    <w:pPr>
-      <w:suppressLineNumbers/>
-      <w:spacing w:before="120" w:after="120"/>
-    </w:pPr>
-    <w:rPr>
-      <w:rFonts w:cs="Lohit Hindi;Times New Roman"/>
-      <w:i/>
-      <w:iCs/>
-    </w:rPr>
-  </w:style>
-  <w:style w:type="paragraph" w:styleId="Contedodoquadro" w:customStyle="1">
-    <w:name w:val="Conteúdo do quadro"/>
-    <w:basedOn w:val="Normal"/>
-    <w:qFormat/>
-    <w:pPr/>
-    <w:rPr/>
-  </w:style>
-  <w:style w:type="paragraph" w:styleId="Contedodatabela" w:customStyle="1">
-    <w:name w:val="Conteúdo da tabela"/>
-    <w:basedOn w:val="Normal"/>
-    <w:qFormat/>
-    <w:pPr>
-      <w:suppressLineNumbers/>
-    </w:pPr>
-    <w:rPr/>
-  </w:style>
-  <w:style w:type="paragraph" w:styleId="Ttulodetabela" w:customStyle="1">
-    <w:name w:val="Título de tabela"/>
-    <w:basedOn w:val="Contedodatabela"/>
-    <w:qFormat/>
-    <w:pPr>
-      <w:jc w:val="center"/>
-    </w:pPr>
-    <w:rPr>
-      <w:b/>
-      <w:bCs/>
-    </w:rPr>
-  </w:style>
-  <w:style w:type="paragraph" w:styleId="DocumentMap">
-    <w:name w:val="Document Map"/>
-    <w:basedOn w:val="Normal"/>
-    <w:qFormat/>
-    <w:pPr/>
-    <w:rPr/>
-  </w:style>
-  <w:style w:type="numbering" w:styleId="NoList" w:default="1">
-    <w:name w:val="No List"/>
-    <w:uiPriority w:val="99"/>
     <w:semiHidden/>
     <w:unhideWhenUsed/>
   </w:style>
@@ -6375,6 +6016,129 @@
         <w:right w:w="108" w:type="dxa"/>
       </w:tblCellMar>
     </w:tblPr>
+  </w:style>
+  <w:style w:type="numbering" w:default="1" w:styleId="Semlista">
+    <w:name w:val="No List"/>
+    <w:uiPriority w:val="99"/>
+    <w:semiHidden/>
+    <w:unhideWhenUsed/>
+  </w:style>
+  <w:style w:type="character" w:customStyle="1" w:styleId="DocumentMapChar">
+    <w:name w:val="Document Map Char"/>
+    <w:qFormat/>
+    <w:rPr>
+      <w:sz w:val="24"/>
+      <w:szCs w:val="24"/>
+      <w:lang w:val="pt-BR" w:eastAsia="zh-CN"/>
+    </w:rPr>
+  </w:style>
+  <w:style w:type="paragraph" w:customStyle="1" w:styleId="Ttulo1">
+    <w:name w:val="Título1"/>
+    <w:basedOn w:val="Normal"/>
+    <w:next w:val="Corpodetexto"/>
+    <w:qFormat/>
+    <w:pPr>
+      <w:keepNext/>
+      <w:spacing w:before="240" w:after="120"/>
+    </w:pPr>
+    <w:rPr>
+      <w:rFonts w:ascii="Liberation Sans;Arial" w:eastAsia="WenQuanYi Micro Hei" w:hAnsi="Liberation Sans;Arial" w:cs="Lohit Hindi;Times New Roman"/>
+      <w:sz w:val="28"/>
+      <w:szCs w:val="28"/>
+    </w:rPr>
+  </w:style>
+  <w:style w:type="paragraph" w:styleId="Corpodetexto">
+    <w:name w:val="Body Text"/>
+    <w:basedOn w:val="Normal"/>
+    <w:pPr>
+      <w:spacing w:after="140" w:line="288" w:lineRule="auto"/>
+    </w:pPr>
+  </w:style>
+  <w:style w:type="paragraph" w:styleId="Lista">
+    <w:name w:val="List"/>
+    <w:pPr>
+      <w:widowControl w:val="0"/>
+    </w:pPr>
+    <w:rPr>
+      <w:rFonts w:cs="Lohit Hindi;Times New Roman"/>
+      <w:sz w:val="24"/>
+    </w:rPr>
+  </w:style>
+  <w:style w:type="paragraph" w:styleId="Legenda">
+    <w:name w:val="caption"/>
+    <w:basedOn w:val="Normal"/>
+    <w:qFormat/>
+    <w:pPr>
+      <w:suppressLineNumbers/>
+      <w:spacing w:before="120" w:after="120"/>
+    </w:pPr>
+    <w:rPr>
+      <w:rFonts w:cs="Lohit Hindi;Times New Roman"/>
+      <w:i/>
+      <w:iCs/>
+    </w:rPr>
+  </w:style>
+  <w:style w:type="paragraph" w:customStyle="1" w:styleId="ndice">
+    <w:name w:val="Índice"/>
+    <w:basedOn w:val="Normal"/>
+    <w:qFormat/>
+    <w:pPr>
+      <w:suppressLineNumbers/>
+    </w:pPr>
+    <w:rPr>
+      <w:rFonts w:cs="Lohit Hindi;Times New Roman"/>
+    </w:rPr>
+  </w:style>
+  <w:style w:type="paragraph" w:customStyle="1" w:styleId="Ttulododocumento">
+    <w:name w:val="Título do documento"/>
+    <w:basedOn w:val="Normal"/>
+    <w:pPr>
+      <w:keepNext/>
+      <w:spacing w:before="240" w:after="120"/>
+    </w:pPr>
+    <w:rPr>
+      <w:rFonts w:ascii="Liberation Sans" w:eastAsia="Droid Sans Fallback" w:hAnsi="Liberation Sans" w:cs="FreeSans"/>
+      <w:sz w:val="28"/>
+      <w:szCs w:val="28"/>
+    </w:rPr>
+  </w:style>
+  <w:style w:type="paragraph" w:customStyle="1" w:styleId="Corpodotexto">
+    <w:name w:val="Corpo do texto"/>
+    <w:basedOn w:val="Normal"/>
+    <w:qFormat/>
+    <w:pPr>
+      <w:spacing w:after="120"/>
+    </w:pPr>
+  </w:style>
+  <w:style w:type="paragraph" w:customStyle="1" w:styleId="Contedodoquadro">
+    <w:name w:val="Conteúdo do quadro"/>
+    <w:basedOn w:val="Normal"/>
+    <w:qFormat/>
+  </w:style>
+  <w:style w:type="paragraph" w:customStyle="1" w:styleId="Contedodatabela">
+    <w:name w:val="Conteúdo da tabela"/>
+    <w:basedOn w:val="Normal"/>
+    <w:qFormat/>
+    <w:pPr>
+      <w:suppressLineNumbers/>
+    </w:pPr>
+  </w:style>
+  <w:style w:type="paragraph" w:customStyle="1" w:styleId="Ttulodetabela">
+    <w:name w:val="Título de tabela"/>
+    <w:basedOn w:val="Contedodatabela"/>
+    <w:qFormat/>
+    <w:pPr>
+      <w:jc w:val="center"/>
+    </w:pPr>
+    <w:rPr>
+      <w:b/>
+      <w:bCs/>
+    </w:rPr>
+  </w:style>
+  <w:style w:type="paragraph" w:styleId="MapadoDocumento">
+    <w:name w:val="Document Map"/>
+    <w:basedOn w:val="Normal"/>
+    <w:qFormat/>
   </w:style>
 </w:styles>
 </file>
